--- a/docs/Kravspes.docx
+++ b/docs/Kravspes.docx
@@ -14,15 +14,22 @@
           <w:b/>
           <w:lang w:val="nb-NO"/>
         </w:rPr>
-        <w:t>Uke 3: Planleggingsfasen</w:t>
-      </w:r>
-    </w:p>
-    <w:p>
-      <w:pPr>
-        <w:rPr>
-          <w:lang w:val="nb-NO"/>
-        </w:rPr>
-      </w:pPr>
+        <w:t>Uke 3</w:t>
+      </w:r>
+      <w:r>
+        <w:rPr>
+          <w:b/>
+          <w:lang w:val="nb-NO"/>
+        </w:rPr>
+        <w:t xml:space="preserve"> &amp; 4</w:t>
+      </w:r>
+      <w:r>
+        <w:rPr>
+          <w:b/>
+          <w:lang w:val="nb-NO"/>
+        </w:rPr>
+        <w:t>: Planleggingsfasen</w:t>
+      </w:r>
     </w:p>
     <w:p>
       <w:pPr>
@@ -64,13 +71,7 @@
         <w:rPr>
           <w:lang w:val="nb-NO"/>
         </w:rPr>
-        <w:t xml:space="preserve">. </w:t>
-      </w:r>
-      <w:r>
-        <w:rPr>
-          <w:lang w:val="nb-NO"/>
-        </w:rPr>
-        <w:t>Brukskvalitet (usability) er basert på anvendbarhet (effectiveness), effektivitet (effeciency) og tilfredsstillelse (satisfaction)</w:t>
+        <w:t>. Brukskvalitet (usability) er basert på anvendbarhet (effectiveness), effektivitet (effeciency) og tilfredsstillelse (satisfaction)</w:t>
       </w:r>
       <w:r>
         <w:rPr>
@@ -151,57 +152,5675 @@
         <w:rPr>
           <w:lang w:val="nb-NO"/>
         </w:rPr>
-        <w:t>Brukskvalitet er en kontekst-avhengig egenskap ved et produkt.  Det er en relasjon mellom produktet og dets «</w:t>
-      </w:r>
-      <w:proofErr w:type="spellStart"/>
-      <w:r>
-        <w:rPr>
-          <w:lang w:val="nb-NO"/>
-        </w:rPr>
-        <w:t>context</w:t>
-      </w:r>
-      <w:proofErr w:type="spellEnd"/>
-      <w:r>
-        <w:rPr>
+        <w:t>Brukskvalitet er en kontekst-avhengig egenskap ved et produkt.  Det er en relasjon mellom produktet og dets «context of use».</w:t>
+      </w:r>
+    </w:p>
+    <w:p>
+      <w:pPr>
+        <w:rPr>
+          <w:lang w:val="nb-NO"/>
+        </w:rPr>
+      </w:pPr>
+    </w:p>
+    <w:p>
+      <w:pPr>
+        <w:rPr>
+          <w:b/>
+          <w:lang w:val="nb-NO"/>
+        </w:rPr>
+      </w:pPr>
+      <w:r>
+        <w:rPr>
+          <w:b/>
+          <w:lang w:val="nb-NO"/>
+        </w:rPr>
+        <w:t xml:space="preserve">Bruker-sentrert design </w:t>
+      </w:r>
+      <w:r>
+        <w:rPr>
+          <w:b/>
+          <w:lang w:val="nb-NO"/>
+        </w:rPr>
+        <w:t>metoden</w:t>
+      </w:r>
+    </w:p>
+    <w:p>
+      <w:pPr>
+        <w:rPr>
+          <w:lang w:val="nb-NO"/>
+        </w:rPr>
+      </w:pPr>
+      <w:r>
+        <w:rPr>
+          <w:lang w:val="nb-NO"/>
+        </w:rPr>
+        <w:t>Identifisere b</w:t>
+      </w:r>
+      <w:r>
+        <w:rPr>
+          <w:lang w:val="nb-NO"/>
+        </w:rPr>
+        <w:t>ehov for brukersenteret design</w:t>
+      </w:r>
+      <w:r>
+        <w:rPr>
+          <w:lang w:val="nb-NO"/>
+        </w:rPr>
+        <w:t xml:space="preserve"> (Plan the human-centered design process)</w:t>
+      </w:r>
+    </w:p>
+    <w:p>
+      <w:pPr>
+        <w:pStyle w:val="ListParagraph"/>
+        <w:numPr>
+          <w:ilvl w:val="0"/>
+          <w:numId w:val="12"/>
+        </w:numPr>
+        <w:rPr>
+          <w:lang w:val="nb-NO"/>
+        </w:rPr>
+      </w:pPr>
+      <w:r>
+        <w:rPr>
+          <w:lang w:val="nb-NO"/>
+        </w:rPr>
+        <w:t>Forstå og spesifisere brukssammenheng</w:t>
+      </w:r>
+      <w:r>
+        <w:rPr>
+          <w:lang w:val="nb-NO"/>
+        </w:rPr>
+        <w:t xml:space="preserve"> (Un</w:t>
+      </w:r>
+      <w:r>
+        <w:rPr>
+          <w:lang w:val="nb-NO"/>
+        </w:rPr>
+        <w:t>derstand and specify the context</w:t>
+      </w:r>
+      <w:r>
+        <w:rPr>
+          <w:lang w:val="nb-NO"/>
+        </w:rPr>
+        <w:t xml:space="preserve"> of use)</w:t>
+      </w:r>
+    </w:p>
+    <w:p>
+      <w:pPr>
+        <w:pStyle w:val="ListParagraph"/>
+        <w:numPr>
+          <w:ilvl w:val="0"/>
+          <w:numId w:val="12"/>
+        </w:numPr>
+        <w:rPr>
+          <w:lang w:val="nb-NO"/>
+        </w:rPr>
+      </w:pPr>
+      <w:r>
+        <w:rPr>
+          <w:lang w:val="nb-NO"/>
+        </w:rPr>
+        <w:t>Spesifisere bruker og organisasjons krav</w:t>
+      </w:r>
+      <w:r>
+        <w:rPr>
+          <w:lang w:val="nb-NO"/>
+        </w:rPr>
+        <w:t xml:space="preserve"> (Specify the user requirements)</w:t>
+      </w:r>
+    </w:p>
+    <w:p>
+      <w:pPr>
+        <w:pStyle w:val="ListParagraph"/>
+        <w:numPr>
+          <w:ilvl w:val="0"/>
+          <w:numId w:val="12"/>
+        </w:numPr>
+        <w:rPr>
+          <w:lang w:val="en-US"/>
+        </w:rPr>
+      </w:pPr>
+      <w:r>
+        <w:rPr>
+          <w:lang w:val="en-US"/>
+        </w:rPr>
+        <w:t>Utvikle designløsninger</w:t>
+      </w:r>
+      <w:r>
+        <w:rPr>
+          <w:lang w:val="en-US"/>
+        </w:rPr>
+        <w:t xml:space="preserve"> (Produce design solutions to meet user requirements</w:t>
+      </w:r>
+      <w:r>
+        <w:rPr>
+          <w:lang w:val="en-US"/>
+        </w:rPr>
+        <w:t>)</w:t>
+      </w:r>
+    </w:p>
+    <w:p>
+      <w:pPr>
+        <w:pStyle w:val="ListParagraph"/>
+        <w:numPr>
+          <w:ilvl w:val="0"/>
+          <w:numId w:val="12"/>
+        </w:numPr>
+        <w:rPr>
+          <w:lang w:val="en-US"/>
+        </w:rPr>
+      </w:pPr>
+      <w:r>
+        <w:rPr>
+          <w:lang w:val="en-US"/>
+        </w:rPr>
+        <w:t>Evaluere design mot krav</w:t>
+      </w:r>
+      <w:r>
+        <w:rPr>
+          <w:lang w:val="en-US"/>
+        </w:rPr>
+        <w:t xml:space="preserve"> (Evaluate the designs against </w:t>
+      </w:r>
+      <w:r>
+        <w:rPr>
+          <w:lang w:val="en-US"/>
+        </w:rPr>
+        <w:t>requirements)</w:t>
+      </w:r>
+    </w:p>
+    <w:p>
+      <w:pPr>
+        <w:pStyle w:val="ListParagraph"/>
+        <w:numPr>
+          <w:ilvl w:val="1"/>
+          <w:numId w:val="12"/>
+        </w:numPr>
+        <w:rPr>
+          <w:lang w:val="nb-NO"/>
+        </w:rPr>
+      </w:pPr>
+      <w:r>
+        <w:rPr>
+          <w:lang w:val="nb-NO"/>
+        </w:rPr>
+        <w:t>Systemet tilfredsstiller bruker og organisasjons krav eller</w:t>
+      </w:r>
+      <w:r>
+        <w:rPr>
+          <w:lang w:val="nb-NO"/>
+        </w:rPr>
+        <w:t xml:space="preserve"> (Design solution meets user requirements).</w:t>
+      </w:r>
+    </w:p>
+    <w:p>
+      <w:pPr>
+        <w:pStyle w:val="ListParagraph"/>
+        <w:numPr>
+          <w:ilvl w:val="1"/>
+          <w:numId w:val="12"/>
+        </w:numPr>
+        <w:rPr>
+          <w:lang w:val="nb-NO"/>
+        </w:rPr>
+      </w:pPr>
+      <w:r>
+        <w:rPr>
+          <w:lang w:val="nb-NO"/>
+        </w:rPr>
+        <w:t xml:space="preserve">Tilbake til steg </w:t>
+      </w:r>
+      <w:r>
+        <w:rPr>
+          <w:lang w:val="nb-NO"/>
+        </w:rPr>
+        <w:t>1,2,3</w:t>
+      </w:r>
+    </w:p>
+    <w:p>
+      <w:pPr>
+        <w:rPr>
+          <w:lang w:val="nb-NO"/>
+        </w:rPr>
+      </w:pPr>
+      <w:r>
+        <w:rPr>
+          <w:noProof/>
+          <w:lang w:val="nb-NO"/>
+        </w:rPr>
+        <w:drawing>
+          <wp:inline distT="0" distB="0" distL="0" distR="0">
+            <wp:extent cx="5760085" cy="4253230"/>
+            <wp:effectExtent l="0" t="0" r="5715" b="1270"/>
+            <wp:docPr id="1" name="Picture 1"/>
+            <wp:cNvGraphicFramePr>
+              <a:graphicFrameLocks xmlns:a="http://schemas.openxmlformats.org/drawingml/2006/main" noChangeAspect="1"/>
+            </wp:cNvGraphicFramePr>
+            <a:graphic xmlns:a="http://schemas.openxmlformats.org/drawingml/2006/main">
+              <a:graphicData uri="http://schemas.openxmlformats.org/drawingml/2006/picture">
+                <pic:pic xmlns:pic="http://schemas.openxmlformats.org/drawingml/2006/picture">
+                  <pic:nvPicPr>
+                    <pic:cNvPr id="1" name="Screen Shot 2018-01-27 at 03.22.11.png"/>
+                    <pic:cNvPicPr/>
+                  </pic:nvPicPr>
+                  <pic:blipFill>
+                    <a:blip r:embed="rId8">
+                      <a:extLst>
+                        <a:ext uri="{28A0092B-C50C-407E-A947-70E740481C1C}">
+                          <a14:useLocalDpi xmlns:a14="http://schemas.microsoft.com/office/drawing/2010/main" val="0"/>
+                        </a:ext>
+                      </a:extLst>
+                    </a:blip>
+                    <a:stretch>
+                      <a:fillRect/>
+                    </a:stretch>
+                  </pic:blipFill>
+                  <pic:spPr>
+                    <a:xfrm>
+                      <a:off x="0" y="0"/>
+                      <a:ext cx="5760085" cy="4253230"/>
+                    </a:xfrm>
+                    <a:prstGeom prst="rect">
+                      <a:avLst/>
+                    </a:prstGeom>
+                  </pic:spPr>
+                </pic:pic>
+              </a:graphicData>
+            </a:graphic>
+          </wp:inline>
+        </w:drawing>
+      </w:r>
+      <w:r>
+        <w:rPr>
+          <w:rStyle w:val="EndnoteReference"/>
+          <w:lang w:val="nb-NO"/>
+        </w:rPr>
+        <w:endnoteReference w:id="1"/>
+      </w:r>
+    </w:p>
+    <w:p>
+      <w:pPr>
+        <w:rPr>
+          <w:b/>
+          <w:lang w:val="nb-NO"/>
+        </w:rPr>
+      </w:pPr>
+      <w:r>
+        <w:rPr>
+          <w:b/>
+          <w:lang w:val="nb-NO"/>
+        </w:rPr>
+        <w:br w:type="page"/>
+      </w:r>
+    </w:p>
+    <w:p>
+      <w:pPr>
+        <w:rPr>
+          <w:b/>
+          <w:lang w:val="nb-NO"/>
+        </w:rPr>
+      </w:pPr>
+      <w:r>
+        <w:rPr>
+          <w:b/>
+          <w:lang w:val="nb-NO"/>
+        </w:rPr>
+        <w:lastRenderedPageBreak/>
+        <w:t>Fasene i bruker-sentrert design metoden</w:t>
+      </w:r>
+      <w:r>
+        <w:rPr>
+          <w:rStyle w:val="EndnoteReference"/>
+          <w:b/>
+          <w:lang w:val="nb-NO"/>
+        </w:rPr>
+        <w:endnoteReference w:id="2"/>
+      </w:r>
+    </w:p>
+    <w:p>
+      <w:pPr>
+        <w:pStyle w:val="ListParagraph"/>
+        <w:numPr>
+          <w:ilvl w:val="0"/>
+          <w:numId w:val="19"/>
+        </w:numPr>
+        <w:tabs>
+          <w:tab w:val="left" w:pos="426"/>
+        </w:tabs>
+        <w:rPr>
+          <w:b/>
+          <w:lang w:val="nb-NO"/>
+        </w:rPr>
+      </w:pPr>
+      <w:r>
+        <w:rPr>
+          <w:b/>
+          <w:lang w:val="nb-NO"/>
+        </w:rPr>
+        <w:t>Forstå og spesifisere brukssammenheng</w:t>
+      </w:r>
+    </w:p>
+    <w:p>
+      <w:pPr>
+        <w:ind w:firstLine="360"/>
+        <w:rPr>
+          <w:b/>
+          <w:i/>
+          <w:lang w:val="nb-NO"/>
+        </w:rPr>
+      </w:pPr>
+      <w:r>
+        <w:rPr>
+          <w:b/>
+          <w:i/>
+          <w:lang w:val="nb-NO"/>
+        </w:rPr>
+        <w:t>Teknikker for å forstå brukssammenheng:</w:t>
+      </w:r>
+    </w:p>
+    <w:p>
+      <w:pPr>
+        <w:pStyle w:val="ListParagraph"/>
+        <w:numPr>
+          <w:ilvl w:val="1"/>
+          <w:numId w:val="9"/>
+        </w:numPr>
+        <w:rPr>
+          <w:lang w:val="nb-NO"/>
+        </w:rPr>
+      </w:pPr>
+      <w:r>
+        <w:rPr>
+          <w:lang w:val="nb-NO"/>
+        </w:rPr>
+        <w:t xml:space="preserve">Feltstudie: </w:t>
+      </w:r>
+      <w:r>
+        <w:rPr>
+          <w:lang w:val="nb-NO"/>
+        </w:rPr>
+        <w:t>brukbarhets</w:t>
+      </w:r>
+      <w:r>
+        <w:rPr>
+          <w:lang w:val="nb-NO"/>
+        </w:rPr>
+        <w:t>observasjon og intervju</w:t>
+      </w:r>
+    </w:p>
+    <w:p>
+      <w:pPr>
+        <w:pStyle w:val="ListParagraph"/>
+        <w:numPr>
+          <w:ilvl w:val="1"/>
+          <w:numId w:val="9"/>
+        </w:numPr>
+        <w:rPr>
+          <w:lang w:val="nb-NO"/>
+        </w:rPr>
+      </w:pPr>
+      <w:r>
+        <w:rPr>
+          <w:lang w:val="nb-NO"/>
+        </w:rPr>
+        <w:t>Fokusgrupper</w:t>
+      </w:r>
+    </w:p>
+    <w:p>
+      <w:pPr>
+        <w:pStyle w:val="ListParagraph"/>
+        <w:numPr>
+          <w:ilvl w:val="1"/>
+          <w:numId w:val="9"/>
+        </w:numPr>
+        <w:rPr>
+          <w:lang w:val="nb-NO"/>
+        </w:rPr>
+      </w:pPr>
+      <w:r>
+        <w:rPr>
+          <w:lang w:val="nb-NO"/>
+        </w:rPr>
+        <w:t>L</w:t>
+      </w:r>
+      <w:r>
+        <w:rPr>
+          <w:lang w:val="nb-NO"/>
+        </w:rPr>
+        <w:t>ogging av bruksmønstre</w:t>
+      </w:r>
+    </w:p>
+    <w:p>
+      <w:pPr>
+        <w:rPr>
+          <w:lang w:val="nb-NO"/>
+        </w:rPr>
+      </w:pPr>
+    </w:p>
+    <w:p>
+      <w:pPr>
+        <w:rPr>
+          <w:b/>
+          <w:lang w:val="nb-NO"/>
+        </w:rPr>
+      </w:pPr>
+      <w:r>
+        <w:rPr>
+          <w:b/>
+          <w:lang w:val="nb-NO"/>
+        </w:rPr>
+        <w:t xml:space="preserve">Forståelse av </w:t>
+      </w:r>
+      <w:r>
+        <w:rPr>
+          <w:b/>
+          <w:lang w:val="nb-NO"/>
+        </w:rPr>
+        <w:t>oppmelding</w:t>
+      </w:r>
+      <w:r>
+        <w:rPr>
+          <w:b/>
+          <w:lang w:val="nb-NO"/>
+        </w:rPr>
+        <w:t>sprosessen</w:t>
+      </w:r>
+    </w:p>
+    <w:p>
+      <w:pPr>
+        <w:rPr>
+          <w:b/>
+          <w:i/>
+          <w:lang w:val="nb-NO"/>
+        </w:rPr>
+      </w:pPr>
+    </w:p>
+    <w:p>
+      <w:pPr>
+        <w:pStyle w:val="ListParagraph"/>
+        <w:numPr>
+          <w:ilvl w:val="0"/>
+          <w:numId w:val="3"/>
+        </w:numPr>
+        <w:rPr>
+          <w:b/>
+          <w:i/>
+          <w:lang w:val="nb-NO"/>
+        </w:rPr>
+      </w:pPr>
+      <w:r>
+        <w:rPr>
+          <w:b/>
+          <w:i/>
+          <w:lang w:val="nb-NO"/>
+        </w:rPr>
+        <w:t>Feltstudie</w:t>
+      </w:r>
+      <w:r>
+        <w:rPr>
+          <w:b/>
+          <w:i/>
+          <w:lang w:val="nb-NO"/>
+        </w:rPr>
+        <w:t xml:space="preserve">: </w:t>
+      </w:r>
+      <w:r>
+        <w:rPr>
+          <w:b/>
+          <w:i/>
+          <w:lang w:val="nb-NO"/>
+        </w:rPr>
+        <w:t>Medlems</w:t>
+      </w:r>
+      <w:r>
+        <w:rPr>
+          <w:b/>
+          <w:i/>
+          <w:lang w:val="nb-NO"/>
+        </w:rPr>
+        <w:t>verving prosessen</w:t>
+      </w:r>
+      <w:r>
+        <w:rPr>
+          <w:b/>
+          <w:i/>
           <w:lang w:val="nb-NO"/>
         </w:rPr>
         <w:t xml:space="preserve"> </w:t>
       </w:r>
-      <w:proofErr w:type="spellStart"/>
-      <w:r>
-        <w:rPr>
-          <w:lang w:val="nb-NO"/>
-        </w:rPr>
-        <w:t>of</w:t>
-      </w:r>
-      <w:proofErr w:type="spellEnd"/>
+      <w:r>
+        <w:rPr>
+          <w:b/>
+          <w:i/>
+          <w:lang w:val="nb-NO"/>
+        </w:rPr>
+        <w:t>(potensielt medlem og Spire medarbeider)</w:t>
+      </w:r>
+    </w:p>
+    <w:p>
+      <w:pPr>
+        <w:pStyle w:val="ListParagraph"/>
+        <w:numPr>
+          <w:ilvl w:val="0"/>
+          <w:numId w:val="23"/>
+        </w:numPr>
+        <w:rPr>
+          <w:lang w:val="nb-NO"/>
+        </w:rPr>
+      </w:pPr>
+      <w:r>
+        <w:rPr>
+          <w:lang w:val="nb-NO"/>
+        </w:rPr>
+        <w:t>Observasjoner</w:t>
+      </w:r>
+    </w:p>
+    <w:p>
+      <w:pPr>
+        <w:pStyle w:val="ListParagraph"/>
+        <w:ind w:left="928"/>
+        <w:rPr>
+          <w:lang w:val="nb-NO"/>
+        </w:rPr>
+      </w:pPr>
+    </w:p>
+    <w:p>
+      <w:pPr>
+        <w:pStyle w:val="ListParagraph"/>
+        <w:ind w:left="928"/>
+        <w:rPr>
+          <w:lang w:val="nb-NO"/>
+        </w:rPr>
+      </w:pPr>
+    </w:p>
+    <w:p>
+      <w:pPr>
+        <w:pStyle w:val="ListParagraph"/>
+        <w:ind w:left="928"/>
+        <w:rPr>
+          <w:lang w:val="nb-NO"/>
+        </w:rPr>
+      </w:pPr>
+    </w:p>
+    <w:p>
+      <w:pPr>
+        <w:pStyle w:val="ListParagraph"/>
+        <w:numPr>
+          <w:ilvl w:val="0"/>
+          <w:numId w:val="23"/>
+        </w:numPr>
+        <w:rPr>
+          <w:lang w:val="nb-NO"/>
+        </w:rPr>
+      </w:pPr>
+      <w:r>
+        <w:rPr>
+          <w:lang w:val="nb-NO"/>
+        </w:rPr>
+        <w:t xml:space="preserve">Intervju med </w:t>
+      </w:r>
+      <w:r>
+        <w:rPr>
+          <w:lang w:val="nb-NO"/>
+        </w:rPr>
+        <w:t>Spire medarbeidere</w:t>
+      </w:r>
+    </w:p>
+    <w:p>
+      <w:pPr>
+        <w:pStyle w:val="ListParagraph"/>
+        <w:rPr>
+          <w:lang w:val="nb-NO"/>
+        </w:rPr>
+      </w:pPr>
+    </w:p>
+    <w:tbl>
+      <w:tblPr>
+        <w:tblStyle w:val="TableGrid"/>
+        <w:tblW w:w="0" w:type="auto"/>
+        <w:tblLook w:val="04A0" w:firstRow="1" w:lastRow="0" w:firstColumn="1" w:lastColumn="0" w:noHBand="0" w:noVBand="1"/>
+      </w:tblPr>
+      <w:tblGrid>
+        <w:gridCol w:w="3172"/>
+        <w:gridCol w:w="2919"/>
+        <w:gridCol w:w="2835"/>
+      </w:tblGrid>
+      <w:tr>
+        <w:tc>
+          <w:tcPr>
+            <w:tcW w:w="8926" w:type="dxa"/>
+            <w:gridSpan w:val="3"/>
+          </w:tcPr>
+          <w:p>
+            <w:pPr>
+              <w:rPr>
+                <w:b/>
+                <w:lang w:val="nb-NO"/>
+              </w:rPr>
+            </w:pPr>
+            <w:r>
+              <w:rPr>
+                <w:b/>
+                <w:lang w:val="nb-NO"/>
+              </w:rPr>
+              <w:t>Oppfattet nytte</w:t>
+            </w:r>
+          </w:p>
+        </w:tc>
+      </w:tr>
+      <w:tr>
+        <w:tc>
+          <w:tcPr>
+            <w:tcW w:w="3172" w:type="dxa"/>
+          </w:tcPr>
+          <w:p>
+            <w:pPr>
+              <w:rPr>
+                <w:lang w:val="nb-NO"/>
+              </w:rPr>
+            </w:pPr>
+            <w:r>
+              <w:rPr>
+                <w:lang w:val="nb-NO"/>
+              </w:rPr>
+              <w:t>Hvor ofte benytter du papir og digitale verveskjemaer</w:t>
+            </w:r>
+          </w:p>
+        </w:tc>
+        <w:tc>
+          <w:tcPr>
+            <w:tcW w:w="5754" w:type="dxa"/>
+            <w:gridSpan w:val="2"/>
+          </w:tcPr>
+          <w:p>
+            <w:pPr>
+              <w:rPr>
+                <w:lang w:val="nb-NO"/>
+              </w:rPr>
+            </w:pPr>
+          </w:p>
+        </w:tc>
+      </w:tr>
+      <w:tr>
+        <w:tc>
+          <w:tcPr>
+            <w:tcW w:w="3172" w:type="dxa"/>
+          </w:tcPr>
+          <w:p>
+            <w:pPr>
+              <w:rPr>
+                <w:lang w:val="nb-NO"/>
+              </w:rPr>
+            </w:pPr>
+            <w:r>
+              <w:rPr>
+                <w:lang w:val="nb-NO"/>
+              </w:rPr>
+              <w:t>I hvilke situasjoner får du bruk for hver type av verveskjema?</w:t>
+            </w:r>
+          </w:p>
+        </w:tc>
+        <w:tc>
+          <w:tcPr>
+            <w:tcW w:w="5754" w:type="dxa"/>
+            <w:gridSpan w:val="2"/>
+          </w:tcPr>
+          <w:p>
+            <w:pPr>
+              <w:rPr>
+                <w:lang w:val="nb-NO"/>
+              </w:rPr>
+            </w:pPr>
+          </w:p>
+        </w:tc>
+      </w:tr>
+      <w:tr>
+        <w:tc>
+          <w:tcPr>
+            <w:tcW w:w="3172" w:type="dxa"/>
+          </w:tcPr>
+          <w:p>
+            <w:pPr>
+              <w:rPr>
+                <w:lang w:val="nb-NO"/>
+              </w:rPr>
+            </w:pPr>
+            <w:r>
+              <w:rPr>
+                <w:lang w:val="nb-NO"/>
+              </w:rPr>
+              <w:t>Fordeler med å bruke hver type av verveskjema?</w:t>
+            </w:r>
+          </w:p>
+        </w:tc>
+        <w:tc>
+          <w:tcPr>
+            <w:tcW w:w="2919" w:type="dxa"/>
+          </w:tcPr>
+          <w:p>
+            <w:pPr>
+              <w:rPr>
+                <w:i/>
+                <w:sz w:val="22"/>
+                <w:lang w:val="nb-NO"/>
+              </w:rPr>
+            </w:pPr>
+            <w:r>
+              <w:rPr>
+                <w:i/>
+                <w:sz w:val="22"/>
+                <w:lang w:val="nb-NO"/>
+              </w:rPr>
+              <w:t>Papir</w:t>
+            </w:r>
+          </w:p>
+        </w:tc>
+        <w:tc>
+          <w:tcPr>
+            <w:tcW w:w="2835" w:type="dxa"/>
+          </w:tcPr>
+          <w:p>
+            <w:pPr>
+              <w:rPr>
+                <w:i/>
+                <w:sz w:val="22"/>
+                <w:lang w:val="nb-NO"/>
+              </w:rPr>
+            </w:pPr>
+            <w:r>
+              <w:rPr>
+                <w:i/>
+                <w:sz w:val="22"/>
+                <w:lang w:val="nb-NO"/>
+              </w:rPr>
+              <w:t>Digitalt</w:t>
+            </w:r>
+          </w:p>
+        </w:tc>
+      </w:tr>
+      <w:tr>
+        <w:tc>
+          <w:tcPr>
+            <w:tcW w:w="3172" w:type="dxa"/>
+          </w:tcPr>
+          <w:p>
+            <w:pPr>
+              <w:rPr>
+                <w:lang w:val="nb-NO"/>
+              </w:rPr>
+            </w:pPr>
+            <w:r>
+              <w:rPr>
+                <w:lang w:val="nb-NO"/>
+              </w:rPr>
+              <w:t>Ulemper ved å bruke verveskjemaene?</w:t>
+            </w:r>
+          </w:p>
+        </w:tc>
+        <w:tc>
+          <w:tcPr>
+            <w:tcW w:w="2919" w:type="dxa"/>
+          </w:tcPr>
+          <w:p>
+            <w:pPr>
+              <w:rPr>
+                <w:i/>
+                <w:sz w:val="22"/>
+                <w:lang w:val="nb-NO"/>
+              </w:rPr>
+            </w:pPr>
+            <w:r>
+              <w:rPr>
+                <w:i/>
+                <w:sz w:val="22"/>
+                <w:lang w:val="nb-NO"/>
+              </w:rPr>
+              <w:t>Papir</w:t>
+            </w:r>
+          </w:p>
+        </w:tc>
+        <w:tc>
+          <w:tcPr>
+            <w:tcW w:w="2835" w:type="dxa"/>
+          </w:tcPr>
+          <w:p>
+            <w:pPr>
+              <w:rPr>
+                <w:i/>
+                <w:sz w:val="22"/>
+                <w:lang w:val="nb-NO"/>
+              </w:rPr>
+            </w:pPr>
+            <w:r>
+              <w:rPr>
+                <w:i/>
+                <w:sz w:val="22"/>
+                <w:lang w:val="nb-NO"/>
+              </w:rPr>
+              <w:t>Digitalt</w:t>
+            </w:r>
+          </w:p>
+        </w:tc>
+      </w:tr>
+      <w:tr>
+        <w:tc>
+          <w:tcPr>
+            <w:tcW w:w="3172" w:type="dxa"/>
+          </w:tcPr>
+          <w:p>
+            <w:pPr>
+              <w:rPr>
+                <w:lang w:val="nb-NO"/>
+              </w:rPr>
+            </w:pPr>
+            <w:r>
+              <w:rPr>
+                <w:lang w:val="nb-NO"/>
+              </w:rPr>
+              <w:t>Hvordan bør verve-prosessen ideelt være?</w:t>
+            </w:r>
+          </w:p>
+        </w:tc>
+        <w:tc>
+          <w:tcPr>
+            <w:tcW w:w="2919" w:type="dxa"/>
+          </w:tcPr>
+          <w:p>
+            <w:pPr>
+              <w:rPr>
+                <w:lang w:val="nb-NO"/>
+              </w:rPr>
+            </w:pPr>
+          </w:p>
+        </w:tc>
+        <w:tc>
+          <w:tcPr>
+            <w:tcW w:w="2835" w:type="dxa"/>
+          </w:tcPr>
+          <w:p>
+            <w:pPr>
+              <w:rPr>
+                <w:lang w:val="nb-NO"/>
+              </w:rPr>
+            </w:pPr>
+          </w:p>
+        </w:tc>
+      </w:tr>
+    </w:tbl>
+    <w:p>
+      <w:pPr>
+        <w:rPr>
+          <w:lang w:val="nb-NO"/>
+        </w:rPr>
+      </w:pPr>
+    </w:p>
+    <w:p>
+      <w:pPr>
+        <w:pStyle w:val="ListParagraph"/>
+        <w:numPr>
+          <w:ilvl w:val="0"/>
+          <w:numId w:val="23"/>
+        </w:numPr>
+        <w:rPr>
+          <w:lang w:val="nb-NO"/>
+        </w:rPr>
+      </w:pPr>
+      <w:r>
+        <w:rPr>
+          <w:lang w:val="nb-NO"/>
+        </w:rPr>
+        <w:t xml:space="preserve">Intervju med </w:t>
+      </w:r>
+      <w:r>
+        <w:rPr>
+          <w:lang w:val="nb-NO"/>
+        </w:rPr>
+        <w:t xml:space="preserve">Spire </w:t>
+      </w:r>
+      <w:r>
+        <w:rPr>
+          <w:lang w:val="nb-NO"/>
+        </w:rPr>
+        <w:t>medlem</w:t>
+      </w:r>
+    </w:p>
+    <w:tbl>
+      <w:tblPr>
+        <w:tblStyle w:val="TableGrid"/>
+        <w:tblW w:w="0" w:type="auto"/>
+        <w:tblLook w:val="04A0" w:firstRow="1" w:lastRow="0" w:firstColumn="1" w:lastColumn="0" w:noHBand="0" w:noVBand="1"/>
+      </w:tblPr>
+      <w:tblGrid>
+        <w:gridCol w:w="3172"/>
+        <w:gridCol w:w="2919"/>
+        <w:gridCol w:w="2835"/>
+      </w:tblGrid>
+      <w:tr>
+        <w:tc>
+          <w:tcPr>
+            <w:tcW w:w="6091" w:type="dxa"/>
+            <w:gridSpan w:val="2"/>
+          </w:tcPr>
+          <w:p>
+            <w:pPr>
+              <w:rPr>
+                <w:lang w:val="nb-NO"/>
+              </w:rPr>
+            </w:pPr>
+            <w:r>
+              <w:rPr>
+                <w:b/>
+                <w:lang w:val="nb-NO"/>
+              </w:rPr>
+              <w:t>Oppfattet brukervennlighet</w:t>
+            </w:r>
+          </w:p>
+        </w:tc>
+        <w:tc>
+          <w:tcPr>
+            <w:tcW w:w="2835" w:type="dxa"/>
+          </w:tcPr>
+          <w:p>
+            <w:pPr>
+              <w:rPr>
+                <w:b/>
+                <w:lang w:val="nb-NO"/>
+              </w:rPr>
+            </w:pPr>
+          </w:p>
+        </w:tc>
+      </w:tr>
+      <w:tr>
+        <w:tc>
+          <w:tcPr>
+            <w:tcW w:w="3172" w:type="dxa"/>
+          </w:tcPr>
+          <w:p>
+            <w:pPr>
+              <w:rPr>
+                <w:lang w:val="nb-NO"/>
+              </w:rPr>
+            </w:pPr>
+            <w:r>
+              <w:rPr>
+                <w:lang w:val="nb-NO"/>
+              </w:rPr>
+              <w:t>Noen svakheter/ mangler?</w:t>
+            </w:r>
+          </w:p>
+        </w:tc>
+        <w:tc>
+          <w:tcPr>
+            <w:tcW w:w="2919" w:type="dxa"/>
+          </w:tcPr>
+          <w:p>
+            <w:pPr>
+              <w:rPr>
+                <w:i/>
+                <w:sz w:val="22"/>
+                <w:lang w:val="nb-NO"/>
+              </w:rPr>
+            </w:pPr>
+            <w:r>
+              <w:rPr>
+                <w:i/>
+                <w:sz w:val="22"/>
+                <w:lang w:val="nb-NO"/>
+              </w:rPr>
+              <w:t>Papir</w:t>
+            </w:r>
+          </w:p>
+          <w:p>
+            <w:pPr>
+              <w:rPr>
+                <w:i/>
+                <w:sz w:val="22"/>
+                <w:lang w:val="nb-NO"/>
+              </w:rPr>
+            </w:pPr>
+          </w:p>
+          <w:p>
+            <w:pPr>
+              <w:rPr>
+                <w:i/>
+                <w:sz w:val="22"/>
+                <w:lang w:val="nb-NO"/>
+              </w:rPr>
+            </w:pPr>
+          </w:p>
+        </w:tc>
+        <w:tc>
+          <w:tcPr>
+            <w:tcW w:w="2835" w:type="dxa"/>
+          </w:tcPr>
+          <w:p>
+            <w:pPr>
+              <w:rPr>
+                <w:i/>
+                <w:sz w:val="22"/>
+                <w:lang w:val="nb-NO"/>
+              </w:rPr>
+            </w:pPr>
+            <w:r>
+              <w:rPr>
+                <w:i/>
+                <w:sz w:val="22"/>
+                <w:lang w:val="nb-NO"/>
+              </w:rPr>
+              <w:t>Digitalt</w:t>
+            </w:r>
+          </w:p>
+        </w:tc>
+      </w:tr>
+      <w:tr>
+        <w:tc>
+          <w:tcPr>
+            <w:tcW w:w="3172" w:type="dxa"/>
+          </w:tcPr>
+          <w:p>
+            <w:pPr>
+              <w:rPr>
+                <w:lang w:val="nb-NO"/>
+              </w:rPr>
+            </w:pPr>
+            <w:r>
+              <w:rPr>
+                <w:lang w:val="nb-NO"/>
+              </w:rPr>
+              <w:t>Stopper du opp noen steder?</w:t>
+            </w:r>
+          </w:p>
+        </w:tc>
+        <w:tc>
+          <w:tcPr>
+            <w:tcW w:w="2919" w:type="dxa"/>
+          </w:tcPr>
+          <w:p>
+            <w:pPr>
+              <w:rPr>
+                <w:i/>
+                <w:sz w:val="22"/>
+                <w:lang w:val="nb-NO"/>
+              </w:rPr>
+            </w:pPr>
+            <w:r>
+              <w:rPr>
+                <w:i/>
+                <w:sz w:val="22"/>
+                <w:lang w:val="nb-NO"/>
+              </w:rPr>
+              <w:t>Papir</w:t>
+            </w:r>
+          </w:p>
+          <w:p>
+            <w:pPr>
+              <w:rPr>
+                <w:i/>
+                <w:sz w:val="22"/>
+                <w:lang w:val="nb-NO"/>
+              </w:rPr>
+            </w:pPr>
+          </w:p>
+          <w:p>
+            <w:pPr>
+              <w:rPr>
+                <w:i/>
+                <w:sz w:val="22"/>
+                <w:lang w:val="nb-NO"/>
+              </w:rPr>
+            </w:pPr>
+          </w:p>
+        </w:tc>
+        <w:tc>
+          <w:tcPr>
+            <w:tcW w:w="2835" w:type="dxa"/>
+          </w:tcPr>
+          <w:p>
+            <w:pPr>
+              <w:rPr>
+                <w:i/>
+                <w:sz w:val="22"/>
+                <w:lang w:val="nb-NO"/>
+              </w:rPr>
+            </w:pPr>
+            <w:r>
+              <w:rPr>
+                <w:i/>
+                <w:sz w:val="22"/>
+                <w:lang w:val="nb-NO"/>
+              </w:rPr>
+              <w:t>Digitalt</w:t>
+            </w:r>
+          </w:p>
+        </w:tc>
+      </w:tr>
+      <w:tr>
+        <w:tc>
+          <w:tcPr>
+            <w:tcW w:w="3172" w:type="dxa"/>
+          </w:tcPr>
+          <w:p>
+            <w:pPr>
+              <w:rPr>
+                <w:lang w:val="nb-NO"/>
+              </w:rPr>
+            </w:pPr>
+            <w:r>
+              <w:rPr>
+                <w:lang w:val="nb-NO"/>
+              </w:rPr>
+              <w:t>Er alle navnene intuitive?</w:t>
+            </w:r>
+          </w:p>
+        </w:tc>
+        <w:tc>
+          <w:tcPr>
+            <w:tcW w:w="2919" w:type="dxa"/>
+          </w:tcPr>
+          <w:p>
+            <w:pPr>
+              <w:rPr>
+                <w:i/>
+                <w:sz w:val="22"/>
+                <w:lang w:val="nb-NO"/>
+              </w:rPr>
+            </w:pPr>
+            <w:r>
+              <w:rPr>
+                <w:i/>
+                <w:sz w:val="22"/>
+                <w:lang w:val="nb-NO"/>
+              </w:rPr>
+              <w:t>Papir</w:t>
+            </w:r>
+          </w:p>
+          <w:p>
+            <w:pPr>
+              <w:rPr>
+                <w:i/>
+                <w:sz w:val="22"/>
+                <w:lang w:val="nb-NO"/>
+              </w:rPr>
+            </w:pPr>
+          </w:p>
+          <w:p>
+            <w:pPr>
+              <w:rPr>
+                <w:i/>
+                <w:sz w:val="22"/>
+                <w:lang w:val="nb-NO"/>
+              </w:rPr>
+            </w:pPr>
+          </w:p>
+        </w:tc>
+        <w:tc>
+          <w:tcPr>
+            <w:tcW w:w="2835" w:type="dxa"/>
+          </w:tcPr>
+          <w:p>
+            <w:pPr>
+              <w:rPr>
+                <w:i/>
+                <w:sz w:val="22"/>
+                <w:lang w:val="nb-NO"/>
+              </w:rPr>
+            </w:pPr>
+            <w:r>
+              <w:rPr>
+                <w:i/>
+                <w:sz w:val="22"/>
+                <w:lang w:val="nb-NO"/>
+              </w:rPr>
+              <w:t>Digitalt</w:t>
+            </w:r>
+          </w:p>
+        </w:tc>
+      </w:tr>
+      <w:tr>
+        <w:tc>
+          <w:tcPr>
+            <w:tcW w:w="3172" w:type="dxa"/>
+          </w:tcPr>
+          <w:p>
+            <w:pPr>
+              <w:rPr>
+                <w:lang w:val="nb-NO"/>
+              </w:rPr>
+            </w:pPr>
+            <w:r>
+              <w:rPr>
+                <w:lang w:val="nb-NO"/>
+              </w:rPr>
+              <w:t>Support?</w:t>
+            </w:r>
+          </w:p>
+        </w:tc>
+        <w:tc>
+          <w:tcPr>
+            <w:tcW w:w="2919" w:type="dxa"/>
+          </w:tcPr>
+          <w:p>
+            <w:pPr>
+              <w:rPr>
+                <w:i/>
+                <w:sz w:val="22"/>
+                <w:lang w:val="nb-NO"/>
+              </w:rPr>
+            </w:pPr>
+            <w:r>
+              <w:rPr>
+                <w:i/>
+                <w:sz w:val="22"/>
+                <w:lang w:val="nb-NO"/>
+              </w:rPr>
+              <w:t>Papir</w:t>
+            </w:r>
+          </w:p>
+          <w:p>
+            <w:pPr>
+              <w:rPr>
+                <w:i/>
+                <w:sz w:val="22"/>
+                <w:lang w:val="nb-NO"/>
+              </w:rPr>
+            </w:pPr>
+          </w:p>
+          <w:p>
+            <w:pPr>
+              <w:rPr>
+                <w:i/>
+                <w:sz w:val="22"/>
+                <w:lang w:val="nb-NO"/>
+              </w:rPr>
+            </w:pPr>
+          </w:p>
+        </w:tc>
+        <w:tc>
+          <w:tcPr>
+            <w:tcW w:w="2835" w:type="dxa"/>
+          </w:tcPr>
+          <w:p>
+            <w:pPr>
+              <w:rPr>
+                <w:i/>
+                <w:sz w:val="22"/>
+                <w:lang w:val="nb-NO"/>
+              </w:rPr>
+            </w:pPr>
+            <w:r>
+              <w:rPr>
+                <w:i/>
+                <w:sz w:val="22"/>
+                <w:lang w:val="nb-NO"/>
+              </w:rPr>
+              <w:t>Digitalt</w:t>
+            </w:r>
+          </w:p>
+        </w:tc>
+      </w:tr>
+      <w:tr>
+        <w:tc>
+          <w:tcPr>
+            <w:tcW w:w="3172" w:type="dxa"/>
+          </w:tcPr>
+          <w:p>
+            <w:pPr>
+              <w:rPr>
+                <w:lang w:val="nb-NO"/>
+              </w:rPr>
+            </w:pPr>
+            <w:r>
+              <w:rPr>
+                <w:lang w:val="nb-NO"/>
+              </w:rPr>
+              <w:t>Lett og komme i gang med verveskjemaet?</w:t>
+            </w:r>
+          </w:p>
+        </w:tc>
+        <w:tc>
+          <w:tcPr>
+            <w:tcW w:w="2919" w:type="dxa"/>
+          </w:tcPr>
+          <w:p>
+            <w:pPr>
+              <w:rPr>
+                <w:i/>
+                <w:sz w:val="22"/>
+                <w:lang w:val="nb-NO"/>
+              </w:rPr>
+            </w:pPr>
+            <w:r>
+              <w:rPr>
+                <w:i/>
+                <w:sz w:val="22"/>
+                <w:lang w:val="nb-NO"/>
+              </w:rPr>
+              <w:t>Papir</w:t>
+            </w:r>
+          </w:p>
+          <w:p>
+            <w:pPr>
+              <w:rPr>
+                <w:i/>
+                <w:sz w:val="22"/>
+                <w:lang w:val="nb-NO"/>
+              </w:rPr>
+            </w:pPr>
+          </w:p>
+          <w:p>
+            <w:pPr>
+              <w:rPr>
+                <w:i/>
+                <w:sz w:val="22"/>
+                <w:lang w:val="nb-NO"/>
+              </w:rPr>
+            </w:pPr>
+          </w:p>
+        </w:tc>
+        <w:tc>
+          <w:tcPr>
+            <w:tcW w:w="2835" w:type="dxa"/>
+          </w:tcPr>
+          <w:p>
+            <w:pPr>
+              <w:rPr>
+                <w:i/>
+                <w:sz w:val="22"/>
+                <w:lang w:val="nb-NO"/>
+              </w:rPr>
+            </w:pPr>
+            <w:r>
+              <w:rPr>
+                <w:i/>
+                <w:sz w:val="22"/>
+                <w:lang w:val="nb-NO"/>
+              </w:rPr>
+              <w:t>Digitalt</w:t>
+            </w:r>
+          </w:p>
+        </w:tc>
+      </w:tr>
+      <w:tr>
+        <w:tc>
+          <w:tcPr>
+            <w:tcW w:w="3172" w:type="dxa"/>
+          </w:tcPr>
+          <w:p>
+            <w:pPr>
+              <w:rPr>
+                <w:lang w:val="nb-NO"/>
+              </w:rPr>
+            </w:pPr>
+            <w:r>
+              <w:rPr>
+                <w:lang w:val="nb-NO"/>
+              </w:rPr>
+              <w:t xml:space="preserve">Tilfredsstillende, liker å bruke </w:t>
+            </w:r>
+            <w:r>
+              <w:rPr>
+                <w:lang w:val="nb-NO"/>
+              </w:rPr>
+              <w:t>verveskjemaet</w:t>
+            </w:r>
+            <w:r>
+              <w:rPr>
+                <w:lang w:val="nb-NO"/>
+              </w:rPr>
+              <w:t>?</w:t>
+            </w:r>
+          </w:p>
+        </w:tc>
+        <w:tc>
+          <w:tcPr>
+            <w:tcW w:w="2919" w:type="dxa"/>
+          </w:tcPr>
+          <w:p>
+            <w:pPr>
+              <w:rPr>
+                <w:i/>
+                <w:sz w:val="22"/>
+                <w:lang w:val="nb-NO"/>
+              </w:rPr>
+            </w:pPr>
+            <w:r>
+              <w:rPr>
+                <w:i/>
+                <w:sz w:val="22"/>
+                <w:lang w:val="nb-NO"/>
+              </w:rPr>
+              <w:t>Papir</w:t>
+            </w:r>
+          </w:p>
+          <w:p>
+            <w:pPr>
+              <w:rPr>
+                <w:i/>
+                <w:sz w:val="22"/>
+                <w:lang w:val="nb-NO"/>
+              </w:rPr>
+            </w:pPr>
+          </w:p>
+          <w:p>
+            <w:pPr>
+              <w:rPr>
+                <w:i/>
+                <w:sz w:val="22"/>
+                <w:lang w:val="nb-NO"/>
+              </w:rPr>
+            </w:pPr>
+          </w:p>
+        </w:tc>
+        <w:tc>
+          <w:tcPr>
+            <w:tcW w:w="2835" w:type="dxa"/>
+          </w:tcPr>
+          <w:p>
+            <w:pPr>
+              <w:rPr>
+                <w:i/>
+                <w:sz w:val="22"/>
+                <w:lang w:val="nb-NO"/>
+              </w:rPr>
+            </w:pPr>
+            <w:r>
+              <w:rPr>
+                <w:i/>
+                <w:sz w:val="22"/>
+                <w:lang w:val="nb-NO"/>
+              </w:rPr>
+              <w:t>Digitalt</w:t>
+            </w:r>
+          </w:p>
+        </w:tc>
+      </w:tr>
+    </w:tbl>
+    <w:p>
+      <w:pPr>
+        <w:rPr>
+          <w:lang w:val="nb-NO"/>
+        </w:rPr>
+      </w:pPr>
+    </w:p>
+    <w:p>
+      <w:pPr>
+        <w:pStyle w:val="ListParagraph"/>
+        <w:numPr>
+          <w:ilvl w:val="0"/>
+          <w:numId w:val="3"/>
+        </w:numPr>
+        <w:rPr>
+          <w:lang w:val="nb-NO"/>
+        </w:rPr>
+      </w:pPr>
+      <w:r>
+        <w:rPr>
+          <w:b/>
+          <w:lang w:val="nb-NO"/>
+        </w:rPr>
+        <w:t>Logging av bruksmønstre</w:t>
+      </w:r>
+      <w:r>
+        <w:rPr>
+          <w:lang w:val="nb-NO"/>
+        </w:rPr>
+        <w:t xml:space="preserve">: </w:t>
+      </w:r>
+    </w:p>
+    <w:p>
+      <w:pPr>
+        <w:pStyle w:val="ListParagraph"/>
+        <w:numPr>
+          <w:ilvl w:val="1"/>
+          <w:numId w:val="3"/>
+        </w:numPr>
+        <w:rPr>
+          <w:lang w:val="nb-NO"/>
+        </w:rPr>
+      </w:pPr>
+      <w:r>
+        <w:rPr>
+          <w:lang w:val="nb-NO"/>
+        </w:rPr>
+        <w:t>Verve-prosessen</w:t>
+      </w:r>
+      <w:r>
+        <w:rPr>
+          <w:lang w:val="nb-NO"/>
+        </w:rPr>
+        <w:t xml:space="preserve"> med papir</w:t>
+      </w:r>
+      <w:r>
+        <w:rPr>
+          <w:lang w:val="nb-NO"/>
+        </w:rPr>
+        <w:t>skjema</w:t>
+      </w:r>
+      <w:r>
+        <w:rPr>
+          <w:lang w:val="nb-NO"/>
+        </w:rPr>
+        <w:t xml:space="preserve"> ut på stand</w:t>
+      </w:r>
+    </w:p>
+    <w:p>
+      <w:pPr>
+        <w:pStyle w:val="ListParagraph"/>
+        <w:numPr>
+          <w:ilvl w:val="0"/>
+          <w:numId w:val="15"/>
+        </w:numPr>
+        <w:ind w:left="1080"/>
+        <w:rPr>
+          <w:lang w:val="nb-NO"/>
+        </w:rPr>
+      </w:pPr>
+      <w:r>
+        <w:rPr>
+          <w:lang w:val="nb-NO"/>
+        </w:rPr>
+        <w:t xml:space="preserve">Nye medlemmet fyller ut kontaktinformasjon </w:t>
+      </w:r>
+    </w:p>
+    <w:p>
+      <w:pPr>
+        <w:pStyle w:val="ListParagraph"/>
+        <w:numPr>
+          <w:ilvl w:val="0"/>
+          <w:numId w:val="15"/>
+        </w:numPr>
+        <w:ind w:left="1080"/>
+        <w:rPr>
+          <w:lang w:val="nb-NO"/>
+        </w:rPr>
+      </w:pPr>
+      <w:r>
+        <w:rPr>
+          <w:lang w:val="nb-NO"/>
+        </w:rPr>
+        <w:t xml:space="preserve">Det nye medlemmet </w:t>
+      </w:r>
+      <w:r>
+        <w:rPr>
+          <w:lang w:val="nb-NO"/>
+        </w:rPr>
+        <w:t>anmerker på skjemaet/</w:t>
+      </w:r>
+      <w:r>
+        <w:rPr>
+          <w:lang w:val="nb-NO"/>
+        </w:rPr>
+        <w:t xml:space="preserve"> velge</w:t>
+      </w:r>
+      <w:r>
+        <w:rPr>
+          <w:lang w:val="nb-NO"/>
+        </w:rPr>
+        <w:t>r</w:t>
+      </w:r>
+      <w:r>
+        <w:rPr>
+          <w:lang w:val="nb-NO"/>
+        </w:rPr>
+        <w:t xml:space="preserve"> å bli vanlig medlem eller fastgiver</w:t>
+      </w:r>
+    </w:p>
+    <w:p>
+      <w:pPr>
+        <w:pStyle w:val="ListParagraph"/>
+        <w:numPr>
+          <w:ilvl w:val="1"/>
+          <w:numId w:val="15"/>
+        </w:numPr>
+        <w:ind w:left="1800"/>
+        <w:rPr>
+          <w:lang w:val="nb-NO"/>
+        </w:rPr>
+      </w:pPr>
+      <w:r>
+        <w:rPr>
+          <w:lang w:val="nb-NO"/>
+        </w:rPr>
+        <w:t xml:space="preserve">Medlem: </w:t>
+      </w:r>
+      <w:r>
+        <w:rPr>
+          <w:lang w:val="nb-NO"/>
+        </w:rPr>
+        <w:t>4</w:t>
+      </w:r>
+      <w:r>
+        <w:rPr>
+          <w:lang w:val="nb-NO"/>
+        </w:rPr>
+        <w:t xml:space="preserve"> måter å betale (50,-) </w:t>
+      </w:r>
+      <w:r>
+        <w:rPr>
+          <w:lang w:val="nb-NO"/>
+        </w:rPr>
+        <w:t>på:</w:t>
+      </w:r>
+    </w:p>
+    <w:p>
+      <w:pPr>
+        <w:pStyle w:val="ListParagraph"/>
+        <w:numPr>
+          <w:ilvl w:val="2"/>
+          <w:numId w:val="15"/>
+        </w:numPr>
+        <w:ind w:left="2520"/>
+        <w:rPr>
+          <w:lang w:val="nb-NO"/>
+        </w:rPr>
+      </w:pPr>
+      <w:r>
+        <w:rPr>
+          <w:lang w:val="nb-NO"/>
+        </w:rPr>
+        <w:t>Kontant. Verver sender penger sammen med verveslippen</w:t>
+      </w:r>
+    </w:p>
+    <w:p>
+      <w:pPr>
+        <w:pStyle w:val="ListParagraph"/>
+        <w:numPr>
+          <w:ilvl w:val="2"/>
+          <w:numId w:val="15"/>
+        </w:numPr>
+        <w:ind w:left="2520"/>
+        <w:rPr>
+          <w:lang w:val="nb-NO"/>
+        </w:rPr>
+      </w:pPr>
+      <w:r>
+        <w:rPr>
+          <w:lang w:val="nb-NO"/>
+        </w:rPr>
+        <w:t>Bankoverføring til konto 1503.21.176</w:t>
+      </w:r>
+      <w:r>
+        <w:rPr>
+          <w:lang w:val="nb-NO"/>
+        </w:rPr>
+        <w:t>83</w:t>
+      </w:r>
+      <w:r>
+        <w:rPr>
+          <w:lang w:val="nb-NO"/>
+        </w:rPr>
+        <w:t xml:space="preserve"> med merknad: «Medlemskap Spire + navn»</w:t>
+      </w:r>
+    </w:p>
+    <w:p>
+      <w:pPr>
+        <w:pStyle w:val="ListParagraph"/>
+        <w:numPr>
+          <w:ilvl w:val="2"/>
+          <w:numId w:val="15"/>
+        </w:numPr>
+        <w:ind w:left="2520"/>
+        <w:rPr>
+          <w:lang w:val="nb-NO"/>
+        </w:rPr>
+      </w:pPr>
+      <w:r>
+        <w:rPr>
+          <w:lang w:val="nb-NO"/>
+        </w:rPr>
+        <w:t>Få faktura i posten</w:t>
+      </w:r>
+    </w:p>
+    <w:p>
+      <w:pPr>
+        <w:pStyle w:val="ListParagraph"/>
+        <w:numPr>
+          <w:ilvl w:val="2"/>
+          <w:numId w:val="15"/>
+        </w:numPr>
+        <w:ind w:left="2520"/>
+        <w:rPr>
+          <w:lang w:val="nb-NO"/>
+        </w:rPr>
+      </w:pPr>
+      <w:r>
+        <w:rPr>
+          <w:lang w:val="nb-NO"/>
+        </w:rPr>
+        <w:t>SMS: send «Spire&lt;inneværende år&gt;&lt;epost&gt;» til 2434</w:t>
+      </w:r>
+    </w:p>
+    <w:p>
+      <w:pPr>
+        <w:pStyle w:val="ListParagraph"/>
+        <w:numPr>
+          <w:ilvl w:val="1"/>
+          <w:numId w:val="15"/>
+        </w:numPr>
+        <w:ind w:left="1800"/>
+        <w:rPr>
+          <w:lang w:val="nb-NO"/>
+        </w:rPr>
+      </w:pPr>
+      <w:r>
+        <w:rPr>
+          <w:lang w:val="nb-NO"/>
+        </w:rPr>
+        <w:t>Fastgiver: Organisasjonssekretær vil ta kontakt med ytterligere informasjon om ordningen og regler for skattefradrag (500,- 16 800,- gave gir skattefradrag)</w:t>
+      </w:r>
+    </w:p>
+    <w:p>
+      <w:pPr>
+        <w:pStyle w:val="ListParagraph"/>
+        <w:numPr>
+          <w:ilvl w:val="0"/>
+          <w:numId w:val="15"/>
+        </w:numPr>
+        <w:ind w:left="1080"/>
+        <w:rPr>
+          <w:lang w:val="nb-NO"/>
+        </w:rPr>
+      </w:pPr>
+      <w:r>
+        <w:rPr>
+          <w:lang w:val="nb-NO"/>
+        </w:rPr>
+        <w:t>Det nye medlemmet anmerker hvem som har vervet hen.</w:t>
+      </w:r>
+    </w:p>
+    <w:p>
+      <w:pPr>
+        <w:pStyle w:val="ListParagraph"/>
+        <w:numPr>
+          <w:ilvl w:val="1"/>
+          <w:numId w:val="24"/>
+        </w:numPr>
+        <w:ind w:left="1080"/>
+        <w:rPr>
+          <w:lang w:val="nb-NO"/>
+        </w:rPr>
+      </w:pPr>
+      <w:r>
+        <w:rPr>
+          <w:lang w:val="nb-NO"/>
+        </w:rPr>
+        <w:t>Nye medlemmet signerer</w:t>
+      </w:r>
+    </w:p>
+    <w:p>
+      <w:pPr>
+        <w:pStyle w:val="ListParagraph"/>
+        <w:ind w:left="872"/>
+        <w:rPr>
+          <w:lang w:val="nb-NO"/>
+        </w:rPr>
+      </w:pPr>
+    </w:p>
+    <w:p>
+      <w:pPr>
+        <w:pStyle w:val="ListParagraph"/>
+        <w:numPr>
+          <w:ilvl w:val="1"/>
+          <w:numId w:val="3"/>
+        </w:numPr>
+        <w:rPr>
+          <w:lang w:val="nb-NO"/>
+        </w:rPr>
+      </w:pPr>
+      <w:r>
+        <w:rPr>
+          <w:lang w:val="nb-NO"/>
+        </w:rPr>
+        <w:t>Oppmelding til Spire som vanlig medlem</w:t>
+      </w:r>
+      <w:r>
+        <w:rPr>
+          <w:lang w:val="nb-NO"/>
+        </w:rPr>
+        <w:t xml:space="preserve"> med digital</w:t>
+      </w:r>
+      <w:r>
+        <w:rPr>
+          <w:lang w:val="nb-NO"/>
+        </w:rPr>
+        <w:t>skjema</w:t>
+      </w:r>
       <w:r>
         <w:rPr>
           <w:lang w:val="nb-NO"/>
         </w:rPr>
         <w:t xml:space="preserve"> </w:t>
       </w:r>
-      <w:proofErr w:type="spellStart"/>
-      <w:r>
-        <w:rPr>
-          <w:lang w:val="nb-NO"/>
-        </w:rPr>
-        <w:t>use</w:t>
-      </w:r>
-      <w:proofErr w:type="spellEnd"/>
-      <w:r>
-        <w:rPr>
-          <w:lang w:val="nb-NO"/>
-        </w:rPr>
-        <w:t>».</w:t>
-      </w:r>
-    </w:p>
-    <w:p>
-      <w:pPr>
-        <w:rPr>
-          <w:lang w:val="nb-NO"/>
-        </w:rPr>
-      </w:pPr>
+      <w:r>
+        <w:rPr>
+          <w:lang w:val="nb-NO"/>
+        </w:rPr>
+        <w:t>på nettleser</w:t>
+      </w:r>
+    </w:p>
+    <w:p>
+      <w:pPr>
+        <w:pStyle w:val="ListParagraph"/>
+        <w:numPr>
+          <w:ilvl w:val="0"/>
+          <w:numId w:val="15"/>
+        </w:numPr>
+        <w:ind w:left="1080"/>
+        <w:rPr>
+          <w:lang w:val="nb-NO"/>
+        </w:rPr>
+      </w:pPr>
+      <w:r>
+        <w:rPr>
+          <w:lang w:val="nb-NO"/>
+        </w:rPr>
+        <w:t>Nye medlemmet</w:t>
+      </w:r>
+      <w:r>
+        <w:rPr>
+          <w:lang w:val="nb-NO"/>
+        </w:rPr>
+        <w:t xml:space="preserve"> går til Spires nettside og trykker på «Bli Medlem» lenken</w:t>
+      </w:r>
+    </w:p>
+    <w:p>
+      <w:pPr>
+        <w:pStyle w:val="ListParagraph"/>
+        <w:numPr>
+          <w:ilvl w:val="0"/>
+          <w:numId w:val="15"/>
+        </w:numPr>
+        <w:ind w:left="1080"/>
+        <w:rPr>
+          <w:lang w:val="nb-NO"/>
+        </w:rPr>
+      </w:pPr>
+      <w:r>
+        <w:rPr>
+          <w:lang w:val="nb-NO"/>
+        </w:rPr>
+        <w:t>Nye medlemmet er informert om betalingsmåtene og medlemstypene:</w:t>
+      </w:r>
+    </w:p>
+    <w:p>
+      <w:pPr>
+        <w:pStyle w:val="ListParagraph"/>
+        <w:numPr>
+          <w:ilvl w:val="1"/>
+          <w:numId w:val="15"/>
+        </w:numPr>
+        <w:ind w:left="1800"/>
+        <w:rPr>
+          <w:lang w:val="nb-NO"/>
+        </w:rPr>
+      </w:pPr>
+      <w:r>
+        <w:rPr>
+          <w:lang w:val="nb-NO"/>
+        </w:rPr>
+        <w:t xml:space="preserve">Medlem: </w:t>
+      </w:r>
+      <w:r>
+        <w:rPr>
+          <w:lang w:val="nb-NO"/>
+        </w:rPr>
+        <w:t>4</w:t>
+      </w:r>
+      <w:r>
+        <w:rPr>
+          <w:lang w:val="nb-NO"/>
+        </w:rPr>
+        <w:t xml:space="preserve"> måter å betale (50,-) </w:t>
+      </w:r>
+      <w:r>
+        <w:rPr>
+          <w:lang w:val="nb-NO"/>
+        </w:rPr>
+        <w:t>på:</w:t>
+      </w:r>
+    </w:p>
+    <w:p>
+      <w:pPr>
+        <w:pStyle w:val="ListParagraph"/>
+        <w:numPr>
+          <w:ilvl w:val="2"/>
+          <w:numId w:val="15"/>
+        </w:numPr>
+        <w:ind w:left="2520"/>
+        <w:rPr>
+          <w:lang w:val="nb-NO"/>
+        </w:rPr>
+      </w:pPr>
+      <w:r>
+        <w:rPr>
+          <w:lang w:val="nb-NO"/>
+        </w:rPr>
+        <w:t xml:space="preserve">Kontant. </w:t>
+      </w:r>
+    </w:p>
+    <w:p>
+      <w:pPr>
+        <w:pStyle w:val="ListParagraph"/>
+        <w:numPr>
+          <w:ilvl w:val="2"/>
+          <w:numId w:val="15"/>
+        </w:numPr>
+        <w:ind w:left="2520"/>
+        <w:rPr>
+          <w:lang w:val="nb-NO"/>
+        </w:rPr>
+      </w:pPr>
+      <w:r>
+        <w:rPr>
+          <w:lang w:val="nb-NO"/>
+        </w:rPr>
+        <w:t xml:space="preserve">Bankoverføring </w:t>
+      </w:r>
+    </w:p>
+    <w:p>
+      <w:pPr>
+        <w:pStyle w:val="ListParagraph"/>
+        <w:numPr>
+          <w:ilvl w:val="2"/>
+          <w:numId w:val="15"/>
+        </w:numPr>
+        <w:ind w:left="2520"/>
+        <w:rPr>
+          <w:lang w:val="nb-NO"/>
+        </w:rPr>
+      </w:pPr>
+      <w:r>
+        <w:rPr>
+          <w:lang w:val="nb-NO"/>
+        </w:rPr>
+        <w:t>F</w:t>
+      </w:r>
+      <w:r>
+        <w:rPr>
+          <w:lang w:val="nb-NO"/>
+        </w:rPr>
+        <w:t xml:space="preserve">aktura </w:t>
+      </w:r>
+    </w:p>
+    <w:p>
+      <w:pPr>
+        <w:pStyle w:val="ListParagraph"/>
+        <w:numPr>
+          <w:ilvl w:val="2"/>
+          <w:numId w:val="15"/>
+        </w:numPr>
+        <w:ind w:left="2520"/>
+        <w:rPr>
+          <w:lang w:val="nb-NO"/>
+        </w:rPr>
+      </w:pPr>
+      <w:r>
+        <w:rPr>
+          <w:lang w:val="nb-NO"/>
+        </w:rPr>
+        <w:t>SMS</w:t>
+      </w:r>
+    </w:p>
+    <w:p>
+      <w:pPr>
+        <w:pStyle w:val="ListParagraph"/>
+        <w:numPr>
+          <w:ilvl w:val="0"/>
+          <w:numId w:val="15"/>
+        </w:numPr>
+        <w:ind w:left="1080"/>
+        <w:rPr>
+          <w:lang w:val="nb-NO"/>
+        </w:rPr>
+      </w:pPr>
+      <w:r>
+        <w:rPr>
+          <w:lang w:val="nb-NO"/>
+        </w:rPr>
+        <w:t xml:space="preserve">Nye medlemmet </w:t>
+      </w:r>
+      <w:r>
+        <w:rPr>
+          <w:lang w:val="nb-NO"/>
+        </w:rPr>
+        <w:t xml:space="preserve">fyller ut kontaktinformasjon </w:t>
+      </w:r>
+    </w:p>
+    <w:p>
+      <w:pPr>
+        <w:pStyle w:val="ListParagraph"/>
+        <w:numPr>
+          <w:ilvl w:val="0"/>
+          <w:numId w:val="15"/>
+        </w:numPr>
+        <w:ind w:left="1080"/>
+        <w:rPr>
+          <w:lang w:val="nb-NO"/>
+        </w:rPr>
+      </w:pPr>
+      <w:r>
+        <w:rPr>
+          <w:lang w:val="nb-NO"/>
+        </w:rPr>
+        <w:t xml:space="preserve">Det nye medlemmet anmerker </w:t>
+      </w:r>
+      <w:r>
+        <w:rPr>
+          <w:lang w:val="nb-NO"/>
+        </w:rPr>
+        <w:t>hvem som har vervet hen.</w:t>
+      </w:r>
+    </w:p>
+    <w:p>
+      <w:pPr>
+        <w:pStyle w:val="ListParagraph"/>
+        <w:numPr>
+          <w:ilvl w:val="1"/>
+          <w:numId w:val="24"/>
+        </w:numPr>
+        <w:ind w:left="1080"/>
+        <w:rPr>
+          <w:lang w:val="nb-NO"/>
+        </w:rPr>
+      </w:pPr>
+      <w:r>
+        <w:rPr>
+          <w:lang w:val="nb-NO"/>
+        </w:rPr>
+        <w:t xml:space="preserve">Nye medlemmet </w:t>
+      </w:r>
+      <w:r>
+        <w:rPr>
+          <w:lang w:val="nb-NO"/>
+        </w:rPr>
+        <w:t>klikker på «Send» knappen</w:t>
+      </w:r>
+    </w:p>
+    <w:p>
+      <w:pPr>
+        <w:ind w:left="360"/>
+        <w:rPr>
+          <w:lang w:val="nb-NO"/>
+        </w:rPr>
+      </w:pPr>
+    </w:p>
+    <w:p>
+      <w:pPr>
+        <w:pStyle w:val="ListParagraph"/>
+        <w:numPr>
+          <w:ilvl w:val="1"/>
+          <w:numId w:val="3"/>
+        </w:numPr>
+        <w:rPr>
+          <w:lang w:val="nb-NO"/>
+        </w:rPr>
+      </w:pPr>
+      <w:r>
+        <w:rPr>
+          <w:lang w:val="nb-NO"/>
+        </w:rPr>
+        <w:t xml:space="preserve">Oppmelding til Spire som </w:t>
+      </w:r>
+      <w:r>
+        <w:rPr>
+          <w:lang w:val="nb-NO"/>
+        </w:rPr>
+        <w:t>fastgiver</w:t>
+      </w:r>
+      <w:r>
+        <w:rPr>
+          <w:lang w:val="nb-NO"/>
+        </w:rPr>
+        <w:t xml:space="preserve"> med digitalskjema</w:t>
+      </w:r>
+      <w:r>
+        <w:rPr>
+          <w:lang w:val="nb-NO"/>
+        </w:rPr>
+        <w:t xml:space="preserve"> </w:t>
+      </w:r>
+      <w:r>
+        <w:rPr>
+          <w:lang w:val="nb-NO"/>
+        </w:rPr>
+        <w:t>på nettleser</w:t>
+      </w:r>
+    </w:p>
+    <w:p>
+      <w:pPr>
+        <w:pStyle w:val="ListParagraph"/>
+        <w:numPr>
+          <w:ilvl w:val="3"/>
+          <w:numId w:val="25"/>
+        </w:numPr>
+        <w:ind w:left="1134" w:hanging="425"/>
+        <w:rPr>
+          <w:lang w:val="nb-NO"/>
+        </w:rPr>
+      </w:pPr>
+      <w:bookmarkStart w:id="0" w:name="_GoBack"/>
+      <w:r>
+        <w:rPr>
+          <w:lang w:val="nb-NO"/>
+        </w:rPr>
+        <w:t xml:space="preserve">Nye </w:t>
+      </w:r>
+      <w:r>
+        <w:rPr>
+          <w:lang w:val="nb-NO"/>
+        </w:rPr>
+        <w:t xml:space="preserve">fastgiveren </w:t>
+      </w:r>
+      <w:r>
+        <w:rPr>
+          <w:lang w:val="nb-NO"/>
+        </w:rPr>
+        <w:t xml:space="preserve">går til Spires nettside og trykker på «Bli </w:t>
+      </w:r>
+      <w:r>
+        <w:rPr>
+          <w:lang w:val="nb-NO"/>
+        </w:rPr>
+        <w:t>Fastgiver</w:t>
+      </w:r>
+      <w:r>
+        <w:rPr>
+          <w:lang w:val="nb-NO"/>
+        </w:rPr>
+        <w:t>» lenken</w:t>
+      </w:r>
+    </w:p>
+    <w:p>
+      <w:pPr>
+        <w:pStyle w:val="ListParagraph"/>
+        <w:numPr>
+          <w:ilvl w:val="3"/>
+          <w:numId w:val="25"/>
+        </w:numPr>
+        <w:ind w:left="1134" w:hanging="425"/>
+        <w:rPr>
+          <w:lang w:val="nb-NO"/>
+        </w:rPr>
+      </w:pPr>
+      <w:r>
+        <w:rPr>
+          <w:lang w:val="nb-NO"/>
+        </w:rPr>
+        <w:t xml:space="preserve">Nye </w:t>
+      </w:r>
+      <w:r>
+        <w:rPr>
+          <w:lang w:val="nb-NO"/>
+        </w:rPr>
+        <w:t xml:space="preserve">fastgiveren </w:t>
+      </w:r>
+      <w:r>
+        <w:rPr>
+          <w:lang w:val="nb-NO"/>
+        </w:rPr>
+        <w:t xml:space="preserve">er informert </w:t>
+      </w:r>
+      <w:r>
+        <w:rPr>
+          <w:lang w:val="nb-NO"/>
+        </w:rPr>
+        <w:t>om muligheten å få s</w:t>
+      </w:r>
+      <w:r>
+        <w:rPr>
+          <w:lang w:val="nb-NO"/>
+        </w:rPr>
+        <w:t>kattefradrag</w:t>
+      </w:r>
+      <w:r>
+        <w:rPr>
+          <w:lang w:val="nb-NO"/>
+        </w:rPr>
+        <w:t xml:space="preserve"> og betalingsinformasjon.</w:t>
+      </w:r>
+    </w:p>
+    <w:p>
+      <w:pPr>
+        <w:pStyle w:val="ListParagraph"/>
+        <w:numPr>
+          <w:ilvl w:val="3"/>
+          <w:numId w:val="25"/>
+        </w:numPr>
+        <w:ind w:left="1134" w:hanging="425"/>
+        <w:rPr>
+          <w:lang w:val="nb-NO"/>
+        </w:rPr>
+      </w:pPr>
+      <w:r>
+        <w:rPr>
+          <w:lang w:val="nb-NO"/>
+        </w:rPr>
+        <w:t>Nye fastgiveren kan også sende en epost til o</w:t>
+      </w:r>
+      <w:r>
+        <w:rPr>
+          <w:lang w:val="nb-NO"/>
+        </w:rPr>
+        <w:t>rganisasjonssekretær</w:t>
+      </w:r>
+      <w:r>
+        <w:rPr>
+          <w:lang w:val="nb-NO"/>
+        </w:rPr>
+        <w:t xml:space="preserve"> for å bli</w:t>
+      </w:r>
+      <w:r>
+        <w:rPr>
+          <w:lang w:val="nb-NO"/>
+        </w:rPr>
+        <w:t xml:space="preserve"> fastgiver</w:t>
+      </w:r>
+      <w:r>
+        <w:rPr>
+          <w:lang w:val="nb-NO"/>
+        </w:rPr>
+        <w:t xml:space="preserve"> </w:t>
+      </w:r>
+      <w:r>
+        <w:rPr>
+          <w:lang w:val="nb-NO"/>
+        </w:rPr>
+        <w:t xml:space="preserve">og for å tilsende </w:t>
+      </w:r>
+      <w:r>
+        <w:rPr>
+          <w:lang w:val="nb-NO"/>
+        </w:rPr>
+        <w:t>informasjon om ordningen og regler for skattefradrag</w:t>
+      </w:r>
+      <w:r>
+        <w:rPr>
+          <w:lang w:val="nb-NO"/>
+        </w:rPr>
+        <w:t>.</w:t>
+      </w:r>
+    </w:p>
+    <w:p>
+      <w:pPr>
+        <w:pStyle w:val="ListParagraph"/>
+        <w:numPr>
+          <w:ilvl w:val="3"/>
+          <w:numId w:val="25"/>
+        </w:numPr>
+        <w:ind w:left="1134" w:hanging="425"/>
+        <w:rPr>
+          <w:lang w:val="nb-NO"/>
+        </w:rPr>
+      </w:pPr>
+      <w:r>
+        <w:rPr>
+          <w:lang w:val="nb-NO"/>
+        </w:rPr>
+        <w:t xml:space="preserve">Nye </w:t>
+      </w:r>
+      <w:r>
+        <w:rPr>
+          <w:lang w:val="nb-NO"/>
+        </w:rPr>
+        <w:t>fastgiveren</w:t>
+      </w:r>
+      <w:r>
+        <w:rPr>
+          <w:lang w:val="nb-NO"/>
+        </w:rPr>
+        <w:t xml:space="preserve"> fyller ut kontaktinformasjon </w:t>
+      </w:r>
+    </w:p>
+    <w:p>
+      <w:pPr>
+        <w:pStyle w:val="ListParagraph"/>
+        <w:numPr>
+          <w:ilvl w:val="3"/>
+          <w:numId w:val="25"/>
+        </w:numPr>
+        <w:ind w:left="1134" w:hanging="425"/>
+        <w:rPr>
+          <w:lang w:val="nb-NO"/>
+        </w:rPr>
+      </w:pPr>
+      <w:r>
+        <w:rPr>
+          <w:lang w:val="nb-NO"/>
+        </w:rPr>
+        <w:t xml:space="preserve">Nye </w:t>
+      </w:r>
+      <w:r>
+        <w:rPr>
+          <w:lang w:val="nb-NO"/>
+        </w:rPr>
+        <w:t>fastgiveren</w:t>
+      </w:r>
+      <w:r>
+        <w:rPr>
+          <w:lang w:val="nb-NO"/>
+        </w:rPr>
+        <w:t xml:space="preserve"> anmerker gavebeløp og frekvens av betaling</w:t>
+      </w:r>
+    </w:p>
+    <w:p>
+      <w:pPr>
+        <w:pStyle w:val="ListParagraph"/>
+        <w:numPr>
+          <w:ilvl w:val="3"/>
+          <w:numId w:val="25"/>
+        </w:numPr>
+        <w:ind w:left="1134" w:hanging="425"/>
+        <w:rPr>
+          <w:lang w:val="nb-NO"/>
+        </w:rPr>
+      </w:pPr>
+      <w:r>
+        <w:rPr>
+          <w:lang w:val="nb-NO"/>
+        </w:rPr>
+        <w:t>Nye fastgiveren er bedt om å oppgi personnummer</w:t>
+      </w:r>
+    </w:p>
+    <w:p>
+      <w:pPr>
+        <w:pStyle w:val="ListParagraph"/>
+        <w:numPr>
+          <w:ilvl w:val="3"/>
+          <w:numId w:val="25"/>
+        </w:numPr>
+        <w:ind w:left="1134" w:hanging="425"/>
+        <w:rPr>
+          <w:lang w:val="nb-NO"/>
+        </w:rPr>
+      </w:pPr>
+      <w:r>
+        <w:rPr>
+          <w:lang w:val="nb-NO"/>
+        </w:rPr>
+        <w:t xml:space="preserve">Nye fastgiveren </w:t>
+      </w:r>
+      <w:r>
+        <w:rPr>
+          <w:lang w:val="nb-NO"/>
+        </w:rPr>
+        <w:t>klikker på «Send» knappen</w:t>
+      </w:r>
+    </w:p>
+    <w:bookmarkEnd w:id="0"/>
+    <w:p>
+      <w:pPr>
+        <w:ind w:left="360"/>
+        <w:rPr>
+          <w:lang w:val="nb-NO"/>
+        </w:rPr>
+      </w:pPr>
+    </w:p>
+    <w:p>
+      <w:pPr>
+        <w:ind w:left="360"/>
+        <w:rPr>
+          <w:lang w:val="nb-NO"/>
+        </w:rPr>
+      </w:pPr>
+      <w:r>
+        <w:rPr>
+          <w:b/>
+          <w:lang w:val="nb-NO"/>
+        </w:rPr>
+        <w:t>Feltstudie</w:t>
+      </w:r>
+      <w:r>
+        <w:rPr>
+          <w:b/>
+          <w:lang w:val="nb-NO"/>
+        </w:rPr>
+        <w:t xml:space="preserve"> (2):</w:t>
+      </w:r>
+    </w:p>
+    <w:p>
+      <w:pPr>
+        <w:pStyle w:val="ListParagraph"/>
+        <w:numPr>
+          <w:ilvl w:val="0"/>
+          <w:numId w:val="21"/>
+        </w:numPr>
+        <w:rPr>
+          <w:lang w:val="nb-NO"/>
+        </w:rPr>
+      </w:pPr>
+      <w:r>
+        <w:rPr>
+          <w:lang w:val="nb-NO"/>
+        </w:rPr>
+        <w:t xml:space="preserve">: Organisasjonssekretærs </w:t>
+      </w:r>
+      <w:r>
+        <w:rPr>
+          <w:lang w:val="nb-NO"/>
+        </w:rPr>
+        <w:t>håndtering</w:t>
+      </w:r>
+      <w:r>
+        <w:rPr>
+          <w:lang w:val="nb-NO"/>
+        </w:rPr>
+        <w:t xml:space="preserve"> av personopplysninger om medlemmer på </w:t>
+      </w:r>
+      <w:r>
+        <w:rPr>
+          <w:lang w:val="nb-NO"/>
+        </w:rPr>
+        <w:t>Excel</w:t>
+      </w:r>
+    </w:p>
+    <w:p>
+      <w:pPr>
+        <w:pStyle w:val="ListParagraph"/>
+        <w:numPr>
+          <w:ilvl w:val="1"/>
+          <w:numId w:val="15"/>
+        </w:numPr>
+        <w:rPr>
+          <w:lang w:val="nb-NO"/>
+        </w:rPr>
+      </w:pPr>
+      <w:r>
+        <w:rPr>
+          <w:lang w:val="nb-NO"/>
+        </w:rPr>
+        <w:t>Registrere nye medlemmer som har betalt med SMS, faktura og kontanter i et Excel dokument</w:t>
+      </w:r>
+    </w:p>
+    <w:p>
+      <w:pPr>
+        <w:pStyle w:val="ListParagraph"/>
+        <w:numPr>
+          <w:ilvl w:val="1"/>
+          <w:numId w:val="15"/>
+        </w:numPr>
+        <w:rPr>
+          <w:lang w:val="nb-NO"/>
+        </w:rPr>
+      </w:pPr>
+      <w:r>
+        <w:rPr>
+          <w:lang w:val="nb-NO"/>
+        </w:rPr>
+        <w:t xml:space="preserve">Sende faktura til potensielle medlemmer som har levert utfylte verveskjemaer med epost og post. </w:t>
+      </w:r>
+    </w:p>
+    <w:p>
+      <w:pPr>
+        <w:pStyle w:val="ListParagraph"/>
+        <w:numPr>
+          <w:ilvl w:val="1"/>
+          <w:numId w:val="15"/>
+        </w:numPr>
+        <w:rPr>
+          <w:lang w:val="nb-NO"/>
+        </w:rPr>
+      </w:pPr>
+      <w:r>
+        <w:rPr>
+          <w:lang w:val="nb-NO"/>
+        </w:rPr>
+        <w:lastRenderedPageBreak/>
+        <w:t>Sende brev og faktura til medlemmer hvert år</w:t>
+      </w:r>
+    </w:p>
+    <w:p>
+      <w:pPr>
+        <w:pStyle w:val="ListParagraph"/>
+        <w:numPr>
+          <w:ilvl w:val="1"/>
+          <w:numId w:val="15"/>
+        </w:numPr>
+        <w:rPr>
+          <w:lang w:val="nb-NO"/>
+        </w:rPr>
+      </w:pPr>
+      <w:r>
+        <w:rPr>
+          <w:lang w:val="nb-NO"/>
+        </w:rPr>
+        <w:t>Endre og slette personopplysninger om medlemmer</w:t>
+      </w:r>
+    </w:p>
+    <w:p>
+      <w:pPr>
+        <w:pStyle w:val="ListParagraph"/>
+        <w:numPr>
+          <w:ilvl w:val="1"/>
+          <w:numId w:val="15"/>
+        </w:numPr>
+        <w:rPr>
+          <w:lang w:val="nb-NO"/>
+        </w:rPr>
+      </w:pPr>
+      <w:r>
+        <w:rPr>
+          <w:lang w:val="nb-NO"/>
+        </w:rPr>
+        <w:t>Verifisere og dele medlemsinformasjon for å tilgang til driftsmidler</w:t>
+      </w:r>
+    </w:p>
+    <w:p>
+      <w:pPr>
+        <w:rPr>
+          <w:lang w:val="nb-NO"/>
+        </w:rPr>
+      </w:pPr>
+    </w:p>
+    <w:p>
+      <w:pPr>
+        <w:pStyle w:val="ListParagraph"/>
+        <w:numPr>
+          <w:ilvl w:val="0"/>
+          <w:numId w:val="21"/>
+        </w:numPr>
+        <w:rPr>
+          <w:lang w:val="nb-NO"/>
+        </w:rPr>
+      </w:pPr>
+      <w:r>
+        <w:rPr>
+          <w:lang w:val="nb-NO"/>
+        </w:rPr>
+        <w:t xml:space="preserve">Intervju med </w:t>
+      </w:r>
+      <w:r>
+        <w:rPr>
+          <w:lang w:val="nb-NO"/>
+        </w:rPr>
+        <w:t>org. s</w:t>
+      </w:r>
+      <w:r>
+        <w:rPr>
+          <w:lang w:val="nb-NO"/>
+        </w:rPr>
+        <w:t xml:space="preserve">ekretær </w:t>
+      </w:r>
+    </w:p>
+    <w:p>
+      <w:pPr>
+        <w:pStyle w:val="ListParagraph"/>
+        <w:numPr>
+          <w:ilvl w:val="0"/>
+          <w:numId w:val="2"/>
+        </w:numPr>
+        <w:ind w:left="1080"/>
+        <w:rPr>
+          <w:lang w:val="nb-NO"/>
+        </w:rPr>
+      </w:pPr>
+      <w:r>
+        <w:rPr>
+          <w:lang w:val="nb-NO"/>
+        </w:rPr>
+        <w:t xml:space="preserve">Medlemmer må kontakte Spire for å fjerne og endre på personopplysninger lagret om dem. </w:t>
+      </w:r>
+    </w:p>
+    <w:p>
+      <w:pPr>
+        <w:pStyle w:val="ListParagraph"/>
+        <w:numPr>
+          <w:ilvl w:val="0"/>
+          <w:numId w:val="2"/>
+        </w:numPr>
+        <w:ind w:left="1080"/>
+        <w:rPr>
+          <w:lang w:val="nb-NO"/>
+        </w:rPr>
+      </w:pPr>
+      <w:r>
+        <w:rPr>
+          <w:lang w:val="nb-NO"/>
+        </w:rPr>
+        <w:t xml:space="preserve">Opplysninger om medlemmer er ofte feiloppgitt, og må endres av organisasjonssekretæren. En tidkrevende prosess om kunden har endret sin kontaktinformasjon uten å melde ifra til Spire. </w:t>
+      </w:r>
+    </w:p>
+    <w:p>
+      <w:pPr>
+        <w:ind w:left="360"/>
+        <w:rPr>
+          <w:lang w:val="nb-NO"/>
+        </w:rPr>
+      </w:pPr>
+    </w:p>
+    <w:p>
+      <w:pPr>
+        <w:rPr>
+          <w:b/>
+          <w:i/>
+          <w:lang w:val="nb-NO"/>
+        </w:rPr>
+      </w:pPr>
+    </w:p>
+    <w:p>
+      <w:pPr>
+        <w:ind w:firstLine="360"/>
+        <w:rPr>
+          <w:b/>
+          <w:i/>
+          <w:lang w:val="nb-NO"/>
+        </w:rPr>
+      </w:pPr>
+      <w:r>
+        <w:rPr>
+          <w:b/>
+          <w:i/>
+          <w:lang w:val="nb-NO"/>
+        </w:rPr>
+        <w:t xml:space="preserve">Teknikker for å formidle </w:t>
+      </w:r>
+      <w:r>
+        <w:rPr>
+          <w:b/>
+          <w:i/>
+          <w:lang w:val="nb-NO"/>
+        </w:rPr>
+        <w:t>brukssammenheng</w:t>
+      </w:r>
+      <w:r>
+        <w:rPr>
+          <w:b/>
+          <w:i/>
+          <w:lang w:val="nb-NO"/>
+        </w:rPr>
+        <w:t>:</w:t>
+      </w:r>
+    </w:p>
+    <w:p>
+      <w:pPr>
+        <w:pStyle w:val="ListParagraph"/>
+        <w:numPr>
+          <w:ilvl w:val="1"/>
+          <w:numId w:val="9"/>
+        </w:numPr>
+        <w:rPr>
+          <w:lang w:val="nb-NO"/>
+        </w:rPr>
+      </w:pPr>
+      <w:r>
+        <w:rPr>
+          <w:lang w:val="nb-NO"/>
+        </w:rPr>
+        <w:t>Personas basert observasjon og intervju</w:t>
+      </w:r>
+    </w:p>
+    <w:p>
+      <w:pPr>
+        <w:pStyle w:val="ListParagraph"/>
+        <w:numPr>
+          <w:ilvl w:val="1"/>
+          <w:numId w:val="9"/>
+        </w:numPr>
+        <w:rPr>
+          <w:lang w:val="nb-NO"/>
+        </w:rPr>
+      </w:pPr>
+      <w:r>
+        <w:rPr>
+          <w:lang w:val="nb-NO"/>
+        </w:rPr>
+        <w:t>Scenarier av dagens situasjon basert på observasjon</w:t>
+      </w:r>
+    </w:p>
+    <w:p>
+      <w:pPr>
+        <w:pStyle w:val="ListParagraph"/>
+        <w:numPr>
+          <w:ilvl w:val="1"/>
+          <w:numId w:val="9"/>
+        </w:numPr>
+        <w:rPr>
+          <w:lang w:val="nb-NO"/>
+        </w:rPr>
+      </w:pPr>
+      <w:r>
+        <w:rPr>
+          <w:lang w:val="nb-NO"/>
+        </w:rPr>
+        <w:t>Loggdata-analyser</w:t>
+      </w:r>
+    </w:p>
+    <w:p>
+      <w:pPr>
+        <w:rPr>
+          <w:lang w:val="nb-NO"/>
+        </w:rPr>
+      </w:pPr>
+    </w:p>
+    <w:p>
+      <w:pPr>
+        <w:rPr>
+          <w:b/>
+          <w:lang w:val="nb-NO"/>
+        </w:rPr>
+      </w:pPr>
+      <w:r>
+        <w:rPr>
+          <w:b/>
+          <w:lang w:val="nb-NO"/>
+        </w:rPr>
+        <w:br w:type="page"/>
+      </w:r>
+    </w:p>
+    <w:p>
+      <w:pPr>
+        <w:pStyle w:val="ListParagraph"/>
+        <w:numPr>
+          <w:ilvl w:val="0"/>
+          <w:numId w:val="19"/>
+        </w:numPr>
+        <w:rPr>
+          <w:b/>
+          <w:lang w:val="nb-NO"/>
+        </w:rPr>
+      </w:pPr>
+      <w:r>
+        <w:rPr>
+          <w:b/>
+          <w:lang w:val="nb-NO"/>
+        </w:rPr>
+        <w:lastRenderedPageBreak/>
+        <w:t xml:space="preserve">Spesifisere bruker og organisasjonskrav </w:t>
+      </w:r>
+    </w:p>
+    <w:p>
+      <w:pPr>
+        <w:ind w:firstLine="360"/>
+        <w:rPr>
+          <w:b/>
+          <w:i/>
+          <w:lang w:val="nb-NO"/>
+        </w:rPr>
+      </w:pPr>
+      <w:r>
+        <w:rPr>
+          <w:b/>
+          <w:i/>
+          <w:lang w:val="nb-NO"/>
+        </w:rPr>
+        <w:t>Teknikker for å spesifisere krav:</w:t>
+      </w:r>
+    </w:p>
+    <w:p>
+      <w:pPr>
+        <w:pStyle w:val="ListParagraph"/>
+        <w:numPr>
+          <w:ilvl w:val="1"/>
+          <w:numId w:val="9"/>
+        </w:numPr>
+        <w:rPr>
+          <w:lang w:val="nb-NO"/>
+        </w:rPr>
+      </w:pPr>
+      <w:r>
+        <w:rPr>
+          <w:lang w:val="nb-NO"/>
+        </w:rPr>
+        <w:t>Intervju med brukere</w:t>
+      </w:r>
+    </w:p>
+    <w:p>
+      <w:pPr>
+        <w:pStyle w:val="ListParagraph"/>
+        <w:numPr>
+          <w:ilvl w:val="1"/>
+          <w:numId w:val="9"/>
+        </w:numPr>
+        <w:rPr>
+          <w:lang w:val="nb-NO"/>
+        </w:rPr>
+      </w:pPr>
+      <w:r>
+        <w:rPr>
+          <w:lang w:val="nb-NO"/>
+        </w:rPr>
+        <w:t>Designworkshop</w:t>
+      </w:r>
+    </w:p>
+    <w:p>
+      <w:pPr>
+        <w:pStyle w:val="ListParagraph"/>
+        <w:numPr>
+          <w:ilvl w:val="1"/>
+          <w:numId w:val="9"/>
+        </w:numPr>
+        <w:rPr>
+          <w:lang w:val="nb-NO"/>
+        </w:rPr>
+      </w:pPr>
+      <w:r>
+        <w:rPr>
+          <w:lang w:val="nb-NO"/>
+        </w:rPr>
+        <w:t>Bruk av dramametoder</w:t>
+      </w:r>
+    </w:p>
+    <w:p>
+      <w:pPr>
+        <w:rPr>
+          <w:lang w:val="nb-NO"/>
+        </w:rPr>
+      </w:pPr>
+    </w:p>
+    <w:p>
+      <w:pPr>
+        <w:ind w:firstLine="360"/>
+        <w:rPr>
+          <w:b/>
+          <w:i/>
+          <w:lang w:val="nb-NO"/>
+        </w:rPr>
+      </w:pPr>
+      <w:r>
+        <w:rPr>
+          <w:b/>
+          <w:i/>
+          <w:lang w:val="nb-NO"/>
+        </w:rPr>
+        <w:t>Teknikker for å formidle krav:</w:t>
+      </w:r>
+    </w:p>
+    <w:p>
+      <w:pPr>
+        <w:pStyle w:val="ListParagraph"/>
+        <w:numPr>
+          <w:ilvl w:val="1"/>
+          <w:numId w:val="9"/>
+        </w:numPr>
+        <w:rPr>
+          <w:lang w:val="nb-NO"/>
+        </w:rPr>
+      </w:pPr>
+      <w:r>
+        <w:rPr>
+          <w:lang w:val="nb-NO"/>
+        </w:rPr>
+        <w:t>Kravlister</w:t>
+      </w:r>
+    </w:p>
+    <w:p>
+      <w:pPr>
+        <w:pStyle w:val="ListParagraph"/>
+        <w:numPr>
+          <w:ilvl w:val="1"/>
+          <w:numId w:val="9"/>
+        </w:numPr>
+        <w:rPr>
+          <w:lang w:val="nb-NO"/>
+        </w:rPr>
+      </w:pPr>
+      <w:r>
+        <w:rPr>
+          <w:lang w:val="nb-NO"/>
+        </w:rPr>
+        <w:t>Overordne ikke-funksjonelle krav (bl.a. brukervennlighet)</w:t>
+      </w:r>
+    </w:p>
+    <w:p>
+      <w:pPr>
+        <w:pStyle w:val="ListParagraph"/>
+        <w:numPr>
+          <w:ilvl w:val="1"/>
+          <w:numId w:val="9"/>
+        </w:numPr>
+        <w:rPr>
+          <w:lang w:val="nb-NO"/>
+        </w:rPr>
+      </w:pPr>
+      <w:r>
+        <w:rPr>
+          <w:lang w:val="nb-NO"/>
+        </w:rPr>
+        <w:t>Scenarier og personas som viser tenkt system i bruk.</w:t>
+      </w:r>
+    </w:p>
+    <w:p>
+      <w:pPr>
+        <w:rPr>
+          <w:lang w:val="nb-NO"/>
+        </w:rPr>
+      </w:pPr>
+    </w:p>
+    <w:p>
+      <w:pPr>
+        <w:pStyle w:val="ListParagraph"/>
+        <w:numPr>
+          <w:ilvl w:val="0"/>
+          <w:numId w:val="19"/>
+        </w:numPr>
+        <w:rPr>
+          <w:b/>
+          <w:lang w:val="nb-NO"/>
+        </w:rPr>
+      </w:pPr>
+      <w:r>
+        <w:rPr>
+          <w:b/>
+          <w:lang w:val="nb-NO"/>
+        </w:rPr>
+        <w:t>Utvikle designløsninger</w:t>
+      </w:r>
+    </w:p>
+    <w:p>
+      <w:pPr>
+        <w:ind w:firstLine="360"/>
+        <w:rPr>
+          <w:b/>
+          <w:i/>
+          <w:lang w:val="nb-NO"/>
+        </w:rPr>
+      </w:pPr>
+      <w:r>
+        <w:rPr>
+          <w:b/>
+          <w:i/>
+          <w:lang w:val="nb-NO"/>
+        </w:rPr>
+        <w:t>Teknikker for å utvikle designløsninger</w:t>
+      </w:r>
+    </w:p>
+    <w:p>
+      <w:pPr>
+        <w:pStyle w:val="ListParagraph"/>
+        <w:numPr>
+          <w:ilvl w:val="1"/>
+          <w:numId w:val="9"/>
+        </w:numPr>
+        <w:rPr>
+          <w:lang w:val="nb-NO"/>
+        </w:rPr>
+      </w:pPr>
+      <w:r>
+        <w:rPr>
+          <w:lang w:val="nb-NO"/>
+        </w:rPr>
+        <w:t>Utvikle konseptuell modell / metafor.</w:t>
+      </w:r>
+    </w:p>
+    <w:p>
+      <w:pPr>
+        <w:pStyle w:val="ListParagraph"/>
+        <w:numPr>
+          <w:ilvl w:val="1"/>
+          <w:numId w:val="9"/>
+        </w:numPr>
+        <w:rPr>
+          <w:lang w:val="nb-NO"/>
+        </w:rPr>
+      </w:pPr>
+      <w:r>
+        <w:rPr>
+          <w:lang w:val="nb-NO"/>
+        </w:rPr>
+        <w:t>Prototyping</w:t>
+      </w:r>
+    </w:p>
+    <w:p>
+      <w:pPr>
+        <w:pStyle w:val="ListParagraph"/>
+        <w:numPr>
+          <w:ilvl w:val="2"/>
+          <w:numId w:val="9"/>
+        </w:numPr>
+        <w:rPr>
+          <w:lang w:val="nb-NO"/>
+        </w:rPr>
+      </w:pPr>
+      <w:r>
+        <w:rPr>
+          <w:lang w:val="nb-NO"/>
+        </w:rPr>
+        <w:t>Papirprototyper</w:t>
+      </w:r>
+    </w:p>
+    <w:p>
+      <w:pPr>
+        <w:pStyle w:val="ListParagraph"/>
+        <w:numPr>
+          <w:ilvl w:val="2"/>
+          <w:numId w:val="9"/>
+        </w:numPr>
+        <w:rPr>
+          <w:lang w:val="en-US"/>
+        </w:rPr>
+      </w:pPr>
+      <w:r>
+        <w:rPr>
+          <w:lang w:val="en-US"/>
+        </w:rPr>
+        <w:t xml:space="preserve">PowerPoint, Flash el.l. </w:t>
+      </w:r>
+      <w:r>
+        <w:rPr>
+          <w:lang w:val="en-US"/>
+        </w:rPr>
+        <w:t>prototype</w:t>
+      </w:r>
+    </w:p>
+    <w:p>
+      <w:pPr>
+        <w:pStyle w:val="ListParagraph"/>
+        <w:numPr>
+          <w:ilvl w:val="2"/>
+          <w:numId w:val="9"/>
+        </w:numPr>
+        <w:rPr>
+          <w:lang w:val="nb-NO"/>
+        </w:rPr>
+      </w:pPr>
+      <w:r>
+        <w:rPr>
+          <w:lang w:val="nb-NO"/>
+        </w:rPr>
+        <w:t>Funksjonelle prototyper</w:t>
+      </w:r>
+    </w:p>
+    <w:p>
+      <w:pPr>
+        <w:pStyle w:val="ListParagraph"/>
+        <w:ind w:left="1440"/>
+        <w:rPr>
+          <w:lang w:val="nb-NO"/>
+        </w:rPr>
+      </w:pPr>
+    </w:p>
+    <w:p>
+      <w:pPr>
+        <w:ind w:firstLine="360"/>
+        <w:rPr>
+          <w:b/>
+          <w:i/>
+          <w:lang w:val="nb-NO"/>
+        </w:rPr>
+      </w:pPr>
+      <w:r>
+        <w:rPr>
+          <w:b/>
+          <w:i/>
+          <w:lang w:val="nb-NO"/>
+        </w:rPr>
+        <w:t>Teknikker for å formidle design</w:t>
+      </w:r>
+      <w:r>
+        <w:rPr>
+          <w:b/>
+          <w:i/>
+          <w:lang w:val="nb-NO"/>
+        </w:rPr>
+        <w:t>løsninger</w:t>
+      </w:r>
+    </w:p>
+    <w:p>
+      <w:pPr>
+        <w:pStyle w:val="ListParagraph"/>
+        <w:numPr>
+          <w:ilvl w:val="1"/>
+          <w:numId w:val="9"/>
+        </w:numPr>
+        <w:rPr>
+          <w:lang w:val="nb-NO"/>
+        </w:rPr>
+      </w:pPr>
+      <w:r>
+        <w:rPr>
+          <w:lang w:val="nb-NO"/>
+        </w:rPr>
+        <w:t>Framvisning/ utprøving av selve prototypene</w:t>
+      </w:r>
+    </w:p>
+    <w:p>
+      <w:pPr>
+        <w:pStyle w:val="ListParagraph"/>
+        <w:numPr>
+          <w:ilvl w:val="1"/>
+          <w:numId w:val="9"/>
+        </w:numPr>
+        <w:rPr>
+          <w:lang w:val="nb-NO"/>
+        </w:rPr>
+      </w:pPr>
+      <w:r>
+        <w:rPr>
+          <w:lang w:val="nb-NO"/>
+        </w:rPr>
+        <w:t>Vise scenarier m/personas for tenkt system i bruk.</w:t>
+      </w:r>
+    </w:p>
+    <w:p>
+      <w:pPr>
+        <w:pStyle w:val="ListParagraph"/>
+        <w:rPr>
+          <w:lang w:val="nb-NO"/>
+        </w:rPr>
+      </w:pPr>
+    </w:p>
+    <w:p>
+      <w:pPr>
+        <w:pStyle w:val="ListParagraph"/>
+        <w:numPr>
+          <w:ilvl w:val="0"/>
+          <w:numId w:val="19"/>
+        </w:numPr>
+        <w:rPr>
+          <w:b/>
+          <w:lang w:val="nb-NO"/>
+        </w:rPr>
+      </w:pPr>
+      <w:r>
+        <w:rPr>
+          <w:b/>
+          <w:lang w:val="nb-NO"/>
+        </w:rPr>
+        <w:t>Evaluere design mot krav</w:t>
+      </w:r>
+    </w:p>
+    <w:p>
+      <w:pPr>
+        <w:pStyle w:val="ListParagraph"/>
+        <w:ind w:left="360"/>
+        <w:rPr>
+          <w:b/>
+          <w:i/>
+          <w:lang w:val="nb-NO"/>
+        </w:rPr>
+      </w:pPr>
+      <w:r>
+        <w:rPr>
+          <w:b/>
+          <w:i/>
+          <w:lang w:val="nb-NO"/>
+        </w:rPr>
+        <w:t>Teknikker for å evaluere designløsninger</w:t>
+      </w:r>
+    </w:p>
+    <w:p>
+      <w:pPr>
+        <w:pStyle w:val="ListParagraph"/>
+        <w:numPr>
+          <w:ilvl w:val="1"/>
+          <w:numId w:val="9"/>
+        </w:numPr>
+        <w:rPr>
+          <w:lang w:val="nb-NO"/>
+        </w:rPr>
+      </w:pPr>
+      <w:r>
+        <w:rPr>
+          <w:lang w:val="nb-NO"/>
+        </w:rPr>
+        <w:t>Brukbarhetsttesting</w:t>
+      </w:r>
+    </w:p>
+    <w:p>
+      <w:pPr>
+        <w:pStyle w:val="ListParagraph"/>
+        <w:numPr>
+          <w:ilvl w:val="1"/>
+          <w:numId w:val="9"/>
+        </w:numPr>
+        <w:rPr>
+          <w:lang w:val="nb-NO"/>
+        </w:rPr>
+      </w:pPr>
+      <w:r>
+        <w:rPr>
+          <w:lang w:val="nb-NO"/>
+        </w:rPr>
+        <w:t>Fokusgrupper for feedback på løsning</w:t>
+      </w:r>
+    </w:p>
+    <w:p>
+      <w:pPr>
+        <w:pStyle w:val="ListParagraph"/>
+        <w:numPr>
+          <w:ilvl w:val="1"/>
+          <w:numId w:val="9"/>
+        </w:numPr>
+        <w:rPr>
+          <w:lang w:val="nb-NO"/>
+        </w:rPr>
+      </w:pPr>
+      <w:r>
+        <w:rPr>
+          <w:lang w:val="nb-NO"/>
+        </w:rPr>
+        <w:t>Felt-tester og logging av bruk</w:t>
+      </w:r>
+    </w:p>
+    <w:p>
+      <w:pPr>
+        <w:ind w:left="360"/>
+        <w:rPr>
+          <w:b/>
+          <w:i/>
+          <w:lang w:val="nb-NO"/>
+        </w:rPr>
+      </w:pPr>
+      <w:r>
+        <w:rPr>
+          <w:b/>
+          <w:i/>
+          <w:lang w:val="nb-NO"/>
+        </w:rPr>
+        <w:t>Teknikker for å formidle resultat fra evaluering</w:t>
+      </w:r>
+    </w:p>
+    <w:p>
+      <w:pPr>
+        <w:pStyle w:val="ListParagraph"/>
+        <w:numPr>
+          <w:ilvl w:val="1"/>
+          <w:numId w:val="9"/>
+        </w:numPr>
+        <w:rPr>
+          <w:lang w:val="nb-NO"/>
+        </w:rPr>
+      </w:pPr>
+      <w:r>
+        <w:rPr>
+          <w:lang w:val="nb-NO"/>
+        </w:rPr>
+        <w:t>Testrapport fra brukbarhetstest</w:t>
+      </w:r>
+    </w:p>
+    <w:p>
+      <w:pPr>
+        <w:pStyle w:val="ListParagraph"/>
+        <w:numPr>
+          <w:ilvl w:val="1"/>
+          <w:numId w:val="9"/>
+        </w:numPr>
+        <w:rPr>
+          <w:lang w:val="nb-NO"/>
+        </w:rPr>
+      </w:pPr>
+      <w:r>
+        <w:rPr>
+          <w:lang w:val="nb-NO"/>
+        </w:rPr>
+        <w:t>Oppsummering av feedback fra fokusgruppe</w:t>
+      </w:r>
+    </w:p>
+    <w:p>
+      <w:pPr>
+        <w:pStyle w:val="ListParagraph"/>
+        <w:numPr>
+          <w:ilvl w:val="1"/>
+          <w:numId w:val="9"/>
+        </w:numPr>
+        <w:rPr>
+          <w:lang w:val="nb-NO"/>
+        </w:rPr>
+      </w:pPr>
+      <w:r>
+        <w:rPr>
+          <w:lang w:val="nb-NO"/>
+        </w:rPr>
+        <w:t xml:space="preserve">Analyser av felt-tester og loggdata. </w:t>
+      </w:r>
+    </w:p>
+    <w:p>
+      <w:pPr>
+        <w:pStyle w:val="ListParagraph"/>
+        <w:rPr>
+          <w:lang w:val="nb-NO"/>
+        </w:rPr>
+      </w:pPr>
+    </w:p>
+    <w:p>
+      <w:pPr>
+        <w:rPr>
+          <w:b/>
+          <w:lang w:val="nb-NO"/>
+        </w:rPr>
+      </w:pPr>
+      <w:r>
+        <w:rPr>
+          <w:b/>
+          <w:lang w:val="nb-NO"/>
+        </w:rPr>
+        <w:br w:type="page"/>
+      </w:r>
+    </w:p>
+    <w:p>
+      <w:pPr>
+        <w:rPr>
+          <w:b/>
+          <w:lang w:val="nb-NO"/>
+        </w:rPr>
+      </w:pPr>
+      <w:r>
+        <w:rPr>
+          <w:b/>
+          <w:lang w:val="nb-NO"/>
+        </w:rPr>
+        <w:lastRenderedPageBreak/>
+        <w:t>Empiriske metoder</w:t>
+      </w:r>
+      <w:r>
+        <w:rPr>
+          <w:rStyle w:val="EndnoteReference"/>
+          <w:b/>
+          <w:lang w:val="nb-NO"/>
+        </w:rPr>
+        <w:endnoteReference w:id="3"/>
+      </w:r>
+    </w:p>
+    <w:p>
+      <w:pPr>
+        <w:pStyle w:val="ListParagraph"/>
+        <w:numPr>
+          <w:ilvl w:val="0"/>
+          <w:numId w:val="2"/>
+        </w:numPr>
+        <w:rPr>
+          <w:lang w:val="nb-NO"/>
+        </w:rPr>
+      </w:pPr>
+      <w:r>
+        <w:rPr>
+          <w:lang w:val="nb-NO"/>
+        </w:rPr>
+        <w:t>Spørreskjemaer</w:t>
+      </w:r>
+    </w:p>
+    <w:p>
+      <w:pPr>
+        <w:pStyle w:val="ListParagraph"/>
+        <w:numPr>
+          <w:ilvl w:val="0"/>
+          <w:numId w:val="2"/>
+        </w:numPr>
+        <w:rPr>
+          <w:lang w:val="nb-NO"/>
+        </w:rPr>
+      </w:pPr>
+      <w:r>
+        <w:rPr>
+          <w:lang w:val="nb-NO"/>
+        </w:rPr>
+        <w:t>Intervjuer</w:t>
+      </w:r>
+    </w:p>
+    <w:p>
+      <w:pPr>
+        <w:pStyle w:val="ListParagraph"/>
+        <w:numPr>
+          <w:ilvl w:val="0"/>
+          <w:numId w:val="2"/>
+        </w:numPr>
+        <w:rPr>
+          <w:lang w:val="nb-NO"/>
+        </w:rPr>
+      </w:pPr>
+      <w:r>
+        <w:rPr>
+          <w:lang w:val="nb-NO"/>
+        </w:rPr>
+        <w:t>Fokusgrupper</w:t>
+      </w:r>
+      <w:r>
+        <w:rPr>
+          <w:lang w:val="nb-NO"/>
+        </w:rPr>
+        <w:t xml:space="preserve"> og workshops</w:t>
+      </w:r>
+    </w:p>
+    <w:p>
+      <w:pPr>
+        <w:pStyle w:val="ListParagraph"/>
+        <w:numPr>
+          <w:ilvl w:val="0"/>
+          <w:numId w:val="2"/>
+        </w:numPr>
+        <w:rPr>
+          <w:lang w:val="nb-NO"/>
+        </w:rPr>
+      </w:pPr>
+      <w:r>
+        <w:rPr>
+          <w:lang w:val="nb-NO"/>
+        </w:rPr>
+        <w:t>Felt-tester</w:t>
+      </w:r>
+      <w:r>
+        <w:rPr>
+          <w:lang w:val="nb-NO"/>
+        </w:rPr>
+        <w:t>/ feltstudie</w:t>
+      </w:r>
+      <w:r>
+        <w:rPr>
+          <w:lang w:val="nb-NO"/>
+        </w:rPr>
+        <w:t>: Brukbarhetsobservasjon og intervju</w:t>
+      </w:r>
+    </w:p>
+    <w:p>
+      <w:pPr>
+        <w:pStyle w:val="ListParagraph"/>
+        <w:numPr>
+          <w:ilvl w:val="0"/>
+          <w:numId w:val="2"/>
+        </w:numPr>
+        <w:rPr>
+          <w:lang w:val="nb-NO"/>
+        </w:rPr>
+      </w:pPr>
+      <w:r>
+        <w:rPr>
+          <w:lang w:val="nb-NO"/>
+        </w:rPr>
+        <w:t>Brukbarhetsttesting</w:t>
+      </w:r>
+    </w:p>
+    <w:p>
+      <w:pPr>
+        <w:pStyle w:val="ListParagraph"/>
+        <w:numPr>
+          <w:ilvl w:val="1"/>
+          <w:numId w:val="2"/>
+        </w:numPr>
+        <w:rPr>
+          <w:lang w:val="nb-NO"/>
+        </w:rPr>
+      </w:pPr>
+      <w:r>
+        <w:rPr>
+          <w:lang w:val="nb-NO"/>
+        </w:rPr>
+        <w:t>Testing av prototyper</w:t>
+      </w:r>
+    </w:p>
+    <w:p>
+      <w:pPr>
+        <w:pStyle w:val="ListParagraph"/>
+        <w:numPr>
+          <w:ilvl w:val="1"/>
+          <w:numId w:val="2"/>
+        </w:numPr>
+        <w:rPr>
+          <w:lang w:val="nb-NO"/>
+        </w:rPr>
+      </w:pPr>
+      <w:r>
+        <w:rPr>
+          <w:lang w:val="nb-NO"/>
+        </w:rPr>
+        <w:t>Akseptansetest</w:t>
+      </w:r>
+    </w:p>
+    <w:p>
+      <w:pPr>
+        <w:pStyle w:val="ListParagraph"/>
+        <w:numPr>
+          <w:ilvl w:val="0"/>
+          <w:numId w:val="2"/>
+        </w:numPr>
+        <w:rPr>
+          <w:lang w:val="nb-NO"/>
+        </w:rPr>
+      </w:pPr>
+      <w:r>
+        <w:rPr>
+          <w:lang w:val="nb-NO"/>
+        </w:rPr>
+        <w:t>Observasjon og l</w:t>
+      </w:r>
+      <w:r>
+        <w:rPr>
+          <w:lang w:val="nb-NO"/>
+        </w:rPr>
+        <w:t>ogging av faktisk bruk</w:t>
+      </w:r>
+    </w:p>
+    <w:p>
+      <w:pPr>
+        <w:pStyle w:val="ListParagraph"/>
+        <w:numPr>
+          <w:ilvl w:val="0"/>
+          <w:numId w:val="2"/>
+        </w:numPr>
+        <w:rPr>
+          <w:lang w:val="nb-NO"/>
+        </w:rPr>
+      </w:pPr>
+      <w:r>
+        <w:rPr>
+          <w:lang w:val="nb-NO"/>
+        </w:rPr>
+        <w:t>Online hjelp og feilrapportering</w:t>
+      </w:r>
+    </w:p>
+    <w:p>
+      <w:pPr>
+        <w:rPr>
+          <w:lang w:val="nb-NO"/>
+        </w:rPr>
+      </w:pPr>
+    </w:p>
+    <w:p>
+      <w:pPr>
+        <w:rPr>
+          <w:b/>
+          <w:lang w:val="nb-NO"/>
+        </w:rPr>
+      </w:pPr>
+      <w:r>
+        <w:rPr>
+          <w:b/>
+          <w:lang w:val="nb-NO"/>
+        </w:rPr>
+        <w:t>Observasjonsteknikker</w:t>
+      </w:r>
+      <w:r>
+        <w:rPr>
+          <w:b/>
+          <w:lang w:val="nb-NO"/>
+        </w:rPr>
+        <w:t xml:space="preserve"> - </w:t>
+      </w:r>
+      <w:r>
+        <w:rPr>
+          <w:b/>
+          <w:lang w:val="nb-NO"/>
+        </w:rPr>
+        <w:t>oversikt</w:t>
+      </w:r>
+      <w:r>
+        <w:rPr>
+          <w:rStyle w:val="EndnoteReference"/>
+          <w:b/>
+          <w:lang w:val="nb-NO"/>
+        </w:rPr>
+        <w:endnoteReference w:id="4"/>
+      </w:r>
+    </w:p>
+    <w:tbl>
+      <w:tblPr>
+        <w:tblStyle w:val="TableGrid"/>
+        <w:tblW w:w="0" w:type="auto"/>
+        <w:tblLayout w:type="fixed"/>
+        <w:tblLook w:val="04A0" w:firstRow="1" w:lastRow="0" w:firstColumn="1" w:lastColumn="0" w:noHBand="0" w:noVBand="1"/>
+      </w:tblPr>
+      <w:tblGrid>
+        <w:gridCol w:w="458"/>
+        <w:gridCol w:w="1664"/>
+        <w:gridCol w:w="1562"/>
+        <w:gridCol w:w="1451"/>
+        <w:gridCol w:w="2006"/>
+        <w:gridCol w:w="1788"/>
+      </w:tblGrid>
+      <w:tr>
+        <w:tc>
+          <w:tcPr>
+            <w:tcW w:w="458" w:type="dxa"/>
+          </w:tcPr>
+          <w:p>
+            <w:pPr>
+              <w:rPr>
+                <w:b/>
+                <w:sz w:val="22"/>
+                <w:lang w:val="nb-NO"/>
+              </w:rPr>
+            </w:pPr>
+          </w:p>
+        </w:tc>
+        <w:tc>
+          <w:tcPr>
+            <w:tcW w:w="1664" w:type="dxa"/>
+          </w:tcPr>
+          <w:p>
+            <w:pPr>
+              <w:rPr>
+                <w:b/>
+                <w:sz w:val="22"/>
+                <w:lang w:val="nb-NO"/>
+              </w:rPr>
+            </w:pPr>
+            <w:r>
+              <w:rPr>
+                <w:b/>
+                <w:sz w:val="22"/>
+                <w:lang w:val="nb-NO"/>
+              </w:rPr>
+              <w:t>Navn</w:t>
+            </w:r>
+          </w:p>
+        </w:tc>
+        <w:tc>
+          <w:tcPr>
+            <w:tcW w:w="1562" w:type="dxa"/>
+          </w:tcPr>
+          <w:p>
+            <w:pPr>
+              <w:rPr>
+                <w:b/>
+                <w:sz w:val="22"/>
+                <w:lang w:val="nb-NO"/>
+              </w:rPr>
+            </w:pPr>
+            <w:r>
+              <w:rPr>
+                <w:b/>
+                <w:sz w:val="22"/>
+                <w:lang w:val="nb-NO"/>
+              </w:rPr>
+              <w:t>Formål</w:t>
+            </w:r>
+          </w:p>
+        </w:tc>
+        <w:tc>
+          <w:tcPr>
+            <w:tcW w:w="1451" w:type="dxa"/>
+          </w:tcPr>
+          <w:p>
+            <w:pPr>
+              <w:rPr>
+                <w:b/>
+                <w:sz w:val="22"/>
+                <w:lang w:val="nb-NO"/>
+              </w:rPr>
+            </w:pPr>
+            <w:r>
+              <w:rPr>
+                <w:b/>
+                <w:sz w:val="22"/>
+                <w:lang w:val="nb-NO"/>
+              </w:rPr>
+              <w:t>Type data</w:t>
+            </w:r>
+          </w:p>
+        </w:tc>
+        <w:tc>
+          <w:tcPr>
+            <w:tcW w:w="2006" w:type="dxa"/>
+          </w:tcPr>
+          <w:p>
+            <w:pPr>
+              <w:rPr>
+                <w:b/>
+                <w:sz w:val="22"/>
+                <w:lang w:val="nb-NO"/>
+              </w:rPr>
+            </w:pPr>
+            <w:r>
+              <w:rPr>
+                <w:b/>
+                <w:sz w:val="22"/>
+                <w:lang w:val="nb-NO"/>
+              </w:rPr>
+              <w:t>God på</w:t>
+            </w:r>
+          </w:p>
+        </w:tc>
+        <w:tc>
+          <w:tcPr>
+            <w:tcW w:w="1788" w:type="dxa"/>
+          </w:tcPr>
+          <w:p>
+            <w:pPr>
+              <w:rPr>
+                <w:b/>
+                <w:sz w:val="22"/>
+                <w:lang w:val="nb-NO"/>
+              </w:rPr>
+            </w:pPr>
+            <w:r>
+              <w:rPr>
+                <w:b/>
+                <w:sz w:val="22"/>
+                <w:lang w:val="nb-NO"/>
+              </w:rPr>
+              <w:t>Dårlig på</w:t>
+            </w:r>
+          </w:p>
+        </w:tc>
+      </w:tr>
+      <w:tr>
+        <w:tc>
+          <w:tcPr>
+            <w:tcW w:w="458" w:type="dxa"/>
+          </w:tcPr>
+          <w:p>
+            <w:pPr>
+              <w:rPr>
+                <w:b/>
+                <w:sz w:val="22"/>
+                <w:lang w:val="nb-NO"/>
+              </w:rPr>
+            </w:pPr>
+            <w:r>
+              <w:rPr>
+                <w:b/>
+                <w:sz w:val="22"/>
+                <w:lang w:val="nb-NO"/>
+              </w:rPr>
+              <w:t>1</w:t>
+            </w:r>
+          </w:p>
+        </w:tc>
+        <w:tc>
+          <w:tcPr>
+            <w:tcW w:w="1664" w:type="dxa"/>
+          </w:tcPr>
+          <w:p>
+            <w:pPr>
+              <w:rPr>
+                <w:b/>
+                <w:i/>
+                <w:sz w:val="22"/>
+                <w:lang w:val="nb-NO"/>
+              </w:rPr>
+            </w:pPr>
+            <w:r>
+              <w:rPr>
+                <w:b/>
+                <w:i/>
+                <w:sz w:val="22"/>
+                <w:lang w:val="nb-NO"/>
+              </w:rPr>
+              <w:t>Spørreskjema</w:t>
+            </w:r>
+          </w:p>
+        </w:tc>
+        <w:tc>
+          <w:tcPr>
+            <w:tcW w:w="1562" w:type="dxa"/>
+          </w:tcPr>
+          <w:p>
+            <w:pPr>
+              <w:rPr>
+                <w:sz w:val="22"/>
+                <w:lang w:val="nb-NO"/>
+              </w:rPr>
+            </w:pPr>
+            <w:r>
+              <w:rPr>
+                <w:sz w:val="22"/>
+                <w:lang w:val="nb-NO"/>
+              </w:rPr>
+              <w:t>Få svar på spesifikke spørsmål</w:t>
+            </w:r>
+          </w:p>
+        </w:tc>
+        <w:tc>
+          <w:tcPr>
+            <w:tcW w:w="1451" w:type="dxa"/>
+          </w:tcPr>
+          <w:p>
+            <w:pPr>
+              <w:rPr>
+                <w:sz w:val="22"/>
+                <w:lang w:val="nb-NO"/>
+              </w:rPr>
+            </w:pPr>
+            <w:r>
+              <w:rPr>
+                <w:sz w:val="22"/>
+                <w:lang w:val="nb-NO"/>
+              </w:rPr>
+              <w:t>I hovedsak kvantitative</w:t>
+            </w:r>
+          </w:p>
+        </w:tc>
+        <w:tc>
+          <w:tcPr>
+            <w:tcW w:w="2006" w:type="dxa"/>
+          </w:tcPr>
+          <w:p>
+            <w:pPr>
+              <w:rPr>
+                <w:sz w:val="22"/>
+                <w:lang w:val="nb-NO"/>
+              </w:rPr>
+            </w:pPr>
+            <w:r>
+              <w:rPr>
+                <w:sz w:val="22"/>
+                <w:lang w:val="nb-NO"/>
+              </w:rPr>
+              <w:t>Kan nå mange personer</w:t>
+            </w:r>
+          </w:p>
+        </w:tc>
+        <w:tc>
+          <w:tcPr>
+            <w:tcW w:w="1788" w:type="dxa"/>
+          </w:tcPr>
+          <w:p>
+            <w:pPr>
+              <w:rPr>
+                <w:sz w:val="22"/>
+                <w:lang w:val="nb-NO"/>
+              </w:rPr>
+            </w:pPr>
+            <w:r>
+              <w:rPr>
+                <w:sz w:val="22"/>
+                <w:lang w:val="nb-NO"/>
+              </w:rPr>
+              <w:t>Vi må vite hav vi skal spørre om</w:t>
+            </w:r>
+          </w:p>
+        </w:tc>
+      </w:tr>
+      <w:tr>
+        <w:tc>
+          <w:tcPr>
+            <w:tcW w:w="458" w:type="dxa"/>
+          </w:tcPr>
+          <w:p>
+            <w:pPr>
+              <w:rPr>
+                <w:b/>
+                <w:sz w:val="22"/>
+                <w:lang w:val="nb-NO"/>
+              </w:rPr>
+            </w:pPr>
+            <w:r>
+              <w:rPr>
+                <w:b/>
+                <w:sz w:val="22"/>
+                <w:lang w:val="nb-NO"/>
+              </w:rPr>
+              <w:t>2</w:t>
+            </w:r>
+          </w:p>
+        </w:tc>
+        <w:tc>
+          <w:tcPr>
+            <w:tcW w:w="1664" w:type="dxa"/>
+          </w:tcPr>
+          <w:p>
+            <w:pPr>
+              <w:rPr>
+                <w:sz w:val="22"/>
+                <w:lang w:val="nb-NO"/>
+              </w:rPr>
+            </w:pPr>
+            <w:r>
+              <w:rPr>
+                <w:b/>
+                <w:i/>
+                <w:sz w:val="22"/>
+                <w:lang w:val="nb-NO"/>
+              </w:rPr>
+              <w:t>Intervju</w:t>
+            </w:r>
+            <w:r>
+              <w:rPr>
+                <w:sz w:val="22"/>
+                <w:lang w:val="nb-NO"/>
+              </w:rPr>
+              <w:tab/>
+            </w:r>
+          </w:p>
+        </w:tc>
+        <w:tc>
+          <w:tcPr>
+            <w:tcW w:w="1562" w:type="dxa"/>
+          </w:tcPr>
+          <w:p>
+            <w:pPr>
+              <w:rPr>
+                <w:sz w:val="22"/>
+                <w:lang w:val="nb-NO"/>
+              </w:rPr>
+            </w:pPr>
+            <w:r>
+              <w:rPr>
+                <w:sz w:val="22"/>
+                <w:lang w:val="nb-NO"/>
+              </w:rPr>
+              <w:t>Utforske.  Få innblikk i et tema</w:t>
+            </w:r>
+          </w:p>
+        </w:tc>
+        <w:tc>
+          <w:tcPr>
+            <w:tcW w:w="1451" w:type="dxa"/>
+          </w:tcPr>
+          <w:p>
+            <w:pPr>
+              <w:rPr>
+                <w:sz w:val="22"/>
+                <w:lang w:val="nb-NO"/>
+              </w:rPr>
+            </w:pPr>
+            <w:r>
+              <w:rPr>
+                <w:sz w:val="22"/>
+                <w:lang w:val="nb-NO"/>
+              </w:rPr>
+              <w:t>Kvalitativt</w:t>
+            </w:r>
+          </w:p>
+        </w:tc>
+        <w:tc>
+          <w:tcPr>
+            <w:tcW w:w="2006" w:type="dxa"/>
+          </w:tcPr>
+          <w:p>
+            <w:pPr>
+              <w:rPr>
+                <w:sz w:val="22"/>
+                <w:lang w:val="nb-NO"/>
+              </w:rPr>
+            </w:pPr>
+            <w:r>
+              <w:rPr>
+                <w:sz w:val="22"/>
+                <w:lang w:val="nb-NO"/>
+              </w:rPr>
+              <w:t>Gi innsikt i et problem. Dialog med bruker</w:t>
+            </w:r>
+          </w:p>
+        </w:tc>
+        <w:tc>
+          <w:tcPr>
+            <w:tcW w:w="1788" w:type="dxa"/>
+          </w:tcPr>
+          <w:p>
+            <w:pPr>
+              <w:rPr>
+                <w:sz w:val="22"/>
+                <w:lang w:val="nb-NO"/>
+              </w:rPr>
+            </w:pPr>
+            <w:r>
+              <w:rPr>
+                <w:sz w:val="22"/>
+                <w:lang w:val="nb-NO"/>
+              </w:rPr>
+              <w:t>Tar tid, og viser ikke faktisk arbeidskontekst</w:t>
+            </w:r>
+          </w:p>
+        </w:tc>
+      </w:tr>
+      <w:tr>
+        <w:tc>
+          <w:tcPr>
+            <w:tcW w:w="458" w:type="dxa"/>
+          </w:tcPr>
+          <w:p>
+            <w:pPr>
+              <w:rPr>
+                <w:b/>
+                <w:sz w:val="22"/>
+                <w:lang w:val="nb-NO"/>
+              </w:rPr>
+            </w:pPr>
+            <w:r>
+              <w:rPr>
+                <w:b/>
+                <w:sz w:val="22"/>
+                <w:lang w:val="nb-NO"/>
+              </w:rPr>
+              <w:t>3</w:t>
+            </w:r>
+          </w:p>
+        </w:tc>
+        <w:tc>
+          <w:tcPr>
+            <w:tcW w:w="1664" w:type="dxa"/>
+          </w:tcPr>
+          <w:p>
+            <w:pPr>
+              <w:rPr>
+                <w:b/>
+                <w:i/>
+                <w:sz w:val="22"/>
+                <w:lang w:val="nb-NO"/>
+              </w:rPr>
+            </w:pPr>
+            <w:r>
+              <w:rPr>
+                <w:b/>
+                <w:i/>
+                <w:sz w:val="22"/>
+                <w:lang w:val="nb-NO"/>
+              </w:rPr>
+              <w:t>Fokusgrupper og workshops</w:t>
+            </w:r>
+          </w:p>
+        </w:tc>
+        <w:tc>
+          <w:tcPr>
+            <w:tcW w:w="1562" w:type="dxa"/>
+          </w:tcPr>
+          <w:p>
+            <w:pPr>
+              <w:rPr>
+                <w:sz w:val="22"/>
+                <w:lang w:val="nb-NO"/>
+              </w:rPr>
+            </w:pPr>
+            <w:r>
+              <w:rPr>
+                <w:sz w:val="22"/>
+                <w:lang w:val="nb-NO"/>
+              </w:rPr>
+              <w:t>Dialog med gruppe av brukere</w:t>
+            </w:r>
+          </w:p>
+        </w:tc>
+        <w:tc>
+          <w:tcPr>
+            <w:tcW w:w="1451" w:type="dxa"/>
+          </w:tcPr>
+          <w:p>
+            <w:pPr>
+              <w:rPr>
+                <w:sz w:val="22"/>
+                <w:lang w:val="nb-NO"/>
+              </w:rPr>
+            </w:pPr>
+            <w:r>
+              <w:rPr>
+                <w:sz w:val="22"/>
+                <w:lang w:val="nb-NO"/>
+              </w:rPr>
+              <w:t>Kvalitativt</w:t>
+            </w:r>
+          </w:p>
+        </w:tc>
+        <w:tc>
+          <w:tcPr>
+            <w:tcW w:w="2006" w:type="dxa"/>
+          </w:tcPr>
+          <w:p>
+            <w:pPr>
+              <w:rPr>
+                <w:sz w:val="22"/>
+                <w:lang w:val="nb-NO"/>
+              </w:rPr>
+            </w:pPr>
+            <w:r>
+              <w:rPr>
+                <w:sz w:val="22"/>
+                <w:lang w:val="nb-NO"/>
+              </w:rPr>
+              <w:t>Komme dypt i å forstå et problem. Brukerinvolvering.</w:t>
+            </w:r>
+          </w:p>
+        </w:tc>
+        <w:tc>
+          <w:tcPr>
+            <w:tcW w:w="1788" w:type="dxa"/>
+          </w:tcPr>
+          <w:p>
+            <w:pPr>
+              <w:rPr>
+                <w:sz w:val="22"/>
+                <w:lang w:val="nb-NO"/>
+              </w:rPr>
+            </w:pPr>
+            <w:r>
+              <w:rPr>
+                <w:sz w:val="22"/>
+                <w:lang w:val="nb-NO"/>
+              </w:rPr>
+              <w:t>Resurskrevende</w:t>
+            </w:r>
+          </w:p>
+        </w:tc>
+      </w:tr>
+      <w:tr>
+        <w:tc>
+          <w:tcPr>
+            <w:tcW w:w="458" w:type="dxa"/>
+          </w:tcPr>
+          <w:p>
+            <w:pPr>
+              <w:rPr>
+                <w:b/>
+                <w:sz w:val="22"/>
+                <w:lang w:val="nb-NO"/>
+              </w:rPr>
+            </w:pPr>
+            <w:r>
+              <w:rPr>
+                <w:b/>
+                <w:sz w:val="22"/>
+                <w:lang w:val="nb-NO"/>
+              </w:rPr>
+              <w:t>4</w:t>
+            </w:r>
+          </w:p>
+        </w:tc>
+        <w:tc>
+          <w:tcPr>
+            <w:tcW w:w="1664" w:type="dxa"/>
+          </w:tcPr>
+          <w:p>
+            <w:pPr>
+              <w:rPr>
+                <w:b/>
+                <w:i/>
+                <w:sz w:val="22"/>
+                <w:lang w:val="nb-NO"/>
+              </w:rPr>
+            </w:pPr>
+            <w:r>
+              <w:rPr>
+                <w:b/>
+                <w:i/>
+                <w:sz w:val="22"/>
+                <w:lang w:val="nb-NO"/>
+              </w:rPr>
+              <w:t>Feltstudie</w:t>
+            </w:r>
+          </w:p>
+        </w:tc>
+        <w:tc>
+          <w:tcPr>
+            <w:tcW w:w="1562" w:type="dxa"/>
+          </w:tcPr>
+          <w:p>
+            <w:pPr>
+              <w:rPr>
+                <w:sz w:val="22"/>
+                <w:lang w:val="nb-NO"/>
+              </w:rPr>
+            </w:pPr>
+            <w:r>
+              <w:rPr>
+                <w:sz w:val="22"/>
+                <w:lang w:val="nb-NO"/>
+              </w:rPr>
+              <w:t>Studie av faktisk brukskontekst</w:t>
+            </w:r>
+          </w:p>
+        </w:tc>
+        <w:tc>
+          <w:tcPr>
+            <w:tcW w:w="1451" w:type="dxa"/>
+          </w:tcPr>
+          <w:p>
+            <w:pPr>
+              <w:rPr>
+                <w:sz w:val="22"/>
+                <w:lang w:val="nb-NO"/>
+              </w:rPr>
+            </w:pPr>
+            <w:r>
+              <w:rPr>
+                <w:sz w:val="22"/>
+                <w:lang w:val="nb-NO"/>
+              </w:rPr>
+              <w:t>Kvalitativt</w:t>
+            </w:r>
+          </w:p>
+        </w:tc>
+        <w:tc>
+          <w:tcPr>
+            <w:tcW w:w="2006" w:type="dxa"/>
+          </w:tcPr>
+          <w:p>
+            <w:pPr>
+              <w:rPr>
+                <w:sz w:val="22"/>
+                <w:lang w:val="nb-NO"/>
+              </w:rPr>
+            </w:pPr>
+            <w:r>
+              <w:rPr>
+                <w:sz w:val="22"/>
+                <w:lang w:val="nb-NO"/>
+              </w:rPr>
+              <w:t>Forstå brukerens faktiske hverdag</w:t>
+            </w:r>
+          </w:p>
+        </w:tc>
+        <w:tc>
+          <w:tcPr>
+            <w:tcW w:w="1788" w:type="dxa"/>
+          </w:tcPr>
+          <w:p>
+            <w:pPr>
+              <w:rPr>
+                <w:sz w:val="22"/>
+                <w:lang w:val="nb-NO"/>
+              </w:rPr>
+            </w:pPr>
+            <w:r>
+              <w:rPr>
+                <w:sz w:val="22"/>
+                <w:lang w:val="nb-NO"/>
+              </w:rPr>
+              <w:t>Tar tid. Krever ofte tillatelse, f.eks. på sykehus</w:t>
+            </w:r>
+          </w:p>
+        </w:tc>
+      </w:tr>
+      <w:tr>
+        <w:tc>
+          <w:tcPr>
+            <w:tcW w:w="458" w:type="dxa"/>
+          </w:tcPr>
+          <w:p>
+            <w:pPr>
+              <w:rPr>
+                <w:b/>
+                <w:sz w:val="22"/>
+                <w:lang w:val="nb-NO"/>
+              </w:rPr>
+            </w:pPr>
+            <w:r>
+              <w:rPr>
+                <w:b/>
+                <w:sz w:val="22"/>
+                <w:lang w:val="nb-NO"/>
+              </w:rPr>
+              <w:t>5</w:t>
+            </w:r>
+          </w:p>
+        </w:tc>
+        <w:tc>
+          <w:tcPr>
+            <w:tcW w:w="1664" w:type="dxa"/>
+          </w:tcPr>
+          <w:p>
+            <w:pPr>
+              <w:rPr>
+                <w:b/>
+                <w:i/>
+                <w:sz w:val="22"/>
+                <w:lang w:val="nb-NO"/>
+              </w:rPr>
+            </w:pPr>
+            <w:r>
+              <w:rPr>
+                <w:b/>
+                <w:i/>
+                <w:sz w:val="22"/>
+                <w:lang w:val="nb-NO"/>
+              </w:rPr>
+              <w:t xml:space="preserve">Brukbarhets- testing. </w:t>
+            </w:r>
+          </w:p>
+          <w:p>
+            <w:pPr>
+              <w:rPr>
+                <w:b/>
+                <w:i/>
+                <w:sz w:val="22"/>
+                <w:lang w:val="nb-NO"/>
+              </w:rPr>
+            </w:pPr>
+          </w:p>
+        </w:tc>
+        <w:tc>
+          <w:tcPr>
+            <w:tcW w:w="1562" w:type="dxa"/>
+          </w:tcPr>
+          <w:p>
+            <w:pPr>
+              <w:rPr>
+                <w:sz w:val="22"/>
+                <w:lang w:val="nb-NO"/>
+              </w:rPr>
+            </w:pPr>
+            <w:r>
+              <w:rPr>
+                <w:sz w:val="22"/>
+                <w:lang w:val="nb-NO"/>
+              </w:rPr>
+              <w:t xml:space="preserve">Evaluering av prototyp eller produkt </w:t>
+            </w:r>
+          </w:p>
+        </w:tc>
+        <w:tc>
+          <w:tcPr>
+            <w:tcW w:w="1451" w:type="dxa"/>
+          </w:tcPr>
+          <w:p>
+            <w:pPr>
+              <w:rPr>
+                <w:sz w:val="22"/>
+                <w:lang w:val="nb-NO"/>
+              </w:rPr>
+            </w:pPr>
+            <w:r>
+              <w:rPr>
+                <w:sz w:val="22"/>
+                <w:lang w:val="nb-NO"/>
+              </w:rPr>
+              <w:t xml:space="preserve">Kvalitativt og kvantitativt </w:t>
+            </w:r>
+          </w:p>
+        </w:tc>
+        <w:tc>
+          <w:tcPr>
+            <w:tcW w:w="2006" w:type="dxa"/>
+          </w:tcPr>
+          <w:p>
+            <w:pPr>
+              <w:rPr>
+                <w:sz w:val="22"/>
+                <w:lang w:val="nb-NO"/>
+              </w:rPr>
+            </w:pPr>
+            <w:r>
+              <w:rPr>
+                <w:sz w:val="22"/>
+                <w:lang w:val="nb-NO"/>
+              </w:rPr>
+              <w:t>Evaluere brukskvalitet av prototyp/produkt.</w:t>
+            </w:r>
+          </w:p>
+        </w:tc>
+        <w:tc>
+          <w:tcPr>
+            <w:tcW w:w="1788" w:type="dxa"/>
+          </w:tcPr>
+          <w:p>
+            <w:pPr>
+              <w:rPr>
+                <w:sz w:val="22"/>
+                <w:lang w:val="nb-NO"/>
+              </w:rPr>
+            </w:pPr>
+            <w:r>
+              <w:rPr>
+                <w:sz w:val="22"/>
+                <w:lang w:val="nb-NO"/>
+              </w:rPr>
+              <w:t xml:space="preserve">Krever at man har prototyp. Skjer ikke i faktisk kontekst. </w:t>
+            </w:r>
+          </w:p>
+        </w:tc>
+      </w:tr>
+      <w:tr>
+        <w:tc>
+          <w:tcPr>
+            <w:tcW w:w="458" w:type="dxa"/>
+          </w:tcPr>
+          <w:p>
+            <w:pPr>
+              <w:rPr>
+                <w:b/>
+                <w:sz w:val="22"/>
+                <w:lang w:val="nb-NO"/>
+              </w:rPr>
+            </w:pPr>
+            <w:r>
+              <w:rPr>
+                <w:b/>
+                <w:sz w:val="22"/>
+                <w:lang w:val="nb-NO"/>
+              </w:rPr>
+              <w:t>6</w:t>
+            </w:r>
+          </w:p>
+        </w:tc>
+        <w:tc>
+          <w:tcPr>
+            <w:tcW w:w="1664" w:type="dxa"/>
+          </w:tcPr>
+          <w:p>
+            <w:pPr>
+              <w:rPr>
+                <w:b/>
+                <w:i/>
+                <w:sz w:val="22"/>
+                <w:lang w:val="nb-NO"/>
+              </w:rPr>
+            </w:pPr>
+            <w:r>
+              <w:rPr>
+                <w:b/>
+                <w:i/>
+                <w:sz w:val="22"/>
+                <w:lang w:val="nb-NO"/>
+              </w:rPr>
+              <w:t xml:space="preserve">Logging av bruk </w:t>
+            </w:r>
+          </w:p>
+        </w:tc>
+        <w:tc>
+          <w:tcPr>
+            <w:tcW w:w="1562" w:type="dxa"/>
+          </w:tcPr>
+          <w:p>
+            <w:pPr>
+              <w:rPr>
+                <w:sz w:val="22"/>
+                <w:lang w:val="nb-NO"/>
+              </w:rPr>
+            </w:pPr>
+            <w:r>
+              <w:rPr>
+                <w:sz w:val="22"/>
+                <w:lang w:val="nb-NO"/>
+              </w:rPr>
+              <w:t xml:space="preserve">Evaluering av faktisk bruk </w:t>
+            </w:r>
+          </w:p>
+        </w:tc>
+        <w:tc>
+          <w:tcPr>
+            <w:tcW w:w="1451" w:type="dxa"/>
+          </w:tcPr>
+          <w:p>
+            <w:pPr>
+              <w:rPr>
+                <w:sz w:val="22"/>
+                <w:lang w:val="nb-NO"/>
+              </w:rPr>
+            </w:pPr>
+            <w:r>
+              <w:rPr>
+                <w:sz w:val="22"/>
+                <w:lang w:val="nb-NO"/>
+              </w:rPr>
+              <w:t>Kvantitativt</w:t>
+            </w:r>
+          </w:p>
+        </w:tc>
+        <w:tc>
+          <w:tcPr>
+            <w:tcW w:w="2006" w:type="dxa"/>
+          </w:tcPr>
+          <w:p>
+            <w:pPr>
+              <w:rPr>
+                <w:sz w:val="22"/>
+                <w:lang w:val="nb-NO"/>
+              </w:rPr>
+            </w:pPr>
+            <w:r>
+              <w:rPr>
+                <w:sz w:val="22"/>
+                <w:lang w:val="nb-NO"/>
+              </w:rPr>
+              <w:t>Faktisk bruk. Mange personer.</w:t>
+            </w:r>
+          </w:p>
+        </w:tc>
+        <w:tc>
+          <w:tcPr>
+            <w:tcW w:w="1788" w:type="dxa"/>
+          </w:tcPr>
+          <w:p>
+            <w:pPr>
+              <w:rPr>
+                <w:sz w:val="22"/>
+                <w:lang w:val="nb-NO"/>
+              </w:rPr>
+            </w:pPr>
+            <w:r>
+              <w:rPr>
+                <w:sz w:val="22"/>
+                <w:lang w:val="nb-NO"/>
+              </w:rPr>
+              <w:t xml:space="preserve">Gir ikke innsyn i årsaker til problemer. </w:t>
+            </w:r>
+          </w:p>
+        </w:tc>
+      </w:tr>
+    </w:tbl>
+    <w:p>
+      <w:pPr>
+        <w:rPr>
+          <w:b/>
+          <w:lang w:val="nb-NO"/>
+        </w:rPr>
+      </w:pPr>
+    </w:p>
+    <w:p>
+      <w:pPr>
+        <w:rPr>
+          <w:b/>
+          <w:lang w:val="nb-NO"/>
+        </w:rPr>
+      </w:pPr>
+      <w:r>
+        <w:rPr>
+          <w:b/>
+          <w:lang w:val="nb-NO"/>
+        </w:rPr>
+        <w:t>Samfunnsvitenskapelig metode</w:t>
+      </w:r>
+      <w:r>
+        <w:rPr>
+          <w:rStyle w:val="EndnoteReference"/>
+          <w:b/>
+          <w:lang w:val="nb-NO"/>
+        </w:rPr>
+        <w:endnoteReference w:id="5"/>
+      </w:r>
+    </w:p>
+    <w:p>
+      <w:pPr>
+        <w:pStyle w:val="ListParagraph"/>
+        <w:numPr>
+          <w:ilvl w:val="0"/>
+          <w:numId w:val="2"/>
+        </w:numPr>
+        <w:rPr>
+          <w:lang w:val="nb-NO"/>
+        </w:rPr>
+      </w:pPr>
+      <w:r>
+        <w:rPr>
+          <w:lang w:val="nb-NO"/>
+        </w:rPr>
+        <w:t>Studere menneskelig adferd i naturlige omgivelser.</w:t>
+      </w:r>
+    </w:p>
+    <w:p>
+      <w:pPr>
+        <w:pStyle w:val="ListParagraph"/>
+        <w:numPr>
+          <w:ilvl w:val="0"/>
+          <w:numId w:val="2"/>
+        </w:numPr>
+        <w:rPr>
+          <w:lang w:val="nb-NO"/>
+        </w:rPr>
+      </w:pPr>
+      <w:r>
+        <w:rPr>
+          <w:lang w:val="nb-NO"/>
+        </w:rPr>
+        <w:t>Meningsdimensjonen. Hva betyr dette sett fra de det gjelder</w:t>
+      </w:r>
+    </w:p>
+    <w:p>
+      <w:pPr>
+        <w:pStyle w:val="ListParagraph"/>
+        <w:numPr>
+          <w:ilvl w:val="0"/>
+          <w:numId w:val="2"/>
+        </w:numPr>
+        <w:rPr>
+          <w:lang w:val="nb-NO"/>
+        </w:rPr>
+      </w:pPr>
+      <w:r>
+        <w:rPr>
+          <w:lang w:val="nb-NO"/>
+        </w:rPr>
+        <w:t>Observatøren som instrument. Vi må fortolke det vi observerer</w:t>
+      </w:r>
+    </w:p>
+    <w:p>
+      <w:pPr>
+        <w:pStyle w:val="ListParagraph"/>
+        <w:numPr>
+          <w:ilvl w:val="0"/>
+          <w:numId w:val="2"/>
+        </w:numPr>
+        <w:rPr>
+          <w:lang w:val="nb-NO"/>
+        </w:rPr>
+      </w:pPr>
+      <w:r>
+        <w:rPr>
+          <w:lang w:val="nb-NO"/>
+        </w:rPr>
+        <w:t>Vi påvirker det vi observerer</w:t>
+      </w:r>
+    </w:p>
+    <w:p>
+      <w:pPr>
+        <w:pStyle w:val="ListParagraph"/>
+        <w:numPr>
+          <w:ilvl w:val="0"/>
+          <w:numId w:val="2"/>
+        </w:numPr>
+        <w:rPr>
+          <w:lang w:val="nb-NO"/>
+        </w:rPr>
+      </w:pPr>
+      <w:r>
+        <w:rPr>
+          <w:lang w:val="nb-NO"/>
+        </w:rPr>
+        <w:t>Eksperimenter er ikke like lett (Big brother ++)</w:t>
+      </w:r>
+    </w:p>
+    <w:p>
+      <w:pPr>
+        <w:pStyle w:val="ListParagraph"/>
+        <w:numPr>
+          <w:ilvl w:val="0"/>
+          <w:numId w:val="2"/>
+        </w:numPr>
+        <w:rPr>
+          <w:lang w:val="nb-NO"/>
+        </w:rPr>
+      </w:pPr>
+      <w:r>
+        <w:rPr>
+          <w:lang w:val="nb-NO"/>
+        </w:rPr>
+        <w:t>Kvalitative data og metoder. Fokus på å forstå.</w:t>
+      </w:r>
+    </w:p>
+    <w:p>
+      <w:pPr>
+        <w:rPr>
+          <w:lang w:val="nb-NO"/>
+        </w:rPr>
+      </w:pPr>
+      <w:r>
+        <w:rPr>
+          <w:lang w:val="nb-NO"/>
+        </w:rPr>
+        <w:br w:type="page"/>
+      </w:r>
+    </w:p>
+    <w:tbl>
+      <w:tblPr>
+        <w:tblStyle w:val="TableGrid"/>
+        <w:tblW w:w="0" w:type="auto"/>
+        <w:tblLayout w:type="fixed"/>
+        <w:tblLook w:val="04A0" w:firstRow="1" w:lastRow="0" w:firstColumn="1" w:lastColumn="0" w:noHBand="0" w:noVBand="1"/>
+      </w:tblPr>
+      <w:tblGrid>
+        <w:gridCol w:w="458"/>
+        <w:gridCol w:w="1664"/>
+        <w:gridCol w:w="1562"/>
+        <w:gridCol w:w="1451"/>
+        <w:gridCol w:w="2006"/>
+        <w:gridCol w:w="1788"/>
+      </w:tblGrid>
+      <w:tr>
+        <w:tc>
+          <w:tcPr>
+            <w:tcW w:w="458" w:type="dxa"/>
+          </w:tcPr>
+          <w:p>
+            <w:pPr>
+              <w:rPr>
+                <w:b/>
+                <w:sz w:val="22"/>
+                <w:lang w:val="nb-NO"/>
+              </w:rPr>
+            </w:pPr>
+            <w:r>
+              <w:rPr>
+                <w:b/>
+                <w:sz w:val="22"/>
+                <w:lang w:val="nb-NO"/>
+              </w:rPr>
+              <w:lastRenderedPageBreak/>
+              <w:t>2</w:t>
+            </w:r>
+          </w:p>
+        </w:tc>
+        <w:tc>
+          <w:tcPr>
+            <w:tcW w:w="1664" w:type="dxa"/>
+          </w:tcPr>
+          <w:p>
+            <w:pPr>
+              <w:rPr>
+                <w:b/>
+                <w:sz w:val="22"/>
+                <w:lang w:val="nb-NO"/>
+              </w:rPr>
+            </w:pPr>
+            <w:r>
+              <w:rPr>
+                <w:b/>
+                <w:sz w:val="22"/>
+                <w:lang w:val="nb-NO"/>
+              </w:rPr>
+              <w:t>Intervju</w:t>
+            </w:r>
+            <w:r>
+              <w:rPr>
+                <w:b/>
+                <w:sz w:val="22"/>
+                <w:lang w:val="nb-NO"/>
+              </w:rPr>
+              <w:tab/>
+            </w:r>
+          </w:p>
+        </w:tc>
+        <w:tc>
+          <w:tcPr>
+            <w:tcW w:w="1562" w:type="dxa"/>
+          </w:tcPr>
+          <w:p>
+            <w:pPr>
+              <w:rPr>
+                <w:sz w:val="22"/>
+                <w:lang w:val="nb-NO"/>
+              </w:rPr>
+            </w:pPr>
+          </w:p>
+        </w:tc>
+        <w:tc>
+          <w:tcPr>
+            <w:tcW w:w="1451" w:type="dxa"/>
+          </w:tcPr>
+          <w:p>
+            <w:pPr>
+              <w:rPr>
+                <w:sz w:val="22"/>
+                <w:lang w:val="nb-NO"/>
+              </w:rPr>
+            </w:pPr>
+          </w:p>
+        </w:tc>
+        <w:tc>
+          <w:tcPr>
+            <w:tcW w:w="2006" w:type="dxa"/>
+          </w:tcPr>
+          <w:p>
+            <w:pPr>
+              <w:rPr>
+                <w:sz w:val="22"/>
+                <w:lang w:val="nb-NO"/>
+              </w:rPr>
+            </w:pPr>
+          </w:p>
+        </w:tc>
+        <w:tc>
+          <w:tcPr>
+            <w:tcW w:w="1788" w:type="dxa"/>
+          </w:tcPr>
+          <w:p>
+            <w:pPr>
+              <w:rPr>
+                <w:sz w:val="22"/>
+                <w:lang w:val="nb-NO"/>
+              </w:rPr>
+            </w:pPr>
+          </w:p>
+        </w:tc>
+      </w:tr>
+      <w:tr>
+        <w:tc>
+          <w:tcPr>
+            <w:tcW w:w="458" w:type="dxa"/>
+          </w:tcPr>
+          <w:p>
+            <w:pPr>
+              <w:rPr>
+                <w:b/>
+                <w:sz w:val="22"/>
+                <w:lang w:val="nb-NO"/>
+              </w:rPr>
+            </w:pPr>
+          </w:p>
+        </w:tc>
+        <w:tc>
+          <w:tcPr>
+            <w:tcW w:w="1664" w:type="dxa"/>
+          </w:tcPr>
+          <w:p>
+            <w:pPr>
+              <w:rPr>
+                <w:b/>
+                <w:i/>
+                <w:lang w:val="nb-NO"/>
+              </w:rPr>
+            </w:pPr>
+            <w:r>
+              <w:rPr>
+                <w:b/>
+                <w:i/>
+                <w:lang w:val="nb-NO"/>
+              </w:rPr>
+              <w:t>Utvelgelse av intervjuobjekter</w:t>
+            </w:r>
+          </w:p>
+          <w:p>
+            <w:pPr>
+              <w:rPr>
+                <w:b/>
+                <w:i/>
+                <w:sz w:val="22"/>
+                <w:lang w:val="nb-NO"/>
+              </w:rPr>
+            </w:pPr>
+          </w:p>
+        </w:tc>
+        <w:tc>
+          <w:tcPr>
+            <w:tcW w:w="1562" w:type="dxa"/>
+          </w:tcPr>
+          <w:p>
+            <w:pPr>
+              <w:rPr>
+                <w:sz w:val="22"/>
+                <w:lang w:val="nb-NO"/>
+              </w:rPr>
+            </w:pPr>
+            <w:r>
+              <w:rPr>
+                <w:sz w:val="22"/>
+                <w:lang w:val="nb-NO"/>
+              </w:rPr>
+              <w:t>Mathias (org. Sekretær)</w:t>
+            </w:r>
+          </w:p>
+        </w:tc>
+        <w:tc>
+          <w:tcPr>
+            <w:tcW w:w="1451" w:type="dxa"/>
+          </w:tcPr>
+          <w:p>
+            <w:pPr>
+              <w:rPr>
+                <w:sz w:val="22"/>
+                <w:lang w:val="nb-NO"/>
+              </w:rPr>
+            </w:pPr>
+            <w:r>
+              <w:rPr>
+                <w:sz w:val="22"/>
+                <w:lang w:val="nb-NO"/>
+              </w:rPr>
+              <w:t>Anna (leder)</w:t>
+            </w:r>
+          </w:p>
+        </w:tc>
+        <w:tc>
+          <w:tcPr>
+            <w:tcW w:w="2006" w:type="dxa"/>
+          </w:tcPr>
+          <w:p>
+            <w:pPr>
+              <w:rPr>
+                <w:sz w:val="22"/>
+                <w:lang w:val="nb-NO"/>
+              </w:rPr>
+            </w:pPr>
+          </w:p>
+        </w:tc>
+        <w:tc>
+          <w:tcPr>
+            <w:tcW w:w="1788" w:type="dxa"/>
+          </w:tcPr>
+          <w:p>
+            <w:pPr>
+              <w:rPr>
+                <w:sz w:val="22"/>
+                <w:lang w:val="nb-NO"/>
+              </w:rPr>
+            </w:pPr>
+          </w:p>
+        </w:tc>
+      </w:tr>
+      <w:tr>
+        <w:tc>
+          <w:tcPr>
+            <w:tcW w:w="458" w:type="dxa"/>
+          </w:tcPr>
+          <w:p>
+            <w:pPr>
+              <w:rPr>
+                <w:b/>
+                <w:sz w:val="22"/>
+                <w:lang w:val="nb-NO"/>
+              </w:rPr>
+            </w:pPr>
+          </w:p>
+        </w:tc>
+        <w:tc>
+          <w:tcPr>
+            <w:tcW w:w="1664" w:type="dxa"/>
+          </w:tcPr>
+          <w:p>
+            <w:pPr>
+              <w:rPr>
+                <w:b/>
+                <w:i/>
+                <w:lang w:val="nb-NO"/>
+              </w:rPr>
+            </w:pPr>
+            <w:r>
+              <w:rPr>
+                <w:b/>
+                <w:i/>
+                <w:lang w:val="nb-NO"/>
+              </w:rPr>
+              <w:t>Type av intervju</w:t>
+            </w:r>
+          </w:p>
+        </w:tc>
+        <w:tc>
+          <w:tcPr>
+            <w:tcW w:w="6807" w:type="dxa"/>
+            <w:gridSpan w:val="4"/>
+          </w:tcPr>
+          <w:p>
+            <w:pPr>
+              <w:rPr>
+                <w:sz w:val="22"/>
+                <w:lang w:val="nb-NO"/>
+              </w:rPr>
+            </w:pPr>
+            <w:r>
+              <w:rPr>
+                <w:sz w:val="22"/>
+                <w:lang w:val="nb-NO"/>
+              </w:rPr>
+              <w:t>Semi-</w:t>
+            </w:r>
+            <w:r>
+              <w:rPr>
+                <w:lang w:val="nb-NO"/>
+              </w:rPr>
+              <w:t>strukturert intervju der «spørsmålene er forhåndsbestemt og de samme spørsmålene blir stilt til samtlige kandidater, i samme rekkefølge»</w:t>
+            </w:r>
+            <w:r>
+              <w:rPr>
+                <w:rStyle w:val="EndnoteReference"/>
+                <w:lang w:val="nb-NO"/>
+              </w:rPr>
+              <w:endnoteReference w:id="6"/>
+            </w:r>
+            <w:r>
+              <w:rPr>
+                <w:lang w:val="nb-NO"/>
+              </w:rPr>
+              <w:t>.</w:t>
+            </w:r>
+          </w:p>
+        </w:tc>
+      </w:tr>
+      <w:tr>
+        <w:tc>
+          <w:tcPr>
+            <w:tcW w:w="458" w:type="dxa"/>
+          </w:tcPr>
+          <w:p>
+            <w:pPr>
+              <w:rPr>
+                <w:b/>
+                <w:sz w:val="22"/>
+                <w:lang w:val="nb-NO"/>
+              </w:rPr>
+            </w:pPr>
+          </w:p>
+        </w:tc>
+        <w:tc>
+          <w:tcPr>
+            <w:tcW w:w="1664" w:type="dxa"/>
+          </w:tcPr>
+          <w:p>
+            <w:pPr>
+              <w:rPr>
+                <w:b/>
+                <w:i/>
+                <w:lang w:val="nb-NO"/>
+              </w:rPr>
+            </w:pPr>
+            <w:r>
+              <w:rPr>
+                <w:b/>
+                <w:i/>
+                <w:lang w:val="nb-NO"/>
+              </w:rPr>
+              <w:t>Intervju-guide</w:t>
+            </w:r>
+          </w:p>
+        </w:tc>
+        <w:tc>
+          <w:tcPr>
+            <w:tcW w:w="6807" w:type="dxa"/>
+            <w:gridSpan w:val="4"/>
+          </w:tcPr>
+          <w:p>
+            <w:pPr>
+              <w:rPr>
+                <w:sz w:val="22"/>
+                <w:lang w:val="nb-NO"/>
+              </w:rPr>
+            </w:pPr>
+          </w:p>
+        </w:tc>
+      </w:tr>
+      <w:tr>
+        <w:tc>
+          <w:tcPr>
+            <w:tcW w:w="458" w:type="dxa"/>
+          </w:tcPr>
+          <w:p>
+            <w:pPr>
+              <w:rPr>
+                <w:b/>
+                <w:sz w:val="22"/>
+                <w:lang w:val="nb-NO"/>
+              </w:rPr>
+            </w:pPr>
+          </w:p>
+        </w:tc>
+        <w:tc>
+          <w:tcPr>
+            <w:tcW w:w="1664" w:type="dxa"/>
+          </w:tcPr>
+          <w:p>
+            <w:pPr>
+              <w:rPr>
+                <w:b/>
+                <w:i/>
+                <w:lang w:val="nb-NO"/>
+              </w:rPr>
+            </w:pPr>
+          </w:p>
+        </w:tc>
+        <w:tc>
+          <w:tcPr>
+            <w:tcW w:w="6807" w:type="dxa"/>
+            <w:gridSpan w:val="4"/>
+          </w:tcPr>
+          <w:p>
+            <w:pPr>
+              <w:rPr>
+                <w:sz w:val="22"/>
+                <w:lang w:val="nb-NO"/>
+              </w:rPr>
+            </w:pPr>
+          </w:p>
+        </w:tc>
+      </w:tr>
+      <w:tr>
+        <w:tc>
+          <w:tcPr>
+            <w:tcW w:w="458" w:type="dxa"/>
+          </w:tcPr>
+          <w:p>
+            <w:pPr>
+              <w:rPr>
+                <w:b/>
+                <w:sz w:val="22"/>
+                <w:lang w:val="nb-NO"/>
+              </w:rPr>
+            </w:pPr>
+          </w:p>
+        </w:tc>
+        <w:tc>
+          <w:tcPr>
+            <w:tcW w:w="1664" w:type="dxa"/>
+          </w:tcPr>
+          <w:p>
+            <w:pPr>
+              <w:rPr>
+                <w:b/>
+                <w:i/>
+                <w:lang w:val="nb-NO"/>
+              </w:rPr>
+            </w:pPr>
+          </w:p>
+        </w:tc>
+        <w:tc>
+          <w:tcPr>
+            <w:tcW w:w="6807" w:type="dxa"/>
+            <w:gridSpan w:val="4"/>
+          </w:tcPr>
+          <w:p>
+            <w:pPr>
+              <w:rPr>
+                <w:sz w:val="22"/>
+                <w:lang w:val="nb-NO"/>
+              </w:rPr>
+            </w:pPr>
+          </w:p>
+        </w:tc>
+      </w:tr>
+      <w:tr>
+        <w:tc>
+          <w:tcPr>
+            <w:tcW w:w="458" w:type="dxa"/>
+          </w:tcPr>
+          <w:p>
+            <w:pPr>
+              <w:rPr>
+                <w:b/>
+                <w:sz w:val="22"/>
+                <w:lang w:val="nb-NO"/>
+              </w:rPr>
+            </w:pPr>
+          </w:p>
+        </w:tc>
+        <w:tc>
+          <w:tcPr>
+            <w:tcW w:w="1664" w:type="dxa"/>
+          </w:tcPr>
+          <w:p>
+            <w:pPr>
+              <w:rPr>
+                <w:b/>
+                <w:i/>
+                <w:lang w:val="nb-NO"/>
+              </w:rPr>
+            </w:pPr>
+          </w:p>
+        </w:tc>
+        <w:tc>
+          <w:tcPr>
+            <w:tcW w:w="6807" w:type="dxa"/>
+            <w:gridSpan w:val="4"/>
+          </w:tcPr>
+          <w:p>
+            <w:pPr>
+              <w:rPr>
+                <w:sz w:val="22"/>
+                <w:lang w:val="nb-NO"/>
+              </w:rPr>
+            </w:pPr>
+          </w:p>
+        </w:tc>
+      </w:tr>
+      <w:tr>
+        <w:tc>
+          <w:tcPr>
+            <w:tcW w:w="458" w:type="dxa"/>
+          </w:tcPr>
+          <w:p>
+            <w:pPr>
+              <w:rPr>
+                <w:b/>
+                <w:sz w:val="22"/>
+                <w:lang w:val="nb-NO"/>
+              </w:rPr>
+            </w:pPr>
+          </w:p>
+        </w:tc>
+        <w:tc>
+          <w:tcPr>
+            <w:tcW w:w="1664" w:type="dxa"/>
+          </w:tcPr>
+          <w:p>
+            <w:pPr>
+              <w:rPr>
+                <w:b/>
+                <w:i/>
+                <w:lang w:val="nb-NO"/>
+              </w:rPr>
+            </w:pPr>
+          </w:p>
+        </w:tc>
+        <w:tc>
+          <w:tcPr>
+            <w:tcW w:w="6807" w:type="dxa"/>
+            <w:gridSpan w:val="4"/>
+          </w:tcPr>
+          <w:p>
+            <w:pPr>
+              <w:rPr>
+                <w:sz w:val="22"/>
+                <w:lang w:val="nb-NO"/>
+              </w:rPr>
+            </w:pPr>
+          </w:p>
+        </w:tc>
+      </w:tr>
+      <w:tr>
+        <w:tc>
+          <w:tcPr>
+            <w:tcW w:w="458" w:type="dxa"/>
+          </w:tcPr>
+          <w:p>
+            <w:pPr>
+              <w:rPr>
+                <w:b/>
+                <w:sz w:val="22"/>
+                <w:lang w:val="nb-NO"/>
+              </w:rPr>
+            </w:pPr>
+          </w:p>
+        </w:tc>
+        <w:tc>
+          <w:tcPr>
+            <w:tcW w:w="1664" w:type="dxa"/>
+          </w:tcPr>
+          <w:p>
+            <w:pPr>
+              <w:rPr>
+                <w:b/>
+                <w:i/>
+                <w:lang w:val="nb-NO"/>
+              </w:rPr>
+            </w:pPr>
+          </w:p>
+        </w:tc>
+        <w:tc>
+          <w:tcPr>
+            <w:tcW w:w="6807" w:type="dxa"/>
+            <w:gridSpan w:val="4"/>
+          </w:tcPr>
+          <w:p>
+            <w:pPr>
+              <w:rPr>
+                <w:sz w:val="22"/>
+                <w:lang w:val="nb-NO"/>
+              </w:rPr>
+            </w:pPr>
+          </w:p>
+        </w:tc>
+      </w:tr>
+      <w:tr>
+        <w:tc>
+          <w:tcPr>
+            <w:tcW w:w="458" w:type="dxa"/>
+          </w:tcPr>
+          <w:p>
+            <w:pPr>
+              <w:rPr>
+                <w:b/>
+                <w:sz w:val="22"/>
+                <w:lang w:val="nb-NO"/>
+              </w:rPr>
+            </w:pPr>
+          </w:p>
+        </w:tc>
+        <w:tc>
+          <w:tcPr>
+            <w:tcW w:w="1664" w:type="dxa"/>
+          </w:tcPr>
+          <w:p>
+            <w:pPr>
+              <w:rPr>
+                <w:b/>
+                <w:i/>
+                <w:lang w:val="nb-NO"/>
+              </w:rPr>
+            </w:pPr>
+          </w:p>
+        </w:tc>
+        <w:tc>
+          <w:tcPr>
+            <w:tcW w:w="6807" w:type="dxa"/>
+            <w:gridSpan w:val="4"/>
+          </w:tcPr>
+          <w:p>
+            <w:pPr>
+              <w:rPr>
+                <w:sz w:val="22"/>
+                <w:lang w:val="nb-NO"/>
+              </w:rPr>
+            </w:pPr>
+          </w:p>
+        </w:tc>
+      </w:tr>
+      <w:tr>
+        <w:tc>
+          <w:tcPr>
+            <w:tcW w:w="458" w:type="dxa"/>
+          </w:tcPr>
+          <w:p>
+            <w:pPr>
+              <w:rPr>
+                <w:b/>
+                <w:sz w:val="22"/>
+                <w:lang w:val="nb-NO"/>
+              </w:rPr>
+            </w:pPr>
+          </w:p>
+        </w:tc>
+        <w:tc>
+          <w:tcPr>
+            <w:tcW w:w="1664" w:type="dxa"/>
+          </w:tcPr>
+          <w:p>
+            <w:pPr>
+              <w:rPr>
+                <w:b/>
+                <w:i/>
+                <w:lang w:val="nb-NO"/>
+              </w:rPr>
+            </w:pPr>
+          </w:p>
+        </w:tc>
+        <w:tc>
+          <w:tcPr>
+            <w:tcW w:w="6807" w:type="dxa"/>
+            <w:gridSpan w:val="4"/>
+          </w:tcPr>
+          <w:p>
+            <w:pPr>
+              <w:rPr>
+                <w:sz w:val="22"/>
+                <w:lang w:val="nb-NO"/>
+              </w:rPr>
+            </w:pPr>
+          </w:p>
+        </w:tc>
+      </w:tr>
+      <w:tr>
+        <w:tc>
+          <w:tcPr>
+            <w:tcW w:w="458" w:type="dxa"/>
+          </w:tcPr>
+          <w:p>
+            <w:pPr>
+              <w:rPr>
+                <w:b/>
+                <w:sz w:val="22"/>
+                <w:lang w:val="nb-NO"/>
+              </w:rPr>
+            </w:pPr>
+          </w:p>
+        </w:tc>
+        <w:tc>
+          <w:tcPr>
+            <w:tcW w:w="1664" w:type="dxa"/>
+          </w:tcPr>
+          <w:p>
+            <w:pPr>
+              <w:rPr>
+                <w:b/>
+                <w:i/>
+                <w:lang w:val="nb-NO"/>
+              </w:rPr>
+            </w:pPr>
+          </w:p>
+        </w:tc>
+        <w:tc>
+          <w:tcPr>
+            <w:tcW w:w="6807" w:type="dxa"/>
+            <w:gridSpan w:val="4"/>
+          </w:tcPr>
+          <w:p>
+            <w:pPr>
+              <w:rPr>
+                <w:sz w:val="22"/>
+                <w:lang w:val="nb-NO"/>
+              </w:rPr>
+            </w:pPr>
+          </w:p>
+        </w:tc>
+      </w:tr>
+      <w:tr>
+        <w:tc>
+          <w:tcPr>
+            <w:tcW w:w="458" w:type="dxa"/>
+          </w:tcPr>
+          <w:p>
+            <w:pPr>
+              <w:rPr>
+                <w:b/>
+                <w:sz w:val="22"/>
+                <w:lang w:val="nb-NO"/>
+              </w:rPr>
+            </w:pPr>
+          </w:p>
+        </w:tc>
+        <w:tc>
+          <w:tcPr>
+            <w:tcW w:w="1664" w:type="dxa"/>
+          </w:tcPr>
+          <w:p>
+            <w:pPr>
+              <w:rPr>
+                <w:b/>
+                <w:i/>
+                <w:lang w:val="nb-NO"/>
+              </w:rPr>
+            </w:pPr>
+          </w:p>
+        </w:tc>
+        <w:tc>
+          <w:tcPr>
+            <w:tcW w:w="6807" w:type="dxa"/>
+            <w:gridSpan w:val="4"/>
+          </w:tcPr>
+          <w:p>
+            <w:pPr>
+              <w:rPr>
+                <w:sz w:val="22"/>
+                <w:lang w:val="nb-NO"/>
+              </w:rPr>
+            </w:pPr>
+          </w:p>
+        </w:tc>
+      </w:tr>
+      <w:tr>
+        <w:tc>
+          <w:tcPr>
+            <w:tcW w:w="458" w:type="dxa"/>
+          </w:tcPr>
+          <w:p>
+            <w:pPr>
+              <w:rPr>
+                <w:b/>
+                <w:sz w:val="22"/>
+                <w:lang w:val="nb-NO"/>
+              </w:rPr>
+            </w:pPr>
+          </w:p>
+        </w:tc>
+        <w:tc>
+          <w:tcPr>
+            <w:tcW w:w="1664" w:type="dxa"/>
+          </w:tcPr>
+          <w:p>
+            <w:pPr>
+              <w:rPr>
+                <w:b/>
+                <w:i/>
+                <w:lang w:val="nb-NO"/>
+              </w:rPr>
+            </w:pPr>
+          </w:p>
+        </w:tc>
+        <w:tc>
+          <w:tcPr>
+            <w:tcW w:w="6807" w:type="dxa"/>
+            <w:gridSpan w:val="4"/>
+          </w:tcPr>
+          <w:p>
+            <w:pPr>
+              <w:rPr>
+                <w:sz w:val="22"/>
+                <w:lang w:val="nb-NO"/>
+              </w:rPr>
+            </w:pPr>
+          </w:p>
+        </w:tc>
+      </w:tr>
+      <w:tr>
+        <w:tc>
+          <w:tcPr>
+            <w:tcW w:w="458" w:type="dxa"/>
+          </w:tcPr>
+          <w:p>
+            <w:pPr>
+              <w:rPr>
+                <w:b/>
+                <w:sz w:val="22"/>
+                <w:lang w:val="nb-NO"/>
+              </w:rPr>
+            </w:pPr>
+          </w:p>
+        </w:tc>
+        <w:tc>
+          <w:tcPr>
+            <w:tcW w:w="1664" w:type="dxa"/>
+          </w:tcPr>
+          <w:p>
+            <w:pPr>
+              <w:rPr>
+                <w:b/>
+                <w:i/>
+                <w:lang w:val="nb-NO"/>
+              </w:rPr>
+            </w:pPr>
+          </w:p>
+        </w:tc>
+        <w:tc>
+          <w:tcPr>
+            <w:tcW w:w="6807" w:type="dxa"/>
+            <w:gridSpan w:val="4"/>
+          </w:tcPr>
+          <w:p>
+            <w:pPr>
+              <w:rPr>
+                <w:sz w:val="22"/>
+                <w:lang w:val="nb-NO"/>
+              </w:rPr>
+            </w:pPr>
+          </w:p>
+        </w:tc>
+      </w:tr>
+      <w:tr>
+        <w:tc>
+          <w:tcPr>
+            <w:tcW w:w="458" w:type="dxa"/>
+          </w:tcPr>
+          <w:p>
+            <w:pPr>
+              <w:rPr>
+                <w:b/>
+                <w:sz w:val="22"/>
+                <w:lang w:val="nb-NO"/>
+              </w:rPr>
+            </w:pPr>
+          </w:p>
+        </w:tc>
+        <w:tc>
+          <w:tcPr>
+            <w:tcW w:w="1664" w:type="dxa"/>
+          </w:tcPr>
+          <w:p>
+            <w:pPr>
+              <w:rPr>
+                <w:b/>
+                <w:i/>
+                <w:lang w:val="nb-NO"/>
+              </w:rPr>
+            </w:pPr>
+          </w:p>
+        </w:tc>
+        <w:tc>
+          <w:tcPr>
+            <w:tcW w:w="6807" w:type="dxa"/>
+            <w:gridSpan w:val="4"/>
+          </w:tcPr>
+          <w:p>
+            <w:pPr>
+              <w:rPr>
+                <w:sz w:val="22"/>
+                <w:lang w:val="nb-NO"/>
+              </w:rPr>
+            </w:pPr>
+          </w:p>
+        </w:tc>
+      </w:tr>
+      <w:tr>
+        <w:tc>
+          <w:tcPr>
+            <w:tcW w:w="458" w:type="dxa"/>
+          </w:tcPr>
+          <w:p>
+            <w:pPr>
+              <w:rPr>
+                <w:b/>
+                <w:sz w:val="22"/>
+                <w:lang w:val="nb-NO"/>
+              </w:rPr>
+            </w:pPr>
+          </w:p>
+        </w:tc>
+        <w:tc>
+          <w:tcPr>
+            <w:tcW w:w="1664" w:type="dxa"/>
+          </w:tcPr>
+          <w:p>
+            <w:pPr>
+              <w:rPr>
+                <w:b/>
+                <w:i/>
+                <w:lang w:val="nb-NO"/>
+              </w:rPr>
+            </w:pPr>
+          </w:p>
+        </w:tc>
+        <w:tc>
+          <w:tcPr>
+            <w:tcW w:w="6807" w:type="dxa"/>
+            <w:gridSpan w:val="4"/>
+          </w:tcPr>
+          <w:p>
+            <w:pPr>
+              <w:rPr>
+                <w:sz w:val="22"/>
+                <w:lang w:val="nb-NO"/>
+              </w:rPr>
+            </w:pPr>
+          </w:p>
+        </w:tc>
+      </w:tr>
+      <w:tr>
+        <w:tc>
+          <w:tcPr>
+            <w:tcW w:w="458" w:type="dxa"/>
+          </w:tcPr>
+          <w:p>
+            <w:pPr>
+              <w:rPr>
+                <w:b/>
+                <w:sz w:val="22"/>
+                <w:lang w:val="nb-NO"/>
+              </w:rPr>
+            </w:pPr>
+          </w:p>
+        </w:tc>
+        <w:tc>
+          <w:tcPr>
+            <w:tcW w:w="1664" w:type="dxa"/>
+          </w:tcPr>
+          <w:p>
+            <w:pPr>
+              <w:rPr>
+                <w:b/>
+                <w:i/>
+                <w:lang w:val="nb-NO"/>
+              </w:rPr>
+            </w:pPr>
+          </w:p>
+        </w:tc>
+        <w:tc>
+          <w:tcPr>
+            <w:tcW w:w="6807" w:type="dxa"/>
+            <w:gridSpan w:val="4"/>
+          </w:tcPr>
+          <w:p>
+            <w:pPr>
+              <w:rPr>
+                <w:sz w:val="22"/>
+                <w:lang w:val="nb-NO"/>
+              </w:rPr>
+            </w:pPr>
+          </w:p>
+        </w:tc>
+      </w:tr>
+    </w:tbl>
+    <w:p>
+      <w:pPr>
+        <w:rPr>
+          <w:lang w:val="nb-NO"/>
+        </w:rPr>
+      </w:pPr>
+    </w:p>
+    <w:p>
+      <w:pPr>
+        <w:rPr>
+          <w:b/>
+          <w:lang w:val="nb-NO"/>
+        </w:rPr>
+      </w:pPr>
+      <w:r>
+        <w:rPr>
+          <w:b/>
+          <w:lang w:val="nb-NO"/>
+        </w:rPr>
+        <w:t>Brukbarhetsttesting</w:t>
+      </w:r>
     </w:p>
     <w:p>
       <w:pPr>
@@ -255,37 +5874,7 @@
         <w:rPr>
           <w:lang w:val="nb-NO"/>
         </w:rPr>
-        <w:t>Studenter, tenåringer, unge voksne under 30 år,</w:t>
-      </w:r>
-      <w:r>
-        <w:rPr>
-          <w:lang w:val="nb-NO"/>
-        </w:rPr>
-        <w:t xml:space="preserve"> tidligere medlemmer over 30 år,</w:t>
-      </w:r>
-      <w:r>
-        <w:rPr>
-          <w:lang w:val="nb-NO"/>
-        </w:rPr>
-        <w:t xml:space="preserve"> Spire</w:t>
-      </w:r>
-      <w:r>
-        <w:rPr>
-          <w:lang w:val="nb-NO"/>
-        </w:rPr>
-        <w:t xml:space="preserve"> Org</w:t>
-      </w:r>
-      <w:r>
-        <w:rPr>
-          <w:lang w:val="nb-NO"/>
-        </w:rPr>
-        <w:t xml:space="preserve"> ledere</w:t>
-      </w:r>
-      <w:r>
-        <w:rPr>
-          <w:lang w:val="nb-NO"/>
-        </w:rPr>
-        <w:t>, lokallag ledere</w:t>
+        <w:t>Studenter, tenåringer, unge voksne under 30 år, tidligere medlemmer over 30 år, Spire Org ledere, lokallag ledere</w:t>
       </w:r>
     </w:p>
     <w:p>
@@ -471,38 +6060,22 @@
     <w:p>
       <w:pPr>
         <w:rPr>
-          <w:lang w:val="nb-NO"/>
-        </w:rPr>
-      </w:pPr>
-      <w:r>
-        <w:rPr>
-          <w:lang w:val="nb-NO"/>
-        </w:rPr>
-        <w:t>For å måle vår løsnings b</w:t>
-      </w:r>
-      <w:r>
-        <w:rPr>
-          <w:lang w:val="nb-NO"/>
-        </w:rPr>
-        <w:t>rukskvalitet</w:t>
-      </w:r>
-      <w:r>
-        <w:rPr>
-          <w:lang w:val="nb-NO"/>
-        </w:rPr>
-        <w:t xml:space="preserve"> (usability)</w:t>
-      </w:r>
-      <w:r>
-        <w:rPr>
-          <w:lang w:val="nb-NO"/>
-        </w:rPr>
-        <w:t xml:space="preserve"> </w:t>
-      </w:r>
-      <w:r>
-        <w:rPr>
-          <w:lang w:val="nb-NO"/>
-        </w:rPr>
-        <w:t>må vi måle:</w:t>
+          <w:b/>
+          <w:lang w:val="nb-NO"/>
+        </w:rPr>
+      </w:pPr>
+    </w:p>
+    <w:p>
+      <w:pPr>
+        <w:rPr>
+          <w:lang w:val="nb-NO"/>
+        </w:rPr>
+      </w:pPr>
+      <w:r>
+        <w:rPr>
+          <w:lang w:val="nb-NO"/>
+        </w:rPr>
+        <w:t>For å måle vår løsnings brukskvalitet (usability) må vi måle:</w:t>
       </w:r>
     </w:p>
     <w:p>
@@ -608,6 +6181,7 @@
           <w:i/>
           <w:lang w:val="nb-NO"/>
         </w:rPr>
+        <w:lastRenderedPageBreak/>
         <w:t>Hvor effektivt lar oppgave utføre seg?</w:t>
       </w:r>
     </w:p>
@@ -712,134 +6286,73 @@
     <w:p>
       <w:pPr>
         <w:rPr>
-          <w:lang w:val="nb-NO"/>
-        </w:rPr>
-      </w:pPr>
-      <w:r>
-        <w:rPr>
-          <w:lang w:val="nb-NO"/>
-        </w:rPr>
-        <w:t>Itera</w:t>
-      </w:r>
-      <w:r>
-        <w:rPr>
-          <w:lang w:val="nb-NO"/>
-        </w:rPr>
-        <w:t xml:space="preserve">tiv </w:t>
-      </w:r>
-      <w:r>
-        <w:rPr>
-          <w:lang w:val="nb-NO"/>
-        </w:rPr>
-        <w:t>designprosess</w:t>
-      </w:r>
-      <w:r>
-        <w:rPr>
-          <w:lang w:val="nb-NO"/>
-        </w:rPr>
-        <w:t xml:space="preserve"> (gradvis forfining) skal følges</w:t>
-      </w:r>
-      <w:r>
-        <w:rPr>
-          <w:lang w:val="nb-NO"/>
-        </w:rPr>
-        <w:t>:</w:t>
-      </w:r>
-    </w:p>
-    <w:p>
-      <w:pPr>
-        <w:pStyle w:val="ListParagraph"/>
-        <w:numPr>
-          <w:ilvl w:val="0"/>
-          <w:numId w:val="12"/>
-        </w:numPr>
-        <w:rPr>
-          <w:lang w:val="nb-NO"/>
-        </w:rPr>
-      </w:pPr>
-      <w:r>
-        <w:rPr>
-          <w:lang w:val="nb-NO"/>
-        </w:rPr>
-        <w:t>Identifisere b</w:t>
-      </w:r>
-      <w:r>
-        <w:rPr>
-          <w:lang w:val="nb-NO"/>
-        </w:rPr>
-        <w:t>ehov for brukersenteret design</w:t>
-      </w:r>
-    </w:p>
-    <w:p>
-      <w:pPr>
-        <w:pStyle w:val="ListParagraph"/>
-        <w:numPr>
-          <w:ilvl w:val="0"/>
-          <w:numId w:val="12"/>
-        </w:numPr>
-        <w:rPr>
-          <w:lang w:val="nb-NO"/>
-        </w:rPr>
-      </w:pPr>
-      <w:r>
-        <w:rPr>
-          <w:lang w:val="nb-NO"/>
-        </w:rPr>
-        <w:t>Forstå og spesifisere brukssammenheng</w:t>
-      </w:r>
-    </w:p>
-    <w:p>
-      <w:pPr>
-        <w:pStyle w:val="ListParagraph"/>
-        <w:numPr>
-          <w:ilvl w:val="0"/>
-          <w:numId w:val="12"/>
-        </w:numPr>
-        <w:rPr>
-          <w:lang w:val="nb-NO"/>
-        </w:rPr>
-      </w:pPr>
-      <w:r>
-        <w:rPr>
-          <w:lang w:val="nb-NO"/>
-        </w:rPr>
-        <w:t>Spesifisere bruker og organisasjons krav</w:t>
-      </w:r>
-    </w:p>
-    <w:p>
-      <w:pPr>
-        <w:pStyle w:val="ListParagraph"/>
-        <w:numPr>
-          <w:ilvl w:val="0"/>
-          <w:numId w:val="12"/>
-        </w:numPr>
-        <w:rPr>
-          <w:lang w:val="nb-NO"/>
-        </w:rPr>
-      </w:pPr>
-      <w:r>
-        <w:rPr>
-          <w:lang w:val="nb-NO"/>
-        </w:rPr>
-        <w:t>Utvikle designløsninger</w:t>
-      </w:r>
-    </w:p>
-    <w:p>
-      <w:pPr>
-        <w:pStyle w:val="ListParagraph"/>
-        <w:numPr>
-          <w:ilvl w:val="0"/>
-          <w:numId w:val="12"/>
-        </w:numPr>
-        <w:rPr>
-          <w:lang w:val="nb-NO"/>
-        </w:rPr>
-      </w:pPr>
-      <w:r>
-        <w:rPr>
-          <w:lang w:val="nb-NO"/>
-        </w:rPr>
-        <w:t>Evaluere design mot krav</w:t>
+          <w:b/>
+          <w:lang w:val="nb-NO"/>
+        </w:rPr>
+      </w:pPr>
+    </w:p>
+    <w:p>
+      <w:pPr>
+        <w:rPr>
+          <w:b/>
+          <w:lang w:val="nb-NO"/>
+        </w:rPr>
+      </w:pPr>
+    </w:p>
+    <w:p>
+      <w:pPr>
+        <w:rPr>
+          <w:b/>
+          <w:lang w:val="nb-NO"/>
+        </w:rPr>
+      </w:pPr>
+    </w:p>
+    <w:p>
+      <w:pPr>
+        <w:rPr>
+          <w:b/>
+          <w:lang w:val="nb-NO"/>
+        </w:rPr>
+      </w:pPr>
+    </w:p>
+    <w:p>
+      <w:pPr>
+        <w:rPr>
+          <w:b/>
+          <w:lang w:val="nb-NO"/>
+        </w:rPr>
+      </w:pPr>
+      <w:r>
+        <w:rPr>
+          <w:b/>
+          <w:lang w:val="nb-NO"/>
+        </w:rPr>
+        <w:t>Kravspesifikasjon</w:t>
+      </w:r>
+    </w:p>
+    <w:p>
+      <w:pPr>
+        <w:rPr>
+          <w:lang w:val="nb-NO"/>
+        </w:rPr>
+      </w:pPr>
+      <w:r>
+        <w:rPr>
+          <w:lang w:val="nb-NO"/>
+        </w:rPr>
+        <w:t xml:space="preserve">For å søke driftsmidler er </w:t>
+      </w:r>
+      <w:r>
+        <w:rPr>
+          <w:lang w:val="nb-NO"/>
+        </w:rPr>
+        <w:t xml:space="preserve">det viktig </w:t>
+      </w:r>
+      <w:r>
+        <w:rPr>
+          <w:lang w:val="nb-NO"/>
+        </w:rPr>
+        <w:t>å ha et oppdatert medlemsregister. Spires database skal lagre følgende informasjon om medlemmer:</w:t>
       </w:r>
     </w:p>
     <w:p>
@@ -847,18 +6360,17 @@
         <w:pStyle w:val="ListParagraph"/>
         <w:numPr>
           <w:ilvl w:val="1"/>
-          <w:numId w:val="12"/>
-        </w:numPr>
-        <w:rPr>
-          <w:lang w:val="nb-NO"/>
-        </w:rPr>
-      </w:pPr>
-      <w:r>
-        <w:rPr>
-          <w:lang w:val="nb-NO"/>
-        </w:rPr>
-        <w:lastRenderedPageBreak/>
-        <w:t>Systemet tilfredsstiller bruker og organisasjons krav eller</w:t>
+          <w:numId w:val="1"/>
+        </w:numPr>
+        <w:rPr>
+          <w:lang w:val="nb-NO"/>
+        </w:rPr>
+      </w:pPr>
+      <w:r>
+        <w:rPr>
+          <w:lang w:val="nb-NO"/>
+        </w:rPr>
+        <w:t>Navn</w:t>
       </w:r>
     </w:p>
     <w:p>
@@ -866,131 +6378,209 @@
         <w:pStyle w:val="ListParagraph"/>
         <w:numPr>
           <w:ilvl w:val="1"/>
-          <w:numId w:val="12"/>
-        </w:numPr>
-        <w:rPr>
-          <w:lang w:val="nb-NO"/>
-        </w:rPr>
-      </w:pPr>
-      <w:r>
-        <w:rPr>
-          <w:lang w:val="nb-NO"/>
-        </w:rPr>
-        <w:t>Tilbake til steg 2.</w:t>
-      </w:r>
-    </w:p>
-    <w:p>
-      <w:pPr>
-        <w:pStyle w:val="ListParagraph"/>
-        <w:ind w:left="1440"/>
-        <w:rPr>
-          <w:lang w:val="nb-NO"/>
-        </w:rPr>
-      </w:pPr>
-    </w:p>
-    <w:p>
-      <w:pPr>
-        <w:pStyle w:val="ListParagraph"/>
-        <w:ind w:left="1440"/>
-        <w:rPr>
-          <w:lang w:val="nb-NO"/>
-        </w:rPr>
-      </w:pPr>
-    </w:p>
-    <w:p>
-      <w:pPr>
-        <w:pStyle w:val="ListParagraph"/>
-        <w:numPr>
-          <w:ilvl w:val="0"/>
-          <w:numId w:val="16"/>
-        </w:numPr>
-        <w:rPr>
-          <w:lang w:val="nb-NO"/>
-        </w:rPr>
-      </w:pPr>
-      <w:r>
-        <w:rPr>
-          <w:lang w:val="nb-NO"/>
-        </w:rPr>
-        <w:t>Identifisere behov for brukersenteret design</w:t>
-      </w:r>
-    </w:p>
-    <w:p>
-      <w:pPr>
-        <w:pStyle w:val="ListParagraph"/>
-        <w:numPr>
-          <w:ilvl w:val="0"/>
-          <w:numId w:val="16"/>
-        </w:numPr>
-        <w:rPr>
-          <w:lang w:val="nb-NO"/>
-        </w:rPr>
-      </w:pPr>
-      <w:r>
-        <w:rPr>
-          <w:lang w:val="nb-NO"/>
-        </w:rPr>
-        <w:t>Forstå og spesifisere brukssammenheng</w:t>
-      </w:r>
-    </w:p>
-    <w:p>
-      <w:pPr>
-        <w:pStyle w:val="ListParagraph"/>
-        <w:numPr>
-          <w:ilvl w:val="0"/>
-          <w:numId w:val="16"/>
-        </w:numPr>
-        <w:rPr>
-          <w:lang w:val="nb-NO"/>
-        </w:rPr>
-      </w:pPr>
-      <w:r>
-        <w:rPr>
-          <w:lang w:val="nb-NO"/>
-        </w:rPr>
-        <w:t>Spesifisere bruker og organisasjons krav</w:t>
-      </w:r>
-    </w:p>
-    <w:p>
-      <w:pPr>
-        <w:rPr>
-          <w:lang w:val="nb-NO"/>
-        </w:rPr>
-      </w:pPr>
-    </w:p>
-    <w:p>
-      <w:pPr>
-        <w:rPr>
-          <w:b/>
-          <w:lang w:val="nb-NO"/>
-        </w:rPr>
-      </w:pPr>
-      <w:r>
-        <w:rPr>
-          <w:b/>
-          <w:lang w:val="nb-NO"/>
-        </w:rPr>
-        <w:t>Empiriske metoder</w:t>
-      </w:r>
-    </w:p>
-    <w:p>
-      <w:pPr>
-        <w:pStyle w:val="ListParagraph"/>
-        <w:numPr>
-          <w:ilvl w:val="0"/>
-          <w:numId w:val="4"/>
-        </w:numPr>
-        <w:rPr>
-          <w:b/>
-          <w:lang w:val="nb-NO"/>
-        </w:rPr>
-      </w:pPr>
-      <w:r>
-        <w:rPr>
-          <w:b/>
-          <w:lang w:val="nb-NO"/>
-        </w:rPr>
-        <w:t>Oppgaveanalyse og observasjon</w:t>
+          <w:numId w:val="1"/>
+        </w:numPr>
+        <w:rPr>
+          <w:lang w:val="nb-NO"/>
+        </w:rPr>
+      </w:pPr>
+      <w:r>
+        <w:rPr>
+          <w:lang w:val="nb-NO"/>
+        </w:rPr>
+        <w:t>Adresse</w:t>
+      </w:r>
+    </w:p>
+    <w:p>
+      <w:pPr>
+        <w:pStyle w:val="ListParagraph"/>
+        <w:numPr>
+          <w:ilvl w:val="1"/>
+          <w:numId w:val="1"/>
+        </w:numPr>
+        <w:rPr>
+          <w:lang w:val="nb-NO"/>
+        </w:rPr>
+      </w:pPr>
+      <w:r>
+        <w:rPr>
+          <w:lang w:val="nb-NO"/>
+        </w:rPr>
+        <w:t>Epost</w:t>
+      </w:r>
+    </w:p>
+    <w:p>
+      <w:pPr>
+        <w:pStyle w:val="ListParagraph"/>
+        <w:numPr>
+          <w:ilvl w:val="1"/>
+          <w:numId w:val="1"/>
+        </w:numPr>
+        <w:rPr>
+          <w:lang w:val="nb-NO"/>
+        </w:rPr>
+      </w:pPr>
+      <w:r>
+        <w:rPr>
+          <w:lang w:val="nb-NO"/>
+        </w:rPr>
+        <w:t>Tlf.</w:t>
+      </w:r>
+    </w:p>
+    <w:p>
+      <w:pPr>
+        <w:pStyle w:val="ListParagraph"/>
+        <w:numPr>
+          <w:ilvl w:val="1"/>
+          <w:numId w:val="1"/>
+        </w:numPr>
+        <w:rPr>
+          <w:lang w:val="nb-NO"/>
+        </w:rPr>
+      </w:pPr>
+      <w:r>
+        <w:rPr>
+          <w:lang w:val="nb-NO"/>
+        </w:rPr>
+        <w:t>Fødselsdato</w:t>
+      </w:r>
+    </w:p>
+    <w:p>
+      <w:pPr>
+        <w:pStyle w:val="ListParagraph"/>
+        <w:numPr>
+          <w:ilvl w:val="1"/>
+          <w:numId w:val="1"/>
+        </w:numPr>
+        <w:rPr>
+          <w:lang w:val="nb-NO"/>
+        </w:rPr>
+      </w:pPr>
+      <w:r>
+        <w:rPr>
+          <w:lang w:val="nb-NO"/>
+        </w:rPr>
+        <w:t>Lokallag</w:t>
+      </w:r>
+    </w:p>
+    <w:p>
+      <w:pPr>
+        <w:pStyle w:val="ListParagraph"/>
+        <w:numPr>
+          <w:ilvl w:val="1"/>
+          <w:numId w:val="1"/>
+        </w:numPr>
+        <w:rPr>
+          <w:lang w:val="nb-NO"/>
+        </w:rPr>
+      </w:pPr>
+      <w:r>
+        <w:rPr>
+          <w:lang w:val="nb-NO"/>
+        </w:rPr>
+        <w:t>Medlemsstatus (vanlig medlem/ fastgiver)</w:t>
+      </w:r>
+    </w:p>
+    <w:p>
+      <w:pPr>
+        <w:pStyle w:val="ListParagraph"/>
+        <w:numPr>
+          <w:ilvl w:val="1"/>
+          <w:numId w:val="1"/>
+        </w:numPr>
+        <w:rPr>
+          <w:lang w:val="nb-NO"/>
+        </w:rPr>
+      </w:pPr>
+      <w:r>
+        <w:rPr>
+          <w:lang w:val="nb-NO"/>
+        </w:rPr>
+        <w:t>Betalingsmåte</w:t>
+      </w:r>
+    </w:p>
+    <w:p>
+      <w:pPr>
+        <w:pStyle w:val="ListParagraph"/>
+        <w:numPr>
+          <w:ilvl w:val="1"/>
+          <w:numId w:val="1"/>
+        </w:numPr>
+        <w:rPr>
+          <w:lang w:val="nb-NO"/>
+        </w:rPr>
+      </w:pPr>
+      <w:r>
+        <w:rPr>
+          <w:lang w:val="nb-NO"/>
+        </w:rPr>
+        <w:t>Navn på verver/ vervemetode</w:t>
+      </w:r>
+    </w:p>
+    <w:p>
+      <w:pPr>
+        <w:rPr>
+          <w:lang w:val="nb-NO"/>
+        </w:rPr>
+      </w:pPr>
+    </w:p>
+    <w:p>
+      <w:pPr>
+        <w:rPr>
+          <w:lang w:val="nb-NO"/>
+        </w:rPr>
+      </w:pPr>
+      <w:r>
+        <w:rPr>
+          <w:lang w:val="nb-NO"/>
+        </w:rPr>
+        <w:t>Admin-bruker og vanlig bruker rettigheter skal opprettes</w:t>
+      </w:r>
+      <w:r>
+        <w:rPr>
+          <w:lang w:val="nb-NO"/>
+        </w:rPr>
+        <w:t xml:space="preserve">. Brukere skal kunne opprette en brukerkonto og logge seg inn til databasen. Administratorene skal kunne logge seg inn og holde oversikt og passe på driften.   </w:t>
+      </w:r>
+    </w:p>
+    <w:p>
+      <w:pPr>
+        <w:rPr>
+          <w:lang w:val="nb-NO"/>
+        </w:rPr>
+      </w:pPr>
+    </w:p>
+    <w:p>
+      <w:pPr>
+        <w:rPr>
+          <w:lang w:val="nb-NO"/>
+        </w:rPr>
+      </w:pPr>
+      <w:r>
+        <w:rPr>
+          <w:lang w:val="nb-NO"/>
+        </w:rPr>
+        <w:t xml:space="preserve">Brukere skal kunne registrere medlemmer til databasen, samt endre og slette informasjon registrert om dem. </w:t>
+      </w:r>
+    </w:p>
+    <w:p>
+      <w:pPr>
+        <w:rPr>
+          <w:lang w:val="nb-NO"/>
+        </w:rPr>
+      </w:pPr>
+    </w:p>
+    <w:p>
+      <w:pPr>
+        <w:rPr>
+          <w:lang w:val="nb-NO"/>
+        </w:rPr>
+      </w:pPr>
+      <w:r>
+        <w:rPr>
+          <w:lang w:val="nb-NO"/>
+        </w:rPr>
+        <w:t>Brukere skal ha muligheten å:</w:t>
       </w:r>
     </w:p>
     <w:p>
@@ -1008,431 +6598,14 @@
         <w:rPr>
           <w:lang w:val="nb-NO"/>
         </w:rPr>
-        <w:t xml:space="preserve">Følg en potensiell brukers hverdag </w:t>
-      </w:r>
-    </w:p>
-    <w:p>
-      <w:pPr>
-        <w:rPr>
-          <w:lang w:val="nb-NO"/>
-        </w:rPr>
-      </w:pPr>
-    </w:p>
-    <w:p>
-      <w:pPr>
-        <w:pStyle w:val="ListParagraph"/>
-        <w:numPr>
-          <w:ilvl w:val="0"/>
-          <w:numId w:val="3"/>
-        </w:numPr>
-        <w:rPr>
-          <w:lang w:val="nb-NO"/>
-        </w:rPr>
-      </w:pPr>
-      <w:r>
-        <w:rPr>
-          <w:lang w:val="nb-NO"/>
-        </w:rPr>
-        <w:t>V</w:t>
-      </w:r>
-      <w:r>
-        <w:rPr>
-          <w:lang w:val="nb-NO"/>
-        </w:rPr>
-        <w:t>erve-prosessen/ registrering av nye medlemmer</w:t>
-      </w:r>
-      <w:r>
-        <w:rPr>
-          <w:lang w:val="nb-NO"/>
-        </w:rPr>
-        <w:t xml:space="preserve"> </w:t>
-      </w:r>
-      <w:r>
-        <w:rPr>
-          <w:lang w:val="nb-NO"/>
-        </w:rPr>
-        <w:t xml:space="preserve">med </w:t>
-      </w:r>
-      <w:r>
-        <w:rPr>
-          <w:lang w:val="nb-NO"/>
-        </w:rPr>
-        <w:t>et verveskjema</w:t>
-      </w:r>
-    </w:p>
-    <w:p>
-      <w:pPr>
-        <w:pStyle w:val="ListParagraph"/>
-        <w:numPr>
-          <w:ilvl w:val="1"/>
-          <w:numId w:val="15"/>
-        </w:numPr>
-        <w:rPr>
-          <w:lang w:val="nb-NO"/>
-        </w:rPr>
-      </w:pPr>
-      <w:r>
-        <w:rPr>
-          <w:lang w:val="nb-NO"/>
-        </w:rPr>
-        <w:t>Nye medlemmet fyller</w:t>
-      </w:r>
-      <w:r>
-        <w:rPr>
-          <w:lang w:val="nb-NO"/>
-        </w:rPr>
-        <w:t xml:space="preserve"> ut kontaktinformasjon og signerer</w:t>
-      </w:r>
-      <w:r>
-        <w:rPr>
-          <w:lang w:val="nb-NO"/>
-        </w:rPr>
-        <w:t xml:space="preserve"> </w:t>
-      </w:r>
-    </w:p>
-    <w:p>
-      <w:pPr>
-        <w:pStyle w:val="ListParagraph"/>
-        <w:numPr>
-          <w:ilvl w:val="1"/>
-          <w:numId w:val="15"/>
-        </w:numPr>
-        <w:rPr>
-          <w:lang w:val="nb-NO"/>
-        </w:rPr>
-      </w:pPr>
-      <w:r>
-        <w:rPr>
-          <w:lang w:val="nb-NO"/>
-        </w:rPr>
-        <w:t>Det nye medlemmet kan velge å bli vanlig medlem eller fastgiver</w:t>
-      </w:r>
-    </w:p>
-    <w:p>
-      <w:pPr>
-        <w:pStyle w:val="ListParagraph"/>
-        <w:numPr>
-          <w:ilvl w:val="2"/>
-          <w:numId w:val="15"/>
-        </w:numPr>
-        <w:rPr>
-          <w:lang w:val="nb-NO"/>
-        </w:rPr>
-      </w:pPr>
-      <w:r>
-        <w:rPr>
-          <w:lang w:val="nb-NO"/>
-        </w:rPr>
-        <w:t xml:space="preserve">Medlem: </w:t>
-      </w:r>
-      <w:r>
-        <w:rPr>
-          <w:lang w:val="nb-NO"/>
-        </w:rPr>
-        <w:t>5</w:t>
-      </w:r>
-      <w:r>
-        <w:rPr>
-          <w:lang w:val="nb-NO"/>
-        </w:rPr>
-        <w:t xml:space="preserve"> måter å betale (50,-) </w:t>
-      </w:r>
-      <w:r>
-        <w:rPr>
-          <w:lang w:val="nb-NO"/>
-        </w:rPr>
-        <w:t>på:</w:t>
-      </w:r>
-    </w:p>
-    <w:p>
-      <w:pPr>
-        <w:pStyle w:val="ListParagraph"/>
-        <w:numPr>
-          <w:ilvl w:val="3"/>
-          <w:numId w:val="15"/>
-        </w:numPr>
-        <w:rPr>
-          <w:lang w:val="nb-NO"/>
-        </w:rPr>
-      </w:pPr>
-      <w:r>
-        <w:rPr>
-          <w:lang w:val="nb-NO"/>
-        </w:rPr>
-        <w:t>Kontant. Verver sender penger sammen med verveslippen</w:t>
-      </w:r>
-    </w:p>
-    <w:p>
-      <w:pPr>
-        <w:pStyle w:val="ListParagraph"/>
-        <w:numPr>
-          <w:ilvl w:val="3"/>
-          <w:numId w:val="15"/>
-        </w:numPr>
-        <w:rPr>
-          <w:lang w:val="nb-NO"/>
-        </w:rPr>
-      </w:pPr>
-      <w:r>
-        <w:rPr>
-          <w:lang w:val="nb-NO"/>
-        </w:rPr>
-        <w:t>Bankoverføring til konto 1503.21.176</w:t>
-      </w:r>
-      <w:r>
-        <w:rPr>
-          <w:lang w:val="nb-NO"/>
-        </w:rPr>
-        <w:t>83</w:t>
-      </w:r>
-      <w:r>
-        <w:rPr>
-          <w:lang w:val="nb-NO"/>
-        </w:rPr>
-        <w:t xml:space="preserve"> med merknad: «Medlemskap Spire + navn»</w:t>
-      </w:r>
-    </w:p>
-    <w:p>
-      <w:pPr>
-        <w:pStyle w:val="ListParagraph"/>
-        <w:numPr>
-          <w:ilvl w:val="3"/>
-          <w:numId w:val="15"/>
-        </w:numPr>
-        <w:rPr>
-          <w:lang w:val="nb-NO"/>
-        </w:rPr>
-      </w:pPr>
-      <w:r>
-        <w:rPr>
-          <w:lang w:val="nb-NO"/>
-        </w:rPr>
-        <w:t>Få faktura i posten</w:t>
-      </w:r>
-    </w:p>
-    <w:p>
-      <w:pPr>
-        <w:pStyle w:val="ListParagraph"/>
-        <w:numPr>
-          <w:ilvl w:val="3"/>
-          <w:numId w:val="15"/>
-        </w:numPr>
-        <w:rPr>
-          <w:lang w:val="nb-NO"/>
-        </w:rPr>
-      </w:pPr>
-      <w:r>
-        <w:rPr>
-          <w:lang w:val="nb-NO"/>
-        </w:rPr>
-        <w:t>SMS: send «Spire&lt;inneværende år&gt;&lt;epost&gt;» til 2434</w:t>
-      </w:r>
-    </w:p>
-    <w:p>
-      <w:pPr>
-        <w:pStyle w:val="ListParagraph"/>
-        <w:numPr>
-          <w:ilvl w:val="3"/>
-          <w:numId w:val="15"/>
-        </w:numPr>
-        <w:rPr>
-          <w:lang w:val="nb-NO"/>
-        </w:rPr>
-      </w:pPr>
-      <w:r>
-        <w:rPr>
-          <w:lang w:val="nb-NO"/>
-        </w:rPr>
-        <w:t>Vipps</w:t>
-      </w:r>
-    </w:p>
-    <w:p>
-      <w:pPr>
-        <w:pStyle w:val="ListParagraph"/>
-        <w:numPr>
-          <w:ilvl w:val="2"/>
-          <w:numId w:val="15"/>
-        </w:numPr>
-        <w:rPr>
-          <w:lang w:val="nb-NO"/>
-        </w:rPr>
-      </w:pPr>
-      <w:r>
-        <w:rPr>
-          <w:lang w:val="nb-NO"/>
-        </w:rPr>
-        <w:t>Fastgiver: Organisasjonssekretær vil ta kontakt med ytterligere informasjon om ordningen og regler for skattefradrag (500,- 16 800,- gave gir skattefradrag)</w:t>
-      </w:r>
-    </w:p>
-    <w:p>
-      <w:pPr>
-        <w:rPr>
-          <w:lang w:val="nb-NO"/>
-        </w:rPr>
-      </w:pPr>
-    </w:p>
-    <w:p>
-      <w:pPr>
-        <w:pStyle w:val="ListParagraph"/>
-        <w:numPr>
-          <w:ilvl w:val="0"/>
-          <w:numId w:val="3"/>
-        </w:numPr>
-        <w:rPr>
-          <w:lang w:val="nb-NO"/>
-        </w:rPr>
-      </w:pPr>
-      <w:r>
-        <w:rPr>
-          <w:lang w:val="nb-NO"/>
-        </w:rPr>
-        <w:t xml:space="preserve">Organisasjonssekretærs registrering av </w:t>
-      </w:r>
-      <w:r>
-        <w:rPr>
-          <w:lang w:val="nb-NO"/>
-        </w:rPr>
-        <w:t>personopplysninger</w:t>
-      </w:r>
-      <w:r>
-        <w:rPr>
-          <w:lang w:val="nb-NO"/>
-        </w:rPr>
-        <w:t xml:space="preserve"> om medlemmer</w:t>
-      </w:r>
-    </w:p>
-    <w:p>
-      <w:pPr>
-        <w:pStyle w:val="ListParagraph"/>
-        <w:numPr>
-          <w:ilvl w:val="1"/>
-          <w:numId w:val="15"/>
-        </w:numPr>
-        <w:rPr>
-          <w:lang w:val="nb-NO"/>
-        </w:rPr>
-      </w:pPr>
-      <w:r>
-        <w:rPr>
-          <w:lang w:val="nb-NO"/>
-        </w:rPr>
-        <w:t>Registrere</w:t>
-      </w:r>
-      <w:r>
-        <w:rPr>
-          <w:lang w:val="nb-NO"/>
-        </w:rPr>
-        <w:t xml:space="preserve"> nye medlemmer som har betalt med SMS, faktura og kontanter i et Excel dokument</w:t>
-      </w:r>
-    </w:p>
-    <w:p>
-      <w:pPr>
-        <w:pStyle w:val="ListParagraph"/>
-        <w:numPr>
-          <w:ilvl w:val="1"/>
-          <w:numId w:val="15"/>
-        </w:numPr>
-        <w:rPr>
-          <w:lang w:val="nb-NO"/>
-        </w:rPr>
-      </w:pPr>
-      <w:r>
-        <w:rPr>
-          <w:lang w:val="nb-NO"/>
-        </w:rPr>
-        <w:t xml:space="preserve">Sende faktura til potensielle medlemmer som har </w:t>
-      </w:r>
-      <w:r>
-        <w:rPr>
-          <w:lang w:val="nb-NO"/>
-        </w:rPr>
-        <w:t xml:space="preserve">levert utfylte verveskjemaer med epost og post. </w:t>
-      </w:r>
-    </w:p>
-    <w:p>
-      <w:pPr>
-        <w:pStyle w:val="ListParagraph"/>
-        <w:numPr>
-          <w:ilvl w:val="1"/>
-          <w:numId w:val="15"/>
-        </w:numPr>
-        <w:rPr>
-          <w:lang w:val="nb-NO"/>
-        </w:rPr>
-      </w:pPr>
-      <w:r>
-        <w:rPr>
-          <w:lang w:val="nb-NO"/>
-        </w:rPr>
-        <w:t>Sende brev og faktura til medlemmer hvert år</w:t>
-      </w:r>
-    </w:p>
-    <w:p>
-      <w:pPr>
-        <w:pStyle w:val="ListParagraph"/>
-        <w:numPr>
-          <w:ilvl w:val="1"/>
-          <w:numId w:val="15"/>
-        </w:numPr>
-        <w:rPr>
-          <w:lang w:val="nb-NO"/>
-        </w:rPr>
-      </w:pPr>
-      <w:r>
-        <w:rPr>
-          <w:lang w:val="nb-NO"/>
-        </w:rPr>
-        <w:t>Endre</w:t>
-      </w:r>
-      <w:r>
-        <w:rPr>
-          <w:lang w:val="nb-NO"/>
-        </w:rPr>
-        <w:t xml:space="preserve"> og slette</w:t>
-      </w:r>
-      <w:r>
-        <w:rPr>
-          <w:lang w:val="nb-NO"/>
-        </w:rPr>
-        <w:t xml:space="preserve"> personopplysninger om medlemmer</w:t>
-      </w:r>
-    </w:p>
-    <w:p>
-      <w:pPr>
-        <w:pStyle w:val="ListParagraph"/>
-        <w:numPr>
-          <w:ilvl w:val="1"/>
-          <w:numId w:val="15"/>
-        </w:numPr>
-        <w:rPr>
-          <w:lang w:val="nb-NO"/>
-        </w:rPr>
-      </w:pPr>
-      <w:r>
-        <w:rPr>
-          <w:lang w:val="nb-NO"/>
-        </w:rPr>
-        <w:t xml:space="preserve">Verifisere og dele medlemsinformasjon for </w:t>
-      </w:r>
-      <w:r>
-        <w:rPr>
-          <w:lang w:val="nb-NO"/>
-        </w:rPr>
-        <w:t>å tilgang til</w:t>
-      </w:r>
-      <w:r>
-        <w:rPr>
-          <w:lang w:val="nb-NO"/>
-        </w:rPr>
-        <w:t xml:space="preserve"> driftsmidler</w:t>
-      </w:r>
-    </w:p>
-    <w:p>
-      <w:pPr>
-        <w:rPr>
-          <w:lang w:val="nb-NO"/>
-        </w:rPr>
-      </w:pPr>
+        <w:t>S</w:t>
+      </w:r>
+      <w:r>
+        <w:rPr>
+          <w:lang w:val="nb-NO"/>
+        </w:rPr>
+        <w:t>øke, sortere og eksportere informasjon om medlemmer fra databasen.</w:t>
+      </w:r>
     </w:p>
     <w:p>
       <w:pPr>
@@ -1449,43 +6622,113 @@
         <w:rPr>
           <w:lang w:val="nb-NO"/>
         </w:rPr>
-        <w:t>Intervju og analyse av eksisterende produkt</w:t>
-      </w:r>
-    </w:p>
-    <w:p>
-      <w:pPr>
-        <w:ind w:left="360"/>
-        <w:rPr>
-          <w:lang w:val="nb-NO"/>
-        </w:rPr>
-      </w:pPr>
-    </w:p>
-    <w:p>
-      <w:pPr>
-        <w:rPr>
-          <w:lang w:val="nb-NO"/>
-        </w:rPr>
-      </w:pPr>
-    </w:p>
-    <w:p>
-      <w:pPr>
-        <w:rPr>
-          <w:lang w:val="nb-NO"/>
-        </w:rPr>
-      </w:pPr>
-    </w:p>
-    <w:p>
-      <w:pPr>
-        <w:ind w:left="360"/>
-        <w:rPr>
-          <w:lang w:val="nb-NO"/>
-        </w:rPr>
-      </w:pPr>
-      <w:r>
-        <w:rPr>
-          <w:lang w:val="nb-NO"/>
-        </w:rPr>
-        <w:t>Observasjoner</w:t>
+        <w:t>Sende epost til medlemmer</w:t>
+      </w:r>
+    </w:p>
+    <w:p>
+      <w:pPr>
+        <w:rPr>
+          <w:lang w:val="nb-NO"/>
+        </w:rPr>
+      </w:pPr>
+    </w:p>
+    <w:p>
+      <w:pPr>
+        <w:rPr>
+          <w:lang w:val="nb-NO"/>
+        </w:rPr>
+      </w:pPr>
+      <w:r>
+        <w:rPr>
+          <w:lang w:val="nb-NO"/>
+        </w:rPr>
+        <w:t xml:space="preserve">Nye medlemmer skal ha muligheten å melde seg på som vanlig medlem eller fastgiver på oppdragsgiverens nettside. Data om medlemmer registret i databasen skal kontrolleres før det er lagret. </w:t>
+      </w:r>
+    </w:p>
+    <w:p>
+      <w:pPr>
+        <w:rPr>
+          <w:lang w:val="nb-NO"/>
+        </w:rPr>
+      </w:pPr>
+    </w:p>
+    <w:p>
+      <w:pPr>
+        <w:rPr>
+          <w:lang w:val="nb-NO"/>
+        </w:rPr>
+      </w:pPr>
+      <w:r>
+        <w:rPr>
+          <w:lang w:val="nb-NO"/>
+        </w:rPr>
+        <w:t>Brukeraktivitet i databasen skal være loggført.</w:t>
+      </w:r>
+    </w:p>
+    <w:p>
+      <w:pPr>
+        <w:rPr>
+          <w:lang w:val="nb-NO"/>
+        </w:rPr>
+      </w:pPr>
+    </w:p>
+    <w:p>
+      <w:pPr>
+        <w:rPr>
+          <w:lang w:val="nb-NO"/>
+        </w:rPr>
+      </w:pPr>
+      <w:r>
+        <w:rPr>
+          <w:lang w:val="nb-NO"/>
+        </w:rPr>
+        <w:t xml:space="preserve">Data om medlemmer registret i databasen skal kontrolleres før det er lagret. </w:t>
+      </w:r>
+    </w:p>
+    <w:p>
+      <w:pPr>
+        <w:rPr>
+          <w:lang w:val="nb-NO"/>
+        </w:rPr>
+      </w:pPr>
+    </w:p>
+    <w:p>
+      <w:pPr>
+        <w:rPr>
+          <w:lang w:val="nb-NO"/>
+        </w:rPr>
+      </w:pPr>
+      <w:r>
+        <w:rPr>
+          <w:lang w:val="nb-NO"/>
+        </w:rPr>
+        <w:lastRenderedPageBreak/>
+        <w:t xml:space="preserve">Utvikle programvare med </w:t>
+      </w:r>
+      <w:r>
+        <w:rPr>
+          <w:lang w:val="nb-NO"/>
+        </w:rPr>
+        <w:t>innebygd personvern</w:t>
+      </w:r>
+      <w:r>
+        <w:rPr>
+          <w:lang w:val="nb-NO"/>
+        </w:rPr>
+        <w:t>, L</w:t>
+      </w:r>
+      <w:r>
+        <w:rPr>
+          <w:lang w:val="nb-NO"/>
+        </w:rPr>
+        <w:t>agring av medlemmenes personopplysninger i det nye systemet skal ta hensyn til kravene i «The General Data Protection Regulation» (GDPR).</w:t>
+      </w:r>
+      <w:r>
+        <w:rPr>
+          <w:rStyle w:val="EndnoteReference"/>
+          <w:lang w:val="nb-NO"/>
+        </w:rPr>
+        <w:endnoteReference w:id="7"/>
       </w:r>
     </w:p>
     <w:p>
@@ -1495,16 +6738,15 @@
           <w:ilvl w:val="0"/>
           <w:numId w:val="2"/>
         </w:numPr>
-        <w:ind w:left="1080"/>
-        <w:rPr>
-          <w:lang w:val="nb-NO"/>
-        </w:rPr>
-      </w:pPr>
-      <w:r>
-        <w:rPr>
-          <w:lang w:val="nb-NO"/>
-        </w:rPr>
-        <w:t xml:space="preserve">Medlemmer må kontakte Spire for å fjerne og endre på personopplysninger lagret om dem. </w:t>
+        <w:rPr>
+          <w:lang w:val="nb-NO"/>
+        </w:rPr>
+      </w:pPr>
+      <w:r>
+        <w:rPr>
+          <w:lang w:val="nb-NO"/>
+        </w:rPr>
+        <w:t>Medlemmer må samtykke at opplysninger om dem blir lagret</w:t>
       </w:r>
     </w:p>
     <w:p>
@@ -1514,583 +6756,6 @@
           <w:ilvl w:val="0"/>
           <w:numId w:val="2"/>
         </w:numPr>
-        <w:ind w:left="1080"/>
-        <w:rPr>
-          <w:lang w:val="nb-NO"/>
-        </w:rPr>
-      </w:pPr>
-      <w:r>
-        <w:rPr>
-          <w:lang w:val="nb-NO"/>
-        </w:rPr>
-        <w:t xml:space="preserve">Opplysninger om medlemmer er ofte feiloppgitt, og må endres av organisasjonssekretæren. </w:t>
-      </w:r>
-      <w:r>
-        <w:rPr>
-          <w:lang w:val="nb-NO"/>
-        </w:rPr>
-        <w:t>En tidkrevende prosess</w:t>
-      </w:r>
-      <w:r>
-        <w:rPr>
-          <w:lang w:val="nb-NO"/>
-        </w:rPr>
-        <w:t xml:space="preserve"> </w:t>
-      </w:r>
-      <w:r>
-        <w:rPr>
-          <w:lang w:val="nb-NO"/>
-        </w:rPr>
-        <w:t>om</w:t>
-      </w:r>
-      <w:r>
-        <w:rPr>
-          <w:lang w:val="nb-NO"/>
-        </w:rPr>
-        <w:t xml:space="preserve"> kunden har endret </w:t>
-      </w:r>
-      <w:r>
-        <w:rPr>
-          <w:lang w:val="nb-NO"/>
-        </w:rPr>
-        <w:t>sin kontaktinformasjon</w:t>
-      </w:r>
-      <w:r>
-        <w:rPr>
-          <w:lang w:val="nb-NO"/>
-        </w:rPr>
-        <w:t xml:space="preserve"> uten å melde ifra til Spire. </w:t>
-      </w:r>
-    </w:p>
-    <w:p>
-      <w:pPr>
-        <w:ind w:left="360"/>
-        <w:rPr>
-          <w:lang w:val="nb-NO"/>
-        </w:rPr>
-      </w:pPr>
-    </w:p>
-    <w:p>
-      <w:pPr>
-        <w:rPr>
-          <w:lang w:val="nb-NO"/>
-        </w:rPr>
-      </w:pPr>
-    </w:p>
-    <w:p>
-      <w:pPr>
-        <w:rPr>
-          <w:lang w:val="nb-NO"/>
-        </w:rPr>
-      </w:pPr>
-    </w:p>
-    <w:p>
-      <w:pPr>
-        <w:pStyle w:val="ListParagraph"/>
-        <w:numPr>
-          <w:ilvl w:val="0"/>
-          <w:numId w:val="4"/>
-        </w:numPr>
-        <w:rPr>
-          <w:lang w:val="nb-NO"/>
-        </w:rPr>
-      </w:pPr>
-      <w:r>
-        <w:rPr>
-          <w:lang w:val="nb-NO"/>
-        </w:rPr>
-        <w:t>Prototyping og brukbarhetsttesting</w:t>
-      </w:r>
-      <w:r>
-        <w:rPr>
-          <w:lang w:val="nb-NO"/>
-        </w:rPr>
-        <w:t xml:space="preserve"> (usability testing)</w:t>
-      </w:r>
-    </w:p>
-    <w:p>
-      <w:pPr>
-        <w:pStyle w:val="ListParagraph"/>
-        <w:numPr>
-          <w:ilvl w:val="0"/>
-          <w:numId w:val="4"/>
-        </w:numPr>
-        <w:rPr>
-          <w:lang w:val="nb-NO"/>
-        </w:rPr>
-      </w:pPr>
-      <w:r>
-        <w:rPr>
-          <w:lang w:val="nb-NO"/>
-        </w:rPr>
-        <w:t>Logging av bruk</w:t>
-      </w:r>
-    </w:p>
-    <w:p>
-      <w:pPr>
-        <w:rPr>
-          <w:b/>
-          <w:lang w:val="nb-NO"/>
-        </w:rPr>
-      </w:pPr>
-    </w:p>
-    <w:p>
-      <w:pPr>
-        <w:rPr>
-          <w:b/>
-          <w:lang w:val="nb-NO"/>
-        </w:rPr>
-      </w:pPr>
-    </w:p>
-    <w:p>
-      <w:pPr>
-        <w:rPr>
-          <w:b/>
-          <w:lang w:val="nb-NO"/>
-        </w:rPr>
-      </w:pPr>
-    </w:p>
-    <w:p>
-      <w:pPr>
-        <w:rPr>
-          <w:b/>
-          <w:lang w:val="nb-NO"/>
-        </w:rPr>
-      </w:pPr>
-      <w:r>
-        <w:rPr>
-          <w:b/>
-          <w:lang w:val="nb-NO"/>
-        </w:rPr>
-        <w:t>Kravspesifikasjon</w:t>
-      </w:r>
-    </w:p>
-    <w:p>
-      <w:pPr>
-        <w:rPr>
-          <w:lang w:val="nb-NO"/>
-        </w:rPr>
-      </w:pPr>
-      <w:r>
-        <w:rPr>
-          <w:lang w:val="nb-NO"/>
-        </w:rPr>
-        <w:t xml:space="preserve">For å søke driftsmidler er </w:t>
-      </w:r>
-      <w:r>
-        <w:rPr>
-          <w:lang w:val="nb-NO"/>
-        </w:rPr>
-        <w:t xml:space="preserve">det viktig </w:t>
-      </w:r>
-      <w:r>
-        <w:rPr>
-          <w:lang w:val="nb-NO"/>
-        </w:rPr>
-        <w:t>å ha et oppdatert medlemsregister. Spires database skal lagre følgende informasjon om medlemmer:</w:t>
-      </w:r>
-    </w:p>
-    <w:p>
-      <w:pPr>
-        <w:pStyle w:val="ListParagraph"/>
-        <w:numPr>
-          <w:ilvl w:val="1"/>
-          <w:numId w:val="1"/>
-        </w:numPr>
-        <w:rPr>
-          <w:lang w:val="nb-NO"/>
-        </w:rPr>
-      </w:pPr>
-      <w:r>
-        <w:rPr>
-          <w:lang w:val="nb-NO"/>
-        </w:rPr>
-        <w:t>Navn</w:t>
-      </w:r>
-    </w:p>
-    <w:p>
-      <w:pPr>
-        <w:pStyle w:val="ListParagraph"/>
-        <w:numPr>
-          <w:ilvl w:val="1"/>
-          <w:numId w:val="1"/>
-        </w:numPr>
-        <w:rPr>
-          <w:lang w:val="nb-NO"/>
-        </w:rPr>
-      </w:pPr>
-      <w:r>
-        <w:rPr>
-          <w:lang w:val="nb-NO"/>
-        </w:rPr>
-        <w:t>Adresse</w:t>
-      </w:r>
-    </w:p>
-    <w:p>
-      <w:pPr>
-        <w:pStyle w:val="ListParagraph"/>
-        <w:numPr>
-          <w:ilvl w:val="1"/>
-          <w:numId w:val="1"/>
-        </w:numPr>
-        <w:rPr>
-          <w:lang w:val="nb-NO"/>
-        </w:rPr>
-      </w:pPr>
-      <w:r>
-        <w:rPr>
-          <w:lang w:val="nb-NO"/>
-        </w:rPr>
-        <w:t>Epost</w:t>
-      </w:r>
-    </w:p>
-    <w:p>
-      <w:pPr>
-        <w:pStyle w:val="ListParagraph"/>
-        <w:numPr>
-          <w:ilvl w:val="1"/>
-          <w:numId w:val="1"/>
-        </w:numPr>
-        <w:rPr>
-          <w:lang w:val="nb-NO"/>
-        </w:rPr>
-      </w:pPr>
-      <w:r>
-        <w:rPr>
-          <w:lang w:val="nb-NO"/>
-        </w:rPr>
-        <w:t>Tlf.</w:t>
-      </w:r>
-    </w:p>
-    <w:p>
-      <w:pPr>
-        <w:pStyle w:val="ListParagraph"/>
-        <w:numPr>
-          <w:ilvl w:val="1"/>
-          <w:numId w:val="1"/>
-        </w:numPr>
-        <w:rPr>
-          <w:lang w:val="nb-NO"/>
-        </w:rPr>
-      </w:pPr>
-      <w:r>
-        <w:rPr>
-          <w:lang w:val="nb-NO"/>
-        </w:rPr>
-        <w:t>Fødselsdato</w:t>
-      </w:r>
-    </w:p>
-    <w:p>
-      <w:pPr>
-        <w:pStyle w:val="ListParagraph"/>
-        <w:numPr>
-          <w:ilvl w:val="1"/>
-          <w:numId w:val="1"/>
-        </w:numPr>
-        <w:rPr>
-          <w:lang w:val="nb-NO"/>
-        </w:rPr>
-      </w:pPr>
-      <w:r>
-        <w:rPr>
-          <w:lang w:val="nb-NO"/>
-        </w:rPr>
-        <w:t>Lokallag</w:t>
-      </w:r>
-    </w:p>
-    <w:p>
-      <w:pPr>
-        <w:pStyle w:val="ListParagraph"/>
-        <w:numPr>
-          <w:ilvl w:val="1"/>
-          <w:numId w:val="1"/>
-        </w:numPr>
-        <w:rPr>
-          <w:lang w:val="nb-NO"/>
-        </w:rPr>
-      </w:pPr>
-      <w:r>
-        <w:rPr>
-          <w:lang w:val="nb-NO"/>
-        </w:rPr>
-        <w:t>Medlemsstatus (vanlig medlem/ fastgiver)</w:t>
-      </w:r>
-    </w:p>
-    <w:p>
-      <w:pPr>
-        <w:pStyle w:val="ListParagraph"/>
-        <w:numPr>
-          <w:ilvl w:val="1"/>
-          <w:numId w:val="1"/>
-        </w:numPr>
-        <w:rPr>
-          <w:lang w:val="nb-NO"/>
-        </w:rPr>
-      </w:pPr>
-      <w:r>
-        <w:rPr>
-          <w:lang w:val="nb-NO"/>
-        </w:rPr>
-        <w:t>Betalingsmåte</w:t>
-      </w:r>
-    </w:p>
-    <w:p>
-      <w:pPr>
-        <w:pStyle w:val="ListParagraph"/>
-        <w:numPr>
-          <w:ilvl w:val="1"/>
-          <w:numId w:val="1"/>
-        </w:numPr>
-        <w:rPr>
-          <w:lang w:val="nb-NO"/>
-        </w:rPr>
-      </w:pPr>
-      <w:r>
-        <w:rPr>
-          <w:lang w:val="nb-NO"/>
-        </w:rPr>
-        <w:t>Navn på verver/ vervemetode</w:t>
-      </w:r>
-    </w:p>
-    <w:p>
-      <w:pPr>
-        <w:rPr>
-          <w:lang w:val="nb-NO"/>
-        </w:rPr>
-      </w:pPr>
-    </w:p>
-    <w:p>
-      <w:pPr>
-        <w:rPr>
-          <w:lang w:val="nb-NO"/>
-        </w:rPr>
-      </w:pPr>
-      <w:r>
-        <w:rPr>
-          <w:lang w:val="nb-NO"/>
-        </w:rPr>
-        <w:t>Admin-bruker og vanlig bruker rettigheter skal opprettes</w:t>
-      </w:r>
-      <w:r>
-        <w:rPr>
-          <w:lang w:val="nb-NO"/>
-        </w:rPr>
-        <w:t xml:space="preserve">. Brukere skal kunne opprette en brukerkonto og logge seg inn til databasen. Administratorene skal kunne logge seg inn og holde oversikt og passe på driften.   </w:t>
-      </w:r>
-    </w:p>
-    <w:p>
-      <w:pPr>
-        <w:rPr>
-          <w:lang w:val="nb-NO"/>
-        </w:rPr>
-      </w:pPr>
-    </w:p>
-    <w:p>
-      <w:pPr>
-        <w:rPr>
-          <w:lang w:val="nb-NO"/>
-        </w:rPr>
-      </w:pPr>
-      <w:r>
-        <w:rPr>
-          <w:lang w:val="nb-NO"/>
-        </w:rPr>
-        <w:t xml:space="preserve">Brukere skal kunne registrere medlemmer til databasen, samt endre og slette informasjon registrert om dem. </w:t>
-      </w:r>
-    </w:p>
-    <w:p>
-      <w:pPr>
-        <w:rPr>
-          <w:lang w:val="nb-NO"/>
-        </w:rPr>
-      </w:pPr>
-    </w:p>
-    <w:p>
-      <w:pPr>
-        <w:rPr>
-          <w:lang w:val="nb-NO"/>
-        </w:rPr>
-      </w:pPr>
-      <w:r>
-        <w:rPr>
-          <w:lang w:val="nb-NO"/>
-        </w:rPr>
-        <w:t>Brukere skal ha muligheten å:</w:t>
-      </w:r>
-    </w:p>
-    <w:p>
-      <w:pPr>
-        <w:pStyle w:val="ListParagraph"/>
-        <w:numPr>
-          <w:ilvl w:val="0"/>
-          <w:numId w:val="2"/>
-        </w:numPr>
-        <w:rPr>
-          <w:lang w:val="nb-NO"/>
-        </w:rPr>
-      </w:pPr>
-      <w:r>
-        <w:rPr>
-          <w:lang w:val="nb-NO"/>
-        </w:rPr>
-        <w:t>S</w:t>
-      </w:r>
-      <w:r>
-        <w:rPr>
-          <w:lang w:val="nb-NO"/>
-        </w:rPr>
-        <w:t>øke, sortere og eksportere informasjon om medlemmer fra databasen.</w:t>
-      </w:r>
-    </w:p>
-    <w:p>
-      <w:pPr>
-        <w:pStyle w:val="ListParagraph"/>
-        <w:numPr>
-          <w:ilvl w:val="0"/>
-          <w:numId w:val="2"/>
-        </w:numPr>
-        <w:rPr>
-          <w:lang w:val="nb-NO"/>
-        </w:rPr>
-      </w:pPr>
-      <w:r>
-        <w:rPr>
-          <w:lang w:val="nb-NO"/>
-        </w:rPr>
-        <w:t>Sende epost til medlemmer</w:t>
-      </w:r>
-    </w:p>
-    <w:p>
-      <w:pPr>
-        <w:rPr>
-          <w:lang w:val="nb-NO"/>
-        </w:rPr>
-      </w:pPr>
-    </w:p>
-    <w:p>
-      <w:pPr>
-        <w:rPr>
-          <w:lang w:val="nb-NO"/>
-        </w:rPr>
-      </w:pPr>
-      <w:r>
-        <w:rPr>
-          <w:lang w:val="nb-NO"/>
-        </w:rPr>
-        <w:t xml:space="preserve">Nye medlemmer skal ha muligheten å melde seg på som vanlig medlem eller fastgiver på oppdragsgiverens nettside. Data om medlemmer registret i databasen skal kontrolleres før det er lagret. </w:t>
-      </w:r>
-    </w:p>
-    <w:p>
-      <w:pPr>
-        <w:rPr>
-          <w:lang w:val="nb-NO"/>
-        </w:rPr>
-      </w:pPr>
-    </w:p>
-    <w:p>
-      <w:pPr>
-        <w:rPr>
-          <w:lang w:val="nb-NO"/>
-        </w:rPr>
-      </w:pPr>
-      <w:r>
-        <w:rPr>
-          <w:lang w:val="nb-NO"/>
-        </w:rPr>
-        <w:t>Brukeraktivitet i databasen skal være loggført.</w:t>
-      </w:r>
-    </w:p>
-    <w:p>
-      <w:pPr>
-        <w:rPr>
-          <w:lang w:val="nb-NO"/>
-        </w:rPr>
-      </w:pPr>
-    </w:p>
-    <w:p>
-      <w:pPr>
-        <w:rPr>
-          <w:lang w:val="nb-NO"/>
-        </w:rPr>
-      </w:pPr>
-      <w:r>
-        <w:rPr>
-          <w:lang w:val="nb-NO"/>
-        </w:rPr>
-        <w:t xml:space="preserve">Data om medlemmer registret i databasen skal kontrolleres før det er lagret. </w:t>
-      </w:r>
-    </w:p>
-    <w:p>
-      <w:pPr>
-        <w:rPr>
-          <w:lang w:val="nb-NO"/>
-        </w:rPr>
-      </w:pPr>
-    </w:p>
-    <w:p>
-      <w:pPr>
-        <w:rPr>
-          <w:lang w:val="nb-NO"/>
-        </w:rPr>
-      </w:pPr>
-      <w:r>
-        <w:rPr>
-          <w:lang w:val="nb-NO"/>
-        </w:rPr>
-        <w:t xml:space="preserve">Utvikle programvare med </w:t>
-      </w:r>
-      <w:r>
-        <w:rPr>
-          <w:lang w:val="nb-NO"/>
-        </w:rPr>
-        <w:t>innebygd personvern</w:t>
-      </w:r>
-      <w:r>
-        <w:rPr>
-          <w:lang w:val="nb-NO"/>
-        </w:rPr>
-        <w:t>, L</w:t>
-      </w:r>
-      <w:r>
-        <w:rPr>
-          <w:lang w:val="nb-NO"/>
-        </w:rPr>
-        <w:t>agring av medlemmenes personopplysninger i det nye systemet skal ta hensyn til kravene i «The General Data Protection Regulation» (GDPR).</w:t>
-      </w:r>
-      <w:r>
-        <w:rPr>
-          <w:rStyle w:val="FootnoteReference"/>
-          <w:lang w:val="nb-NO"/>
-        </w:rPr>
-        <w:footnoteReference w:id="1"/>
-      </w:r>
-    </w:p>
-    <w:p>
-      <w:pPr>
-        <w:pStyle w:val="ListParagraph"/>
-        <w:numPr>
-          <w:ilvl w:val="0"/>
-          <w:numId w:val="2"/>
-        </w:numPr>
-        <w:rPr>
-          <w:lang w:val="nb-NO"/>
-        </w:rPr>
-      </w:pPr>
-      <w:r>
-        <w:rPr>
-          <w:lang w:val="nb-NO"/>
-        </w:rPr>
-        <w:lastRenderedPageBreak/>
-        <w:t>Medlemmer må samtykke at opplysninger om dem blir lagret</w:t>
-      </w:r>
-    </w:p>
-    <w:p>
-      <w:pPr>
-        <w:pStyle w:val="ListParagraph"/>
-        <w:numPr>
-          <w:ilvl w:val="0"/>
-          <w:numId w:val="2"/>
-        </w:numPr>
         <w:rPr>
           <w:lang w:val="nb-NO"/>
         </w:rPr>
@@ -2138,18 +6803,9 @@
     <w:p>
       <w:pPr>
         <w:rPr>
-          <w:lang w:val="nb-NO"/>
-        </w:rPr>
-      </w:pPr>
-    </w:p>
-    <w:p>
-      <w:pPr>
-        <w:rPr>
-          <w:lang w:val="nb-NO"/>
-        </w:rPr>
-      </w:pPr>
-      <w:bookmarkStart w:id="0" w:name="_GoBack"/>
-      <w:bookmarkEnd w:id="0"/>
+          <w:lang w:val="en-US"/>
+        </w:rPr>
+      </w:pPr>
     </w:p>
     <w:sectPr>
       <w:pgSz w:w="11905" w:h="16837"/>
@@ -2177,35 +6833,148 @@
       </w:r>
     </w:p>
   </w:endnote>
-</w:endnotes>
-</file>
-
-<file path=word/footnotes.xml><?xml version="1.0" encoding="utf-8"?>
-<w:footnotes xmlns:wpc="http://schemas.microsoft.com/office/word/2010/wordprocessingCanvas" xmlns:cx="http://schemas.microsoft.com/office/drawing/2014/chartex" xmlns:cx1="http://schemas.microsoft.com/office/drawing/2015/9/8/chartex" xmlns:cx2="http://schemas.microsoft.com/office/drawing/2015/10/21/chartex" xmlns:cx3="http://schemas.microsoft.com/office/drawing/2016/5/9/chartex" xmlns:cx4="http://schemas.microsoft.com/office/drawing/2016/5/10/chartex" xmlns:cx5="http://schemas.microsoft.com/office/drawing/2016/5/11/chartex" xmlns:cx6="http://schemas.microsoft.com/office/drawing/2016/5/12/chartex" xmlns:cx7="http://schemas.microsoft.com/office/drawing/2016/5/13/chartex" xmlns:cx8="http://schemas.microsoft.com/office/drawing/2016/5/14/chartex" xmlns:mc="http://schemas.openxmlformats.org/markup-compatibility/2006" xmlns:aink="http://schemas.microsoft.com/office/drawing/2016/ink" xmlns:am3d="http://schemas.microsoft.com/office/drawing/2017/model3d" xmlns:o="urn:schemas-microsoft-com:office:office" xmlns:r="http://schemas.openxmlformats.org/officeDocument/2006/relationships" xmlns:m="http://schemas.openxmlformats.org/officeDocument/2006/math" xmlns:v="urn:schemas-microsoft-com:vml" xmlns:wp14="http://schemas.microsoft.com/office/word/2010/wordprocessingDrawing" xmlns:wp="http://schemas.openxmlformats.org/drawingml/2006/wordprocessingDrawing" xmlns:w10="urn:schemas-microsoft-com:office:word" xmlns:w="http://schemas.openxmlformats.org/wordprocessingml/2006/main" xmlns:w14="http://schemas.microsoft.com/office/word/2010/wordml" xmlns:w15="http://schemas.microsoft.com/office/word/2012/wordml" xmlns:w16cid="http://schemas.microsoft.com/office/word/2016/wordml/cid" xmlns:w16se="http://schemas.microsoft.com/office/word/2015/wordml/symex" xmlns:wpg="http://schemas.microsoft.com/office/word/2010/wordprocessingGroup" xmlns:wpi="http://schemas.microsoft.com/office/word/2010/wordprocessingInk" xmlns:wne="http://schemas.microsoft.com/office/word/2006/wordml" xmlns:wps="http://schemas.microsoft.com/office/word/2010/wordprocessingShape" mc:Ignorable="w14 w15 w16se w16cid wp14">
-  <w:footnote w:type="separator" w:id="-1">
-    <w:p>
-      <w:r>
-        <w:separator/>
-      </w:r>
-    </w:p>
-  </w:footnote>
-  <w:footnote w:type="continuationSeparator" w:id="0">
-    <w:p>
-      <w:r>
-        <w:continuationSeparator/>
-      </w:r>
-    </w:p>
-  </w:footnote>
-  <w:footnote w:id="1">
-    <w:p>
-      <w:pPr>
-        <w:pStyle w:val="FootnoteText"/>
-      </w:pPr>
-      <w:r>
-        <w:rPr>
-          <w:rStyle w:val="FootnoteReference"/>
-        </w:rPr>
-        <w:footnoteRef/>
+  <w:endnote w:id="1">
+    <w:p>
+      <w:pPr>
+        <w:pStyle w:val="EndnoteText"/>
+        <w:rPr>
+          <w:lang w:val="en-US"/>
+        </w:rPr>
+      </w:pPr>
+      <w:r>
+        <w:rPr>
+          <w:rStyle w:val="EndnoteReference"/>
+        </w:rPr>
+        <w:endnoteRef/>
+      </w:r>
+      <w:r>
+        <w:t xml:space="preserve"> </w:t>
+      </w:r>
+      <w:r>
+        <w:t>http://folk.ntnu.no/magnlu/TDT4180%20MMI/forelesningsfoiler/f11%20brukersentrert%20design.pdf</w:t>
+      </w:r>
+    </w:p>
+  </w:endnote>
+  <w:endnote w:id="2">
+    <w:p>
+      <w:pPr>
+        <w:pStyle w:val="EndnoteText"/>
+        <w:rPr>
+          <w:lang w:val="en-US"/>
+        </w:rPr>
+      </w:pPr>
+      <w:r>
+        <w:rPr>
+          <w:rStyle w:val="EndnoteReference"/>
+        </w:rPr>
+        <w:endnoteRef/>
+      </w:r>
+      <w:r>
+        <w:t xml:space="preserve"> </w:t>
+      </w:r>
+      <w:r>
+        <w:t>http://folk.ntnu.no/magnlu/TDT4180%20MMI/forelesningsfoiler/f11%20brukersentrert%20design.pdf</w:t>
+      </w:r>
+    </w:p>
+  </w:endnote>
+  <w:endnote w:id="3">
+    <w:p>
+      <w:pPr>
+        <w:pStyle w:val="EndnoteText"/>
+        <w:rPr>
+          <w:lang w:val="en-US"/>
+        </w:rPr>
+      </w:pPr>
+      <w:r>
+        <w:rPr>
+          <w:rStyle w:val="EndnoteReference"/>
+        </w:rPr>
+        <w:endnoteRef/>
+      </w:r>
+      <w:r>
+        <w:t xml:space="preserve"> </w:t>
+      </w:r>
+      <w:r>
+        <w:t>http://folk.ntnu.no/magnlu/TDT4180%20MMI/forelesningsfoiler/f11%20brukersentrert%20design.pdf</w:t>
+      </w:r>
+    </w:p>
+  </w:endnote>
+  <w:endnote w:id="4">
+    <w:p>
+      <w:pPr>
+        <w:pStyle w:val="EndnoteText"/>
+        <w:rPr>
+          <w:lang w:val="en-US"/>
+        </w:rPr>
+      </w:pPr>
+      <w:r>
+        <w:rPr>
+          <w:rStyle w:val="EndnoteReference"/>
+        </w:rPr>
+        <w:endnoteRef/>
+      </w:r>
+      <w:r>
+        <w:t xml:space="preserve"> </w:t>
+      </w:r>
+      <w:r>
+        <w:t>http://folk.ntnu.no/magnlu/TDT4180%20MMI/forelesningsfoiler/f12%20brukersentrerte%20metoder.pdf</w:t>
+      </w:r>
+    </w:p>
+  </w:endnote>
+  <w:endnote w:id="5">
+    <w:p>
+      <w:pPr>
+        <w:pStyle w:val="EndnoteText"/>
+        <w:rPr>
+          <w:lang w:val="en-US"/>
+        </w:rPr>
+      </w:pPr>
+      <w:r>
+        <w:rPr>
+          <w:rStyle w:val="EndnoteReference"/>
+        </w:rPr>
+        <w:endnoteRef/>
+      </w:r>
+      <w:r>
+        <w:t xml:space="preserve"> </w:t>
+      </w:r>
+      <w:r>
+        <w:t>http://folk.ntnu.no/magnlu/TDT4180%20MMI/forelesningsfoiler/f11%20brukersentrert%20design.pdf</w:t>
+      </w:r>
+    </w:p>
+  </w:endnote>
+  <w:endnote w:id="6">
+    <w:p>
+      <w:pPr>
+        <w:pStyle w:val="EndnoteText"/>
+        <w:rPr>
+          <w:lang w:val="en-US"/>
+        </w:rPr>
+      </w:pPr>
+      <w:r>
+        <w:rPr>
+          <w:rStyle w:val="EndnoteReference"/>
+        </w:rPr>
+        <w:endnoteRef/>
+      </w:r>
+      <w:r>
+        <w:t xml:space="preserve"> </w:t>
+      </w:r>
+      <w:r>
+        <w:t>https://www.academicwork.no/insights/3-intervjuteknikker-hvilken-velger-du</w:t>
+      </w:r>
+    </w:p>
+  </w:endnote>
+  <w:endnote w:id="7">
+    <w:p>
+      <w:pPr>
+        <w:pStyle w:val="EndnoteText"/>
+      </w:pPr>
+      <w:r>
+        <w:rPr>
+          <w:rStyle w:val="EndnoteReference"/>
+        </w:rPr>
+        <w:endnoteRef/>
       </w:r>
       <w:r>
         <w:t xml:space="preserve"> </w:t>
@@ -2221,12 +6990,12 @@
     </w:p>
     <w:p>
       <w:pPr>
-        <w:pStyle w:val="FootnoteText"/>
-      </w:pPr>
-    </w:p>
-    <w:p>
-      <w:pPr>
-        <w:pStyle w:val="FootnoteText"/>
+        <w:pStyle w:val="EndnoteText"/>
+      </w:pPr>
+    </w:p>
+    <w:p>
+      <w:pPr>
+        <w:pStyle w:val="EndnoteText"/>
       </w:pPr>
       <w:hyperlink r:id="rId2" w:history="1">
         <w:r>
@@ -2239,16 +7008,35 @@
     </w:p>
     <w:p>
       <w:pPr>
-        <w:pStyle w:val="FootnoteText"/>
-      </w:pPr>
-    </w:p>
-    <w:p>
-      <w:pPr>
-        <w:pStyle w:val="FootnoteText"/>
+        <w:pStyle w:val="EndnoteText"/>
+      </w:pPr>
+    </w:p>
+    <w:p>
+      <w:pPr>
+        <w:pStyle w:val="EndnoteText"/>
         <w:rPr>
           <w:lang w:val="en-US"/>
         </w:rPr>
       </w:pPr>
+    </w:p>
+  </w:endnote>
+</w:endnotes>
+</file>
+
+<file path=word/footnotes.xml><?xml version="1.0" encoding="utf-8"?>
+<w:footnotes xmlns:wpc="http://schemas.microsoft.com/office/word/2010/wordprocessingCanvas" xmlns:cx="http://schemas.microsoft.com/office/drawing/2014/chartex" xmlns:cx1="http://schemas.microsoft.com/office/drawing/2015/9/8/chartex" xmlns:cx2="http://schemas.microsoft.com/office/drawing/2015/10/21/chartex" xmlns:cx3="http://schemas.microsoft.com/office/drawing/2016/5/9/chartex" xmlns:cx4="http://schemas.microsoft.com/office/drawing/2016/5/10/chartex" xmlns:cx5="http://schemas.microsoft.com/office/drawing/2016/5/11/chartex" xmlns:cx6="http://schemas.microsoft.com/office/drawing/2016/5/12/chartex" xmlns:cx7="http://schemas.microsoft.com/office/drawing/2016/5/13/chartex" xmlns:cx8="http://schemas.microsoft.com/office/drawing/2016/5/14/chartex" xmlns:mc="http://schemas.openxmlformats.org/markup-compatibility/2006" xmlns:aink="http://schemas.microsoft.com/office/drawing/2016/ink" xmlns:am3d="http://schemas.microsoft.com/office/drawing/2017/model3d" xmlns:o="urn:schemas-microsoft-com:office:office" xmlns:r="http://schemas.openxmlformats.org/officeDocument/2006/relationships" xmlns:m="http://schemas.openxmlformats.org/officeDocument/2006/math" xmlns:v="urn:schemas-microsoft-com:vml" xmlns:wp14="http://schemas.microsoft.com/office/word/2010/wordprocessingDrawing" xmlns:wp="http://schemas.openxmlformats.org/drawingml/2006/wordprocessingDrawing" xmlns:w10="urn:schemas-microsoft-com:office:word" xmlns:w="http://schemas.openxmlformats.org/wordprocessingml/2006/main" xmlns:w14="http://schemas.microsoft.com/office/word/2010/wordml" xmlns:w15="http://schemas.microsoft.com/office/word/2012/wordml" xmlns:w16cid="http://schemas.microsoft.com/office/word/2016/wordml/cid" xmlns:w16se="http://schemas.microsoft.com/office/word/2015/wordml/symex" xmlns:wpg="http://schemas.microsoft.com/office/word/2010/wordprocessingGroup" xmlns:wpi="http://schemas.microsoft.com/office/word/2010/wordprocessingInk" xmlns:wne="http://schemas.microsoft.com/office/word/2006/wordml" xmlns:wps="http://schemas.microsoft.com/office/word/2010/wordprocessingShape" mc:Ignorable="w14 w15 w16se w16cid wp14">
+  <w:footnote w:type="separator" w:id="-1">
+    <w:p>
+      <w:r>
+        <w:separator/>
+      </w:r>
+    </w:p>
+  </w:footnote>
+  <w:footnote w:type="continuationSeparator" w:id="0">
+    <w:p>
+      <w:r>
+        <w:continuationSeparator/>
+      </w:r>
     </w:p>
   </w:footnote>
 </w:footnotes>
@@ -2259,7 +7047,7 @@
   <w:abstractNum w:abstractNumId="0" w15:restartNumberingAfterBreak="0">
     <w:nsid w:val="01CB7343"/>
     <w:multiLevelType w:val="hybridMultilevel"/>
-    <w:tmpl w:val="47F63EC2"/>
+    <w:tmpl w:val="11AE7DA4"/>
     <w:lvl w:ilvl="0" w:tplc="820A26F0">
       <w:start w:val="1"/>
       <w:numFmt w:val="lowerRoman"/>
@@ -2439,7 +7227,7 @@
   <w:abstractNum w:abstractNumId="2" w15:restartNumberingAfterBreak="0">
     <w:nsid w:val="05983FD5"/>
     <w:multiLevelType w:val="hybridMultilevel"/>
-    <w:tmpl w:val="EE1E8310"/>
+    <w:tmpl w:val="B80C5BBA"/>
     <w:lvl w:ilvl="0" w:tplc="0414000F">
       <w:start w:val="1"/>
       <w:numFmt w:val="decimal"/>
@@ -2461,7 +7249,99 @@
         <w:ind w:left="1440" w:hanging="360"/>
       </w:pPr>
     </w:lvl>
-    <w:lvl w:ilvl="2" w:tplc="0414001B" w:tentative="1">
+    <w:lvl w:ilvl="2" w:tplc="5648724C">
+      <w:start w:val="1"/>
+      <w:numFmt w:val="decimal"/>
+      <w:lvlText w:val="%3."/>
+      <w:lvlJc w:val="left"/>
+      <w:pPr>
+        <w:ind w:left="2340" w:hanging="360"/>
+      </w:pPr>
+      <w:rPr>
+        <w:rFonts w:hint="default"/>
+      </w:rPr>
+    </w:lvl>
+    <w:lvl w:ilvl="3" w:tplc="0414000F" w:tentative="1">
+      <w:start w:val="1"/>
+      <w:numFmt w:val="decimal"/>
+      <w:lvlText w:val="%4."/>
+      <w:lvlJc w:val="left"/>
+      <w:pPr>
+        <w:ind w:left="2880" w:hanging="360"/>
+      </w:pPr>
+    </w:lvl>
+    <w:lvl w:ilvl="4" w:tplc="04140019" w:tentative="1">
+      <w:start w:val="1"/>
+      <w:numFmt w:val="lowerLetter"/>
+      <w:lvlText w:val="%5."/>
+      <w:lvlJc w:val="left"/>
+      <w:pPr>
+        <w:ind w:left="3600" w:hanging="360"/>
+      </w:pPr>
+    </w:lvl>
+    <w:lvl w:ilvl="5" w:tplc="0414001B" w:tentative="1">
+      <w:start w:val="1"/>
+      <w:numFmt w:val="lowerRoman"/>
+      <w:lvlText w:val="%6."/>
+      <w:lvlJc w:val="right"/>
+      <w:pPr>
+        <w:ind w:left="4320" w:hanging="180"/>
+      </w:pPr>
+    </w:lvl>
+    <w:lvl w:ilvl="6" w:tplc="0414000F" w:tentative="1">
+      <w:start w:val="1"/>
+      <w:numFmt w:val="decimal"/>
+      <w:lvlText w:val="%7."/>
+      <w:lvlJc w:val="left"/>
+      <w:pPr>
+        <w:ind w:left="5040" w:hanging="360"/>
+      </w:pPr>
+    </w:lvl>
+    <w:lvl w:ilvl="7" w:tplc="04140019" w:tentative="1">
+      <w:start w:val="1"/>
+      <w:numFmt w:val="lowerLetter"/>
+      <w:lvlText w:val="%8."/>
+      <w:lvlJc w:val="left"/>
+      <w:pPr>
+        <w:ind w:left="5760" w:hanging="360"/>
+      </w:pPr>
+    </w:lvl>
+    <w:lvl w:ilvl="8" w:tplc="0414001B" w:tentative="1">
+      <w:start w:val="1"/>
+      <w:numFmt w:val="lowerRoman"/>
+      <w:lvlText w:val="%9."/>
+      <w:lvlJc w:val="right"/>
+      <w:pPr>
+        <w:ind w:left="6480" w:hanging="180"/>
+      </w:pPr>
+    </w:lvl>
+  </w:abstractNum>
+  <w:abstractNum w:abstractNumId="3" w15:restartNumberingAfterBreak="0">
+    <w:nsid w:val="15547E71"/>
+    <w:multiLevelType w:val="hybridMultilevel"/>
+    <w:tmpl w:val="7332C0F4"/>
+    <w:lvl w:ilvl="0" w:tplc="0414000F">
+      <w:start w:val="1"/>
+      <w:numFmt w:val="decimal"/>
+      <w:lvlText w:val="%1."/>
+      <w:lvlJc w:val="left"/>
+      <w:pPr>
+        <w:ind w:left="720" w:hanging="360"/>
+      </w:pPr>
+      <w:rPr>
+        <w:rFonts w:hint="default"/>
+      </w:rPr>
+    </w:lvl>
+    <w:lvl w:ilvl="1" w:tplc="04140019">
+      <w:start w:val="1"/>
+      <w:numFmt w:val="lowerLetter"/>
+      <w:lvlText w:val="%2."/>
+      <w:lvlJc w:val="left"/>
+      <w:pPr>
+        <w:ind w:left="1440" w:hanging="360"/>
+      </w:pPr>
+    </w:lvl>
+    <w:lvl w:ilvl="2" w:tplc="0414001B">
       <w:start w:val="1"/>
       <w:numFmt w:val="lowerRoman"/>
       <w:lvlText w:val="%3."/>
@@ -2470,7 +7350,7 @@
         <w:ind w:left="2160" w:hanging="180"/>
       </w:pPr>
     </w:lvl>
-    <w:lvl w:ilvl="3" w:tplc="0414000F" w:tentative="1">
+    <w:lvl w:ilvl="3" w:tplc="0414000F">
       <w:start w:val="1"/>
       <w:numFmt w:val="decimal"/>
       <w:lvlText w:val="%4."/>
@@ -2525,7 +7405,102 @@
       </w:pPr>
     </w:lvl>
   </w:abstractNum>
-  <w:abstractNum w:abstractNumId="3" w15:restartNumberingAfterBreak="0">
+  <w:abstractNum w:abstractNumId="4" w15:restartNumberingAfterBreak="0">
+    <w:nsid w:val="1821591F"/>
+    <w:multiLevelType w:val="hybridMultilevel"/>
+    <w:tmpl w:val="8CC28954"/>
+    <w:lvl w:ilvl="0" w:tplc="0414000F">
+      <w:start w:val="1"/>
+      <w:numFmt w:val="decimal"/>
+      <w:lvlText w:val="%1."/>
+      <w:lvlJc w:val="left"/>
+      <w:pPr>
+        <w:ind w:left="360" w:hanging="360"/>
+      </w:pPr>
+      <w:rPr>
+        <w:rFonts w:hint="default"/>
+      </w:rPr>
+    </w:lvl>
+    <w:lvl w:ilvl="1" w:tplc="04140019">
+      <w:start w:val="1"/>
+      <w:numFmt w:val="lowerLetter"/>
+      <w:lvlText w:val="%2."/>
+      <w:lvlJc w:val="left"/>
+      <w:pPr>
+        <w:ind w:left="872" w:hanging="360"/>
+      </w:pPr>
+    </w:lvl>
+    <w:lvl w:ilvl="2" w:tplc="04140001">
+      <w:start w:val="1"/>
+      <w:numFmt w:val="bullet"/>
+      <w:lvlText w:val=""/>
+      <w:lvlJc w:val="left"/>
+      <w:pPr>
+        <w:ind w:left="720" w:hanging="360"/>
+      </w:pPr>
+      <w:rPr>
+        <w:rFonts w:ascii="Symbol" w:hAnsi="Symbol" w:hint="default"/>
+      </w:rPr>
+    </w:lvl>
+    <w:lvl w:ilvl="3" w:tplc="04140001">
+      <w:start w:val="1"/>
+      <w:numFmt w:val="bullet"/>
+      <w:lvlText w:val=""/>
+      <w:lvlJc w:val="left"/>
+      <w:pPr>
+        <w:ind w:left="720" w:hanging="360"/>
+      </w:pPr>
+      <w:rPr>
+        <w:rFonts w:ascii="Symbol" w:hAnsi="Symbol" w:hint="default"/>
+      </w:rPr>
+    </w:lvl>
+    <w:lvl w:ilvl="4" w:tplc="04140019" w:tentative="1">
+      <w:start w:val="1"/>
+      <w:numFmt w:val="lowerLetter"/>
+      <w:lvlText w:val="%5."/>
+      <w:lvlJc w:val="left"/>
+      <w:pPr>
+        <w:ind w:left="3032" w:hanging="360"/>
+      </w:pPr>
+    </w:lvl>
+    <w:lvl w:ilvl="5" w:tplc="0414001B" w:tentative="1">
+      <w:start w:val="1"/>
+      <w:numFmt w:val="lowerRoman"/>
+      <w:lvlText w:val="%6."/>
+      <w:lvlJc w:val="right"/>
+      <w:pPr>
+        <w:ind w:left="3752" w:hanging="180"/>
+      </w:pPr>
+    </w:lvl>
+    <w:lvl w:ilvl="6" w:tplc="0414000F" w:tentative="1">
+      <w:start w:val="1"/>
+      <w:numFmt w:val="decimal"/>
+      <w:lvlText w:val="%7."/>
+      <w:lvlJc w:val="left"/>
+      <w:pPr>
+        <w:ind w:left="4472" w:hanging="360"/>
+      </w:pPr>
+    </w:lvl>
+    <w:lvl w:ilvl="7" w:tplc="04140019" w:tentative="1">
+      <w:start w:val="1"/>
+      <w:numFmt w:val="lowerLetter"/>
+      <w:lvlText w:val="%8."/>
+      <w:lvlJc w:val="left"/>
+      <w:pPr>
+        <w:ind w:left="5192" w:hanging="360"/>
+      </w:pPr>
+    </w:lvl>
+    <w:lvl w:ilvl="8" w:tplc="0414001B" w:tentative="1">
+      <w:start w:val="1"/>
+      <w:numFmt w:val="lowerRoman"/>
+      <w:lvlText w:val="%9."/>
+      <w:lvlJc w:val="right"/>
+      <w:pPr>
+        <w:ind w:left="5912" w:hanging="180"/>
+      </w:pPr>
+    </w:lvl>
+  </w:abstractNum>
+  <w:abstractNum w:abstractNumId="5" w15:restartNumberingAfterBreak="0">
     <w:nsid w:val="1CE234A5"/>
     <w:multiLevelType w:val="hybridMultilevel"/>
     <w:tmpl w:val="9B9049C0"/>
@@ -2535,7 +7510,7 @@
       <w:lvlText w:val=""/>
       <w:lvlJc w:val="left"/>
       <w:pPr>
-        <w:ind w:left="360" w:hanging="360"/>
+        <w:ind w:left="720" w:hanging="360"/>
       </w:pPr>
       <w:rPr>
         <w:rFonts w:ascii="Symbol" w:hAnsi="Symbol" w:hint="default"/>
@@ -2547,7 +7522,7 @@
       <w:lvlText w:val="o"/>
       <w:lvlJc w:val="left"/>
       <w:pPr>
-        <w:ind w:left="1080" w:hanging="360"/>
+        <w:ind w:left="1440" w:hanging="360"/>
       </w:pPr>
       <w:rPr>
         <w:rFonts w:ascii="Courier New" w:hAnsi="Courier New" w:cs="Courier New" w:hint="default"/>
@@ -2559,7 +7534,7 @@
       <w:lvlText w:val=""/>
       <w:lvlJc w:val="left"/>
       <w:pPr>
-        <w:ind w:left="1800" w:hanging="360"/>
+        <w:ind w:left="2160" w:hanging="360"/>
       </w:pPr>
       <w:rPr>
         <w:rFonts w:ascii="Wingdings" w:hAnsi="Wingdings" w:hint="default"/>
@@ -2571,7 +7546,7 @@
       <w:lvlText w:val=""/>
       <w:lvlJc w:val="left"/>
       <w:pPr>
-        <w:ind w:left="2520" w:hanging="360"/>
+        <w:ind w:left="2880" w:hanging="360"/>
       </w:pPr>
       <w:rPr>
         <w:rFonts w:ascii="Symbol" w:hAnsi="Symbol" w:hint="default"/>
@@ -2583,7 +7558,7 @@
       <w:lvlText w:val="o"/>
       <w:lvlJc w:val="left"/>
       <w:pPr>
-        <w:ind w:left="3240" w:hanging="360"/>
+        <w:ind w:left="3600" w:hanging="360"/>
       </w:pPr>
       <w:rPr>
         <w:rFonts w:ascii="Courier New" w:hAnsi="Courier New" w:cs="Courier New" w:hint="default"/>
@@ -2595,7 +7570,7 @@
       <w:lvlText w:val=""/>
       <w:lvlJc w:val="left"/>
       <w:pPr>
-        <w:ind w:left="3960" w:hanging="360"/>
+        <w:ind w:left="4320" w:hanging="360"/>
       </w:pPr>
       <w:rPr>
         <w:rFonts w:ascii="Wingdings" w:hAnsi="Wingdings" w:hint="default"/>
@@ -2607,7 +7582,7 @@
       <w:lvlText w:val=""/>
       <w:lvlJc w:val="left"/>
       <w:pPr>
-        <w:ind w:left="4680" w:hanging="360"/>
+        <w:ind w:left="5040" w:hanging="360"/>
       </w:pPr>
       <w:rPr>
         <w:rFonts w:ascii="Symbol" w:hAnsi="Symbol" w:hint="default"/>
@@ -2619,7 +7594,7 @@
       <w:lvlText w:val="o"/>
       <w:lvlJc w:val="left"/>
       <w:pPr>
-        <w:ind w:left="5400" w:hanging="360"/>
+        <w:ind w:left="5760" w:hanging="360"/>
       </w:pPr>
       <w:rPr>
         <w:rFonts w:ascii="Courier New" w:hAnsi="Courier New" w:cs="Courier New" w:hint="default"/>
@@ -2631,14 +7606,14 @@
       <w:lvlText w:val=""/>
       <w:lvlJc w:val="left"/>
       <w:pPr>
-        <w:ind w:left="6120" w:hanging="360"/>
+        <w:ind w:left="6480" w:hanging="360"/>
       </w:pPr>
       <w:rPr>
         <w:rFonts w:ascii="Wingdings" w:hAnsi="Wingdings" w:hint="default"/>
       </w:rPr>
     </w:lvl>
   </w:abstractNum>
-  <w:abstractNum w:abstractNumId="4" w15:restartNumberingAfterBreak="0">
+  <w:abstractNum w:abstractNumId="6" w15:restartNumberingAfterBreak="0">
     <w:nsid w:val="1DF210DC"/>
     <w:multiLevelType w:val="multilevel"/>
     <w:tmpl w:val="0414001F"/>
@@ -2724,10 +7699,10 @@
       </w:pPr>
     </w:lvl>
   </w:abstractNum>
-  <w:abstractNum w:abstractNumId="5" w15:restartNumberingAfterBreak="0">
-    <w:nsid w:val="279F37E4"/>
+  <w:abstractNum w:abstractNumId="7" w15:restartNumberingAfterBreak="0">
+    <w:nsid w:val="22CE72B8"/>
     <w:multiLevelType w:val="hybridMultilevel"/>
-    <w:tmpl w:val="7332C0F4"/>
+    <w:tmpl w:val="B80C5BBA"/>
     <w:lvl w:ilvl="0" w:tplc="0414000F">
       <w:start w:val="1"/>
       <w:numFmt w:val="decimal"/>
@@ -2749,13 +7724,105 @@
         <w:ind w:left="1440" w:hanging="360"/>
       </w:pPr>
     </w:lvl>
+    <w:lvl w:ilvl="2" w:tplc="5648724C">
+      <w:start w:val="1"/>
+      <w:numFmt w:val="decimal"/>
+      <w:lvlText w:val="%3."/>
+      <w:lvlJc w:val="left"/>
+      <w:pPr>
+        <w:ind w:left="2340" w:hanging="360"/>
+      </w:pPr>
+      <w:rPr>
+        <w:rFonts w:hint="default"/>
+      </w:rPr>
+    </w:lvl>
+    <w:lvl w:ilvl="3" w:tplc="0414000F" w:tentative="1">
+      <w:start w:val="1"/>
+      <w:numFmt w:val="decimal"/>
+      <w:lvlText w:val="%4."/>
+      <w:lvlJc w:val="left"/>
+      <w:pPr>
+        <w:ind w:left="2880" w:hanging="360"/>
+      </w:pPr>
+    </w:lvl>
+    <w:lvl w:ilvl="4" w:tplc="04140019" w:tentative="1">
+      <w:start w:val="1"/>
+      <w:numFmt w:val="lowerLetter"/>
+      <w:lvlText w:val="%5."/>
+      <w:lvlJc w:val="left"/>
+      <w:pPr>
+        <w:ind w:left="3600" w:hanging="360"/>
+      </w:pPr>
+    </w:lvl>
+    <w:lvl w:ilvl="5" w:tplc="0414001B" w:tentative="1">
+      <w:start w:val="1"/>
+      <w:numFmt w:val="lowerRoman"/>
+      <w:lvlText w:val="%6."/>
+      <w:lvlJc w:val="right"/>
+      <w:pPr>
+        <w:ind w:left="4320" w:hanging="180"/>
+      </w:pPr>
+    </w:lvl>
+    <w:lvl w:ilvl="6" w:tplc="0414000F" w:tentative="1">
+      <w:start w:val="1"/>
+      <w:numFmt w:val="decimal"/>
+      <w:lvlText w:val="%7."/>
+      <w:lvlJc w:val="left"/>
+      <w:pPr>
+        <w:ind w:left="5040" w:hanging="360"/>
+      </w:pPr>
+    </w:lvl>
+    <w:lvl w:ilvl="7" w:tplc="04140019" w:tentative="1">
+      <w:start w:val="1"/>
+      <w:numFmt w:val="lowerLetter"/>
+      <w:lvlText w:val="%8."/>
+      <w:lvlJc w:val="left"/>
+      <w:pPr>
+        <w:ind w:left="5760" w:hanging="360"/>
+      </w:pPr>
+    </w:lvl>
+    <w:lvl w:ilvl="8" w:tplc="0414001B" w:tentative="1">
+      <w:start w:val="1"/>
+      <w:numFmt w:val="lowerRoman"/>
+      <w:lvlText w:val="%9."/>
+      <w:lvlJc w:val="right"/>
+      <w:pPr>
+        <w:ind w:left="6480" w:hanging="180"/>
+      </w:pPr>
+    </w:lvl>
+  </w:abstractNum>
+  <w:abstractNum w:abstractNumId="8" w15:restartNumberingAfterBreak="0">
+    <w:nsid w:val="24643BB1"/>
+    <w:multiLevelType w:val="hybridMultilevel"/>
+    <w:tmpl w:val="4648A8A2"/>
+    <w:lvl w:ilvl="0" w:tplc="5648724C">
+      <w:start w:val="1"/>
+      <w:numFmt w:val="decimal"/>
+      <w:lvlText w:val="%1."/>
+      <w:lvlJc w:val="left"/>
+      <w:pPr>
+        <w:ind w:left="360" w:hanging="360"/>
+      </w:pPr>
+      <w:rPr>
+        <w:rFonts w:hint="default"/>
+      </w:rPr>
+    </w:lvl>
+    <w:lvl w:ilvl="1" w:tplc="04140019">
+      <w:start w:val="1"/>
+      <w:numFmt w:val="lowerLetter"/>
+      <w:lvlText w:val="%2."/>
+      <w:lvlJc w:val="left"/>
+      <w:pPr>
+        <w:ind w:left="-540" w:hanging="360"/>
+      </w:pPr>
+    </w:lvl>
     <w:lvl w:ilvl="2" w:tplc="0414001B">
       <w:start w:val="1"/>
       <w:numFmt w:val="lowerRoman"/>
       <w:lvlText w:val="%3."/>
       <w:lvlJc w:val="right"/>
       <w:pPr>
-        <w:ind w:left="2160" w:hanging="180"/>
+        <w:ind w:left="180" w:hanging="180"/>
       </w:pPr>
     </w:lvl>
     <w:lvl w:ilvl="3" w:tplc="0414000F">
@@ -2764,7 +7831,7 @@
       <w:lvlText w:val="%4."/>
       <w:lvlJc w:val="left"/>
       <w:pPr>
-        <w:ind w:left="2880" w:hanging="360"/>
+        <w:ind w:left="900" w:hanging="360"/>
       </w:pPr>
     </w:lvl>
     <w:lvl w:ilvl="4" w:tplc="04140019" w:tentative="1">
@@ -2773,7 +7840,7 @@
       <w:lvlText w:val="%5."/>
       <w:lvlJc w:val="left"/>
       <w:pPr>
-        <w:ind w:left="3600" w:hanging="360"/>
+        <w:ind w:left="1620" w:hanging="360"/>
       </w:pPr>
     </w:lvl>
     <w:lvl w:ilvl="5" w:tplc="0414001B" w:tentative="1">
@@ -2782,7 +7849,7 @@
       <w:lvlText w:val="%6."/>
       <w:lvlJc w:val="right"/>
       <w:pPr>
-        <w:ind w:left="4320" w:hanging="180"/>
+        <w:ind w:left="2340" w:hanging="180"/>
       </w:pPr>
     </w:lvl>
     <w:lvl w:ilvl="6" w:tplc="0414000F" w:tentative="1">
@@ -2791,7 +7858,7 @@
       <w:lvlText w:val="%7."/>
       <w:lvlJc w:val="left"/>
       <w:pPr>
-        <w:ind w:left="5040" w:hanging="360"/>
+        <w:ind w:left="3060" w:hanging="360"/>
       </w:pPr>
     </w:lvl>
     <w:lvl w:ilvl="7" w:tplc="04140019" w:tentative="1">
@@ -2800,7 +7867,7 @@
       <w:lvlText w:val="%8."/>
       <w:lvlJc w:val="left"/>
       <w:pPr>
-        <w:ind w:left="5760" w:hanging="360"/>
+        <w:ind w:left="3780" w:hanging="360"/>
       </w:pPr>
     </w:lvl>
     <w:lvl w:ilvl="8" w:tplc="0414001B" w:tentative="1">
@@ -2809,11 +7876,103 @@
       <w:lvlText w:val="%9."/>
       <w:lvlJc w:val="right"/>
       <w:pPr>
-        <w:ind w:left="6480" w:hanging="180"/>
+        <w:ind w:left="4500" w:hanging="180"/>
       </w:pPr>
     </w:lvl>
   </w:abstractNum>
-  <w:abstractNum w:abstractNumId="6" w15:restartNumberingAfterBreak="0">
+  <w:abstractNum w:abstractNumId="9" w15:restartNumberingAfterBreak="0">
+    <w:nsid w:val="279F37E4"/>
+    <w:multiLevelType w:val="hybridMultilevel"/>
+    <w:tmpl w:val="40426D9C"/>
+    <w:lvl w:ilvl="0" w:tplc="0414000F">
+      <w:start w:val="1"/>
+      <w:numFmt w:val="decimal"/>
+      <w:lvlText w:val="%1."/>
+      <w:lvlJc w:val="left"/>
+      <w:pPr>
+        <w:ind w:left="360" w:hanging="360"/>
+      </w:pPr>
+      <w:rPr>
+        <w:rFonts w:hint="default"/>
+      </w:rPr>
+    </w:lvl>
+    <w:lvl w:ilvl="1" w:tplc="04140019">
+      <w:start w:val="1"/>
+      <w:numFmt w:val="lowerLetter"/>
+      <w:lvlText w:val="%2."/>
+      <w:lvlJc w:val="left"/>
+      <w:pPr>
+        <w:ind w:left="872" w:hanging="360"/>
+      </w:pPr>
+    </w:lvl>
+    <w:lvl w:ilvl="2" w:tplc="04140001">
+      <w:start w:val="1"/>
+      <w:numFmt w:val="bullet"/>
+      <w:lvlText w:val=""/>
+      <w:lvlJc w:val="left"/>
+      <w:pPr>
+        <w:ind w:left="720" w:hanging="360"/>
+      </w:pPr>
+      <w:rPr>
+        <w:rFonts w:ascii="Symbol" w:hAnsi="Symbol" w:hint="default"/>
+      </w:rPr>
+    </w:lvl>
+    <w:lvl w:ilvl="3" w:tplc="0414000F">
+      <w:start w:val="1"/>
+      <w:numFmt w:val="decimal"/>
+      <w:lvlText w:val="%4."/>
+      <w:lvlJc w:val="left"/>
+      <w:pPr>
+        <w:ind w:left="2312" w:hanging="360"/>
+      </w:pPr>
+    </w:lvl>
+    <w:lvl w:ilvl="4" w:tplc="04140019" w:tentative="1">
+      <w:start w:val="1"/>
+      <w:numFmt w:val="lowerLetter"/>
+      <w:lvlText w:val="%5."/>
+      <w:lvlJc w:val="left"/>
+      <w:pPr>
+        <w:ind w:left="3032" w:hanging="360"/>
+      </w:pPr>
+    </w:lvl>
+    <w:lvl w:ilvl="5" w:tplc="0414001B" w:tentative="1">
+      <w:start w:val="1"/>
+      <w:numFmt w:val="lowerRoman"/>
+      <w:lvlText w:val="%6."/>
+      <w:lvlJc w:val="right"/>
+      <w:pPr>
+        <w:ind w:left="3752" w:hanging="180"/>
+      </w:pPr>
+    </w:lvl>
+    <w:lvl w:ilvl="6" w:tplc="0414000F" w:tentative="1">
+      <w:start w:val="1"/>
+      <w:numFmt w:val="decimal"/>
+      <w:lvlText w:val="%7."/>
+      <w:lvlJc w:val="left"/>
+      <w:pPr>
+        <w:ind w:left="4472" w:hanging="360"/>
+      </w:pPr>
+    </w:lvl>
+    <w:lvl w:ilvl="7" w:tplc="04140019" w:tentative="1">
+      <w:start w:val="1"/>
+      <w:numFmt w:val="lowerLetter"/>
+      <w:lvlText w:val="%8."/>
+      <w:lvlJc w:val="left"/>
+      <w:pPr>
+        <w:ind w:left="5192" w:hanging="360"/>
+      </w:pPr>
+    </w:lvl>
+    <w:lvl w:ilvl="8" w:tplc="0414001B" w:tentative="1">
+      <w:start w:val="1"/>
+      <w:numFmt w:val="lowerRoman"/>
+      <w:lvlText w:val="%9."/>
+      <w:lvlJc w:val="right"/>
+      <w:pPr>
+        <w:ind w:left="5912" w:hanging="180"/>
+      </w:pPr>
+    </w:lvl>
+  </w:abstractNum>
+  <w:abstractNum w:abstractNumId="10" w15:restartNumberingAfterBreak="0">
     <w:nsid w:val="2BBE4ED9"/>
     <w:multiLevelType w:val="hybridMultilevel"/>
     <w:tmpl w:val="603A0CA6"/>
@@ -2902,7 +8061,185 @@
       </w:pPr>
     </w:lvl>
   </w:abstractNum>
-  <w:abstractNum w:abstractNumId="7" w15:restartNumberingAfterBreak="0">
+  <w:abstractNum w:abstractNumId="11" w15:restartNumberingAfterBreak="0">
+    <w:nsid w:val="3B765AF0"/>
+    <w:multiLevelType w:val="hybridMultilevel"/>
+    <w:tmpl w:val="7332C0F4"/>
+    <w:lvl w:ilvl="0" w:tplc="0414000F">
+      <w:start w:val="1"/>
+      <w:numFmt w:val="decimal"/>
+      <w:lvlText w:val="%1."/>
+      <w:lvlJc w:val="left"/>
+      <w:pPr>
+        <w:ind w:left="928" w:hanging="360"/>
+      </w:pPr>
+      <w:rPr>
+        <w:rFonts w:hint="default"/>
+      </w:rPr>
+    </w:lvl>
+    <w:lvl w:ilvl="1" w:tplc="04140019">
+      <w:start w:val="1"/>
+      <w:numFmt w:val="lowerLetter"/>
+      <w:lvlText w:val="%2."/>
+      <w:lvlJc w:val="left"/>
+      <w:pPr>
+        <w:ind w:left="1440" w:hanging="360"/>
+      </w:pPr>
+    </w:lvl>
+    <w:lvl w:ilvl="2" w:tplc="0414001B">
+      <w:start w:val="1"/>
+      <w:numFmt w:val="lowerRoman"/>
+      <w:lvlText w:val="%3."/>
+      <w:lvlJc w:val="right"/>
+      <w:pPr>
+        <w:ind w:left="2160" w:hanging="180"/>
+      </w:pPr>
+    </w:lvl>
+    <w:lvl w:ilvl="3" w:tplc="0414000F">
+      <w:start w:val="1"/>
+      <w:numFmt w:val="decimal"/>
+      <w:lvlText w:val="%4."/>
+      <w:lvlJc w:val="left"/>
+      <w:pPr>
+        <w:ind w:left="2880" w:hanging="360"/>
+      </w:pPr>
+    </w:lvl>
+    <w:lvl w:ilvl="4" w:tplc="04140019" w:tentative="1">
+      <w:start w:val="1"/>
+      <w:numFmt w:val="lowerLetter"/>
+      <w:lvlText w:val="%5."/>
+      <w:lvlJc w:val="left"/>
+      <w:pPr>
+        <w:ind w:left="3600" w:hanging="360"/>
+      </w:pPr>
+    </w:lvl>
+    <w:lvl w:ilvl="5" w:tplc="0414001B" w:tentative="1">
+      <w:start w:val="1"/>
+      <w:numFmt w:val="lowerRoman"/>
+      <w:lvlText w:val="%6."/>
+      <w:lvlJc w:val="right"/>
+      <w:pPr>
+        <w:ind w:left="4320" w:hanging="180"/>
+      </w:pPr>
+    </w:lvl>
+    <w:lvl w:ilvl="6" w:tplc="0414000F" w:tentative="1">
+      <w:start w:val="1"/>
+      <w:numFmt w:val="decimal"/>
+      <w:lvlText w:val="%7."/>
+      <w:lvlJc w:val="left"/>
+      <w:pPr>
+        <w:ind w:left="5040" w:hanging="360"/>
+      </w:pPr>
+    </w:lvl>
+    <w:lvl w:ilvl="7" w:tplc="04140019" w:tentative="1">
+      <w:start w:val="1"/>
+      <w:numFmt w:val="lowerLetter"/>
+      <w:lvlText w:val="%8."/>
+      <w:lvlJc w:val="left"/>
+      <w:pPr>
+        <w:ind w:left="5760" w:hanging="360"/>
+      </w:pPr>
+    </w:lvl>
+    <w:lvl w:ilvl="8" w:tplc="0414001B" w:tentative="1">
+      <w:start w:val="1"/>
+      <w:numFmt w:val="lowerRoman"/>
+      <w:lvlText w:val="%9."/>
+      <w:lvlJc w:val="right"/>
+      <w:pPr>
+        <w:ind w:left="6480" w:hanging="180"/>
+      </w:pPr>
+    </w:lvl>
+  </w:abstractNum>
+  <w:abstractNum w:abstractNumId="12" w15:restartNumberingAfterBreak="0">
+    <w:nsid w:val="487E4D2E"/>
+    <w:multiLevelType w:val="hybridMultilevel"/>
+    <w:tmpl w:val="EE1E8310"/>
+    <w:lvl w:ilvl="0" w:tplc="0414000F">
+      <w:start w:val="1"/>
+      <w:numFmt w:val="decimal"/>
+      <w:lvlText w:val="%1."/>
+      <w:lvlJc w:val="left"/>
+      <w:pPr>
+        <w:ind w:left="720" w:hanging="360"/>
+      </w:pPr>
+      <w:rPr>
+        <w:rFonts w:hint="default"/>
+      </w:rPr>
+    </w:lvl>
+    <w:lvl w:ilvl="1" w:tplc="04140019">
+      <w:start w:val="1"/>
+      <w:numFmt w:val="lowerLetter"/>
+      <w:lvlText w:val="%2."/>
+      <w:lvlJc w:val="left"/>
+      <w:pPr>
+        <w:ind w:left="1440" w:hanging="360"/>
+      </w:pPr>
+    </w:lvl>
+    <w:lvl w:ilvl="2" w:tplc="0414001B" w:tentative="1">
+      <w:start w:val="1"/>
+      <w:numFmt w:val="lowerRoman"/>
+      <w:lvlText w:val="%3."/>
+      <w:lvlJc w:val="right"/>
+      <w:pPr>
+        <w:ind w:left="2160" w:hanging="180"/>
+      </w:pPr>
+    </w:lvl>
+    <w:lvl w:ilvl="3" w:tplc="0414000F" w:tentative="1">
+      <w:start w:val="1"/>
+      <w:numFmt w:val="decimal"/>
+      <w:lvlText w:val="%4."/>
+      <w:lvlJc w:val="left"/>
+      <w:pPr>
+        <w:ind w:left="2880" w:hanging="360"/>
+      </w:pPr>
+    </w:lvl>
+    <w:lvl w:ilvl="4" w:tplc="04140019" w:tentative="1">
+      <w:start w:val="1"/>
+      <w:numFmt w:val="lowerLetter"/>
+      <w:lvlText w:val="%5."/>
+      <w:lvlJc w:val="left"/>
+      <w:pPr>
+        <w:ind w:left="3600" w:hanging="360"/>
+      </w:pPr>
+    </w:lvl>
+    <w:lvl w:ilvl="5" w:tplc="0414001B" w:tentative="1">
+      <w:start w:val="1"/>
+      <w:numFmt w:val="lowerRoman"/>
+      <w:lvlText w:val="%6."/>
+      <w:lvlJc w:val="right"/>
+      <w:pPr>
+        <w:ind w:left="4320" w:hanging="180"/>
+      </w:pPr>
+    </w:lvl>
+    <w:lvl w:ilvl="6" w:tplc="0414000F" w:tentative="1">
+      <w:start w:val="1"/>
+      <w:numFmt w:val="decimal"/>
+      <w:lvlText w:val="%7."/>
+      <w:lvlJc w:val="left"/>
+      <w:pPr>
+        <w:ind w:left="5040" w:hanging="360"/>
+      </w:pPr>
+    </w:lvl>
+    <w:lvl w:ilvl="7" w:tplc="04140019" w:tentative="1">
+      <w:start w:val="1"/>
+      <w:numFmt w:val="lowerLetter"/>
+      <w:lvlText w:val="%8."/>
+      <w:lvlJc w:val="left"/>
+      <w:pPr>
+        <w:ind w:left="5760" w:hanging="360"/>
+      </w:pPr>
+    </w:lvl>
+    <w:lvl w:ilvl="8" w:tplc="0414001B" w:tentative="1">
+      <w:start w:val="1"/>
+      <w:numFmt w:val="lowerRoman"/>
+      <w:lvlText w:val="%9."/>
+      <w:lvlJc w:val="right"/>
+      <w:pPr>
+        <w:ind w:left="6480" w:hanging="180"/>
+      </w:pPr>
+    </w:lvl>
+  </w:abstractNum>
+  <w:abstractNum w:abstractNumId="13" w15:restartNumberingAfterBreak="0">
     <w:nsid w:val="4A38162B"/>
     <w:multiLevelType w:val="hybridMultilevel"/>
     <w:tmpl w:val="5B1008B8"/>
@@ -3015,7 +8352,7 @@
       </w:rPr>
     </w:lvl>
   </w:abstractNum>
-  <w:abstractNum w:abstractNumId="8" w15:restartNumberingAfterBreak="0">
+  <w:abstractNum w:abstractNumId="14" w15:restartNumberingAfterBreak="0">
     <w:nsid w:val="56F000D0"/>
     <w:multiLevelType w:val="hybridMultilevel"/>
     <w:tmpl w:val="AAFCF0B4"/>
@@ -3108,10 +8445,10 @@
       </w:pPr>
     </w:lvl>
   </w:abstractNum>
-  <w:abstractNum w:abstractNumId="9" w15:restartNumberingAfterBreak="0">
+  <w:abstractNum w:abstractNumId="15" w15:restartNumberingAfterBreak="0">
     <w:nsid w:val="57C161DB"/>
     <w:multiLevelType w:val="hybridMultilevel"/>
-    <w:tmpl w:val="CCFECD60"/>
+    <w:tmpl w:val="9E709AC8"/>
     <w:lvl w:ilvl="0" w:tplc="820A26F0">
       <w:start w:val="1"/>
       <w:numFmt w:val="lowerRoman"/>
@@ -3135,14 +8472,17 @@
         <w:rFonts w:ascii="Times New Roman" w:eastAsia="Times New Roman" w:hAnsi="Times New Roman" w:cs="Times New Roman" w:hint="default"/>
       </w:rPr>
     </w:lvl>
-    <w:lvl w:ilvl="2" w:tplc="0414001B" w:tentative="1">
-      <w:start w:val="1"/>
-      <w:numFmt w:val="lowerRoman"/>
-      <w:lvlText w:val="%3."/>
-      <w:lvlJc w:val="right"/>
-      <w:pPr>
-        <w:ind w:left="2160" w:hanging="180"/>
-      </w:pPr>
+    <w:lvl w:ilvl="2" w:tplc="04140003">
+      <w:start w:val="1"/>
+      <w:numFmt w:val="bullet"/>
+      <w:lvlText w:val="o"/>
+      <w:lvlJc w:val="left"/>
+      <w:pPr>
+        <w:ind w:left="1440" w:hanging="360"/>
+      </w:pPr>
+      <w:rPr>
+        <w:rFonts w:ascii="Courier New" w:hAnsi="Courier New" w:cs="Courier New" w:hint="default"/>
+      </w:rPr>
     </w:lvl>
     <w:lvl w:ilvl="3" w:tplc="0414000F" w:tentative="1">
       <w:start w:val="1"/>
@@ -3199,7 +8539,7 @@
       </w:pPr>
     </w:lvl>
   </w:abstractNum>
-  <w:abstractNum w:abstractNumId="10" w15:restartNumberingAfterBreak="0">
+  <w:abstractNum w:abstractNumId="16" w15:restartNumberingAfterBreak="0">
     <w:nsid w:val="61983FB6"/>
     <w:multiLevelType w:val="hybridMultilevel"/>
     <w:tmpl w:val="F224CF54"/>
@@ -3287,7 +8627,7 @@
       </w:pPr>
     </w:lvl>
   </w:abstractNum>
-  <w:abstractNum w:abstractNumId="11" w15:restartNumberingAfterBreak="0">
+  <w:abstractNum w:abstractNumId="17" w15:restartNumberingAfterBreak="0">
     <w:nsid w:val="63CC63C0"/>
     <w:multiLevelType w:val="hybridMultilevel"/>
     <w:tmpl w:val="3EB27BAE"/>
@@ -3400,7 +8740,7 @@
       </w:rPr>
     </w:lvl>
   </w:abstractNum>
-  <w:abstractNum w:abstractNumId="12" w15:restartNumberingAfterBreak="0">
+  <w:abstractNum w:abstractNumId="18" w15:restartNumberingAfterBreak="0">
     <w:nsid w:val="67C965A1"/>
     <w:multiLevelType w:val="hybridMultilevel"/>
     <w:tmpl w:val="54CECD18"/>
@@ -3491,7 +8831,96 @@
       </w:pPr>
     </w:lvl>
   </w:abstractNum>
-  <w:abstractNum w:abstractNumId="13" w15:restartNumberingAfterBreak="0">
+  <w:abstractNum w:abstractNumId="19" w15:restartNumberingAfterBreak="0">
+    <w:nsid w:val="6D180E2C"/>
+    <w:multiLevelType w:val="hybridMultilevel"/>
+    <w:tmpl w:val="7332C0F4"/>
+    <w:lvl w:ilvl="0" w:tplc="0414000F">
+      <w:start w:val="1"/>
+      <w:numFmt w:val="decimal"/>
+      <w:lvlText w:val="%1."/>
+      <w:lvlJc w:val="left"/>
+      <w:pPr>
+        <w:ind w:left="720" w:hanging="360"/>
+      </w:pPr>
+      <w:rPr>
+        <w:rFonts w:hint="default"/>
+      </w:rPr>
+    </w:lvl>
+    <w:lvl w:ilvl="1" w:tplc="04140019">
+      <w:start w:val="1"/>
+      <w:numFmt w:val="lowerLetter"/>
+      <w:lvlText w:val="%2."/>
+      <w:lvlJc w:val="left"/>
+      <w:pPr>
+        <w:ind w:left="1440" w:hanging="360"/>
+      </w:pPr>
+    </w:lvl>
+    <w:lvl w:ilvl="2" w:tplc="0414001B">
+      <w:start w:val="1"/>
+      <w:numFmt w:val="lowerRoman"/>
+      <w:lvlText w:val="%3."/>
+      <w:lvlJc w:val="right"/>
+      <w:pPr>
+        <w:ind w:left="2160" w:hanging="180"/>
+      </w:pPr>
+    </w:lvl>
+    <w:lvl w:ilvl="3" w:tplc="0414000F">
+      <w:start w:val="1"/>
+      <w:numFmt w:val="decimal"/>
+      <w:lvlText w:val="%4."/>
+      <w:lvlJc w:val="left"/>
+      <w:pPr>
+        <w:ind w:left="2880" w:hanging="360"/>
+      </w:pPr>
+    </w:lvl>
+    <w:lvl w:ilvl="4" w:tplc="04140019" w:tentative="1">
+      <w:start w:val="1"/>
+      <w:numFmt w:val="lowerLetter"/>
+      <w:lvlText w:val="%5."/>
+      <w:lvlJc w:val="left"/>
+      <w:pPr>
+        <w:ind w:left="3600" w:hanging="360"/>
+      </w:pPr>
+    </w:lvl>
+    <w:lvl w:ilvl="5" w:tplc="0414001B" w:tentative="1">
+      <w:start w:val="1"/>
+      <w:numFmt w:val="lowerRoman"/>
+      <w:lvlText w:val="%6."/>
+      <w:lvlJc w:val="right"/>
+      <w:pPr>
+        <w:ind w:left="4320" w:hanging="180"/>
+      </w:pPr>
+    </w:lvl>
+    <w:lvl w:ilvl="6" w:tplc="0414000F" w:tentative="1">
+      <w:start w:val="1"/>
+      <w:numFmt w:val="decimal"/>
+      <w:lvlText w:val="%7."/>
+      <w:lvlJc w:val="left"/>
+      <w:pPr>
+        <w:ind w:left="5040" w:hanging="360"/>
+      </w:pPr>
+    </w:lvl>
+    <w:lvl w:ilvl="7" w:tplc="04140019" w:tentative="1">
+      <w:start w:val="1"/>
+      <w:numFmt w:val="lowerLetter"/>
+      <w:lvlText w:val="%8."/>
+      <w:lvlJc w:val="left"/>
+      <w:pPr>
+        <w:ind w:left="5760" w:hanging="360"/>
+      </w:pPr>
+    </w:lvl>
+    <w:lvl w:ilvl="8" w:tplc="0414001B" w:tentative="1">
+      <w:start w:val="1"/>
+      <w:numFmt w:val="lowerRoman"/>
+      <w:lvlText w:val="%9."/>
+      <w:lvlJc w:val="right"/>
+      <w:pPr>
+        <w:ind w:left="6480" w:hanging="180"/>
+      </w:pPr>
+    </w:lvl>
+  </w:abstractNum>
+  <w:abstractNum w:abstractNumId="20" w15:restartNumberingAfterBreak="0">
     <w:nsid w:val="70BF1798"/>
     <w:multiLevelType w:val="hybridMultilevel"/>
     <w:tmpl w:val="EE1E8310"/>
@@ -3580,7 +9009,215 @@
       </w:pPr>
     </w:lvl>
   </w:abstractNum>
-  <w:abstractNum w:abstractNumId="14" w15:restartNumberingAfterBreak="0">
+  <w:abstractNum w:abstractNumId="21" w15:restartNumberingAfterBreak="0">
+    <w:nsid w:val="737653C2"/>
+    <w:multiLevelType w:val="hybridMultilevel"/>
+    <w:tmpl w:val="5A586FDC"/>
+    <w:lvl w:ilvl="0" w:tplc="3EE660EA">
+      <w:start w:val="1"/>
+      <w:numFmt w:val="bullet"/>
+      <w:lvlText w:val="-"/>
+      <w:lvlJc w:val="left"/>
+      <w:pPr>
+        <w:ind w:left="1080" w:hanging="360"/>
+      </w:pPr>
+      <w:rPr>
+        <w:rFonts w:ascii="Calibri" w:eastAsiaTheme="minorHAnsi" w:hAnsi="Calibri" w:cs="Calibri" w:hint="default"/>
+      </w:rPr>
+    </w:lvl>
+    <w:lvl w:ilvl="1" w:tplc="04140003">
+      <w:start w:val="1"/>
+      <w:numFmt w:val="bullet"/>
+      <w:lvlText w:val="o"/>
+      <w:lvlJc w:val="left"/>
+      <w:pPr>
+        <w:ind w:left="1800" w:hanging="360"/>
+      </w:pPr>
+      <w:rPr>
+        <w:rFonts w:ascii="Courier New" w:hAnsi="Courier New" w:cs="Courier New" w:hint="default"/>
+      </w:rPr>
+    </w:lvl>
+    <w:lvl w:ilvl="2" w:tplc="04140005" w:tentative="1">
+      <w:start w:val="1"/>
+      <w:numFmt w:val="bullet"/>
+      <w:lvlText w:val=""/>
+      <w:lvlJc w:val="left"/>
+      <w:pPr>
+        <w:ind w:left="2520" w:hanging="360"/>
+      </w:pPr>
+      <w:rPr>
+        <w:rFonts w:ascii="Wingdings" w:hAnsi="Wingdings" w:hint="default"/>
+      </w:rPr>
+    </w:lvl>
+    <w:lvl w:ilvl="3" w:tplc="04140001" w:tentative="1">
+      <w:start w:val="1"/>
+      <w:numFmt w:val="bullet"/>
+      <w:lvlText w:val=""/>
+      <w:lvlJc w:val="left"/>
+      <w:pPr>
+        <w:ind w:left="3240" w:hanging="360"/>
+      </w:pPr>
+      <w:rPr>
+        <w:rFonts w:ascii="Symbol" w:hAnsi="Symbol" w:hint="default"/>
+      </w:rPr>
+    </w:lvl>
+    <w:lvl w:ilvl="4" w:tplc="04140003" w:tentative="1">
+      <w:start w:val="1"/>
+      <w:numFmt w:val="bullet"/>
+      <w:lvlText w:val="o"/>
+      <w:lvlJc w:val="left"/>
+      <w:pPr>
+        <w:ind w:left="3960" w:hanging="360"/>
+      </w:pPr>
+      <w:rPr>
+        <w:rFonts w:ascii="Courier New" w:hAnsi="Courier New" w:cs="Courier New" w:hint="default"/>
+      </w:rPr>
+    </w:lvl>
+    <w:lvl w:ilvl="5" w:tplc="04140005" w:tentative="1">
+      <w:start w:val="1"/>
+      <w:numFmt w:val="bullet"/>
+      <w:lvlText w:val=""/>
+      <w:lvlJc w:val="left"/>
+      <w:pPr>
+        <w:ind w:left="4680" w:hanging="360"/>
+      </w:pPr>
+      <w:rPr>
+        <w:rFonts w:ascii="Wingdings" w:hAnsi="Wingdings" w:hint="default"/>
+      </w:rPr>
+    </w:lvl>
+    <w:lvl w:ilvl="6" w:tplc="04140001" w:tentative="1">
+      <w:start w:val="1"/>
+      <w:numFmt w:val="bullet"/>
+      <w:lvlText w:val=""/>
+      <w:lvlJc w:val="left"/>
+      <w:pPr>
+        <w:ind w:left="5400" w:hanging="360"/>
+      </w:pPr>
+      <w:rPr>
+        <w:rFonts w:ascii="Symbol" w:hAnsi="Symbol" w:hint="default"/>
+      </w:rPr>
+    </w:lvl>
+    <w:lvl w:ilvl="7" w:tplc="04140003" w:tentative="1">
+      <w:start w:val="1"/>
+      <w:numFmt w:val="bullet"/>
+      <w:lvlText w:val="o"/>
+      <w:lvlJc w:val="left"/>
+      <w:pPr>
+        <w:ind w:left="6120" w:hanging="360"/>
+      </w:pPr>
+      <w:rPr>
+        <w:rFonts w:ascii="Courier New" w:hAnsi="Courier New" w:cs="Courier New" w:hint="default"/>
+      </w:rPr>
+    </w:lvl>
+    <w:lvl w:ilvl="8" w:tplc="04140005" w:tentative="1">
+      <w:start w:val="1"/>
+      <w:numFmt w:val="bullet"/>
+      <w:lvlText w:val=""/>
+      <w:lvlJc w:val="left"/>
+      <w:pPr>
+        <w:ind w:left="6840" w:hanging="360"/>
+      </w:pPr>
+      <w:rPr>
+        <w:rFonts w:ascii="Wingdings" w:hAnsi="Wingdings" w:hint="default"/>
+      </w:rPr>
+    </w:lvl>
+  </w:abstractNum>
+  <w:abstractNum w:abstractNumId="22" w15:restartNumberingAfterBreak="0">
+    <w:nsid w:val="7790168B"/>
+    <w:multiLevelType w:val="hybridMultilevel"/>
+    <w:tmpl w:val="197E4F94"/>
+    <w:lvl w:ilvl="0" w:tplc="820A26F0">
+      <w:start w:val="1"/>
+      <w:numFmt w:val="lowerRoman"/>
+      <w:lvlText w:val="%1."/>
+      <w:lvlJc w:val="left"/>
+      <w:pPr>
+        <w:ind w:left="1080" w:hanging="720"/>
+      </w:pPr>
+      <w:rPr>
+        <w:rFonts w:hint="default"/>
+      </w:rPr>
+    </w:lvl>
+    <w:lvl w:ilvl="1" w:tplc="04140001">
+      <w:start w:val="1"/>
+      <w:numFmt w:val="bullet"/>
+      <w:lvlText w:val=""/>
+      <w:lvlJc w:val="left"/>
+      <w:pPr>
+        <w:ind w:left="720" w:hanging="360"/>
+      </w:pPr>
+      <w:rPr>
+        <w:rFonts w:ascii="Symbol" w:hAnsi="Symbol" w:hint="default"/>
+      </w:rPr>
+    </w:lvl>
+    <w:lvl w:ilvl="2" w:tplc="04140003">
+      <w:start w:val="1"/>
+      <w:numFmt w:val="bullet"/>
+      <w:lvlText w:val="o"/>
+      <w:lvlJc w:val="left"/>
+      <w:pPr>
+        <w:ind w:left="1440" w:hanging="360"/>
+      </w:pPr>
+      <w:rPr>
+        <w:rFonts w:ascii="Courier New" w:hAnsi="Courier New" w:cs="Courier New" w:hint="default"/>
+      </w:rPr>
+    </w:lvl>
+    <w:lvl w:ilvl="3" w:tplc="0414000F" w:tentative="1">
+      <w:start w:val="1"/>
+      <w:numFmt w:val="decimal"/>
+      <w:lvlText w:val="%4."/>
+      <w:lvlJc w:val="left"/>
+      <w:pPr>
+        <w:ind w:left="2880" w:hanging="360"/>
+      </w:pPr>
+    </w:lvl>
+    <w:lvl w:ilvl="4" w:tplc="04140019" w:tentative="1">
+      <w:start w:val="1"/>
+      <w:numFmt w:val="lowerLetter"/>
+      <w:lvlText w:val="%5."/>
+      <w:lvlJc w:val="left"/>
+      <w:pPr>
+        <w:ind w:left="3600" w:hanging="360"/>
+      </w:pPr>
+    </w:lvl>
+    <w:lvl w:ilvl="5" w:tplc="0414001B" w:tentative="1">
+      <w:start w:val="1"/>
+      <w:numFmt w:val="lowerRoman"/>
+      <w:lvlText w:val="%6."/>
+      <w:lvlJc w:val="right"/>
+      <w:pPr>
+        <w:ind w:left="4320" w:hanging="180"/>
+      </w:pPr>
+    </w:lvl>
+    <w:lvl w:ilvl="6" w:tplc="0414000F" w:tentative="1">
+      <w:start w:val="1"/>
+      <w:numFmt w:val="decimal"/>
+      <w:lvlText w:val="%7."/>
+      <w:lvlJc w:val="left"/>
+      <w:pPr>
+        <w:ind w:left="5040" w:hanging="360"/>
+      </w:pPr>
+    </w:lvl>
+    <w:lvl w:ilvl="7" w:tplc="04140019" w:tentative="1">
+      <w:start w:val="1"/>
+      <w:numFmt w:val="lowerLetter"/>
+      <w:lvlText w:val="%8."/>
+      <w:lvlJc w:val="left"/>
+      <w:pPr>
+        <w:ind w:left="5760" w:hanging="360"/>
+      </w:pPr>
+    </w:lvl>
+    <w:lvl w:ilvl="8" w:tplc="0414001B" w:tentative="1">
+      <w:start w:val="1"/>
+      <w:numFmt w:val="lowerRoman"/>
+      <w:lvlText w:val="%9."/>
+      <w:lvlJc w:val="right"/>
+      <w:pPr>
+        <w:ind w:left="6480" w:hanging="180"/>
+      </w:pPr>
+    </w:lvl>
+  </w:abstractNum>
+  <w:abstractNum w:abstractNumId="23" w15:restartNumberingAfterBreak="0">
     <w:nsid w:val="78D5689B"/>
     <w:multiLevelType w:val="hybridMultilevel"/>
     <w:tmpl w:val="6DA25972"/>
@@ -3669,7 +9306,7 @@
       </w:pPr>
     </w:lvl>
   </w:abstractNum>
-  <w:abstractNum w:abstractNumId="15" w15:restartNumberingAfterBreak="0">
+  <w:abstractNum w:abstractNumId="24" w15:restartNumberingAfterBreak="0">
     <w:nsid w:val="79631748"/>
     <w:multiLevelType w:val="hybridMultilevel"/>
     <w:tmpl w:val="C450EA26"/>
@@ -3756,52 +9393,79 @@
     </w:lvl>
   </w:abstractNum>
   <w:num w:numId="1">
-    <w:abstractNumId w:val="6"/>
+    <w:abstractNumId w:val="10"/>
   </w:num>
   <w:num w:numId="2">
-    <w:abstractNumId w:val="11"/>
+    <w:abstractNumId w:val="17"/>
   </w:num>
   <w:num w:numId="3">
-    <w:abstractNumId w:val="5"/>
+    <w:abstractNumId w:val="9"/>
   </w:num>
   <w:num w:numId="4">
-    <w:abstractNumId w:val="14"/>
+    <w:abstractNumId w:val="23"/>
   </w:num>
   <w:num w:numId="5">
     <w:abstractNumId w:val="0"/>
   </w:num>
   <w:num w:numId="6">
-    <w:abstractNumId w:val="10"/>
+    <w:abstractNumId w:val="16"/>
   </w:num>
   <w:num w:numId="7">
     <w:abstractNumId w:val="1"/>
   </w:num>
   <w:num w:numId="8">
-    <w:abstractNumId w:val="12"/>
+    <w:abstractNumId w:val="18"/>
   </w:num>
   <w:num w:numId="9">
-    <w:abstractNumId w:val="9"/>
+    <w:abstractNumId w:val="15"/>
   </w:num>
   <w:num w:numId="10">
-    <w:abstractNumId w:val="8"/>
+    <w:abstractNumId w:val="14"/>
   </w:num>
   <w:num w:numId="11">
-    <w:abstractNumId w:val="7"/>
+    <w:abstractNumId w:val="13"/>
   </w:num>
   <w:num w:numId="12">
     <w:abstractNumId w:val="2"/>
   </w:num>
   <w:num w:numId="13">
-    <w:abstractNumId w:val="4"/>
+    <w:abstractNumId w:val="6"/>
   </w:num>
   <w:num w:numId="14">
-    <w:abstractNumId w:val="15"/>
+    <w:abstractNumId w:val="24"/>
   </w:num>
   <w:num w:numId="15">
+    <w:abstractNumId w:val="5"/>
+  </w:num>
+  <w:num w:numId="16">
+    <w:abstractNumId w:val="20"/>
+  </w:num>
+  <w:num w:numId="17">
+    <w:abstractNumId w:val="12"/>
+  </w:num>
+  <w:num w:numId="18">
+    <w:abstractNumId w:val="7"/>
+  </w:num>
+  <w:num w:numId="19">
+    <w:abstractNumId w:val="8"/>
+  </w:num>
+  <w:num w:numId="20">
+    <w:abstractNumId w:val="21"/>
+  </w:num>
+  <w:num w:numId="21">
     <w:abstractNumId w:val="3"/>
   </w:num>
-  <w:num w:numId="16">
-    <w:abstractNumId w:val="13"/>
+  <w:num w:numId="22">
+    <w:abstractNumId w:val="19"/>
+  </w:num>
+  <w:num w:numId="23">
+    <w:abstractNumId w:val="11"/>
+  </w:num>
+  <w:num w:numId="24">
+    <w:abstractNumId w:val="22"/>
+  </w:num>
+  <w:num w:numId="25">
+    <w:abstractNumId w:val="4"/>
   </w:num>
 </w:numbering>
 </file>
@@ -4293,6 +9957,58 @@
       <w:shd w:val="clear" w:color="auto" w:fill="E6E6E6"/>
     </w:rPr>
   </w:style>
+  <w:style w:type="table" w:styleId="TableGrid">
+    <w:name w:val="Table Grid"/>
+    <w:basedOn w:val="TableNormal"/>
+    <w:uiPriority w:val="39"/>
+    <w:rsid w:val="001B3CA2"/>
+    <w:tblPr>
+      <w:tblBorders>
+        <w:top w:val="single" w:sz="4" w:space="0" w:color="auto"/>
+        <w:left w:val="single" w:sz="4" w:space="0" w:color="auto"/>
+        <w:bottom w:val="single" w:sz="4" w:space="0" w:color="auto"/>
+        <w:right w:val="single" w:sz="4" w:space="0" w:color="auto"/>
+        <w:insideH w:val="single" w:sz="4" w:space="0" w:color="auto"/>
+        <w:insideV w:val="single" w:sz="4" w:space="0" w:color="auto"/>
+      </w:tblBorders>
+    </w:tblPr>
+  </w:style>
+  <w:style w:type="paragraph" w:styleId="EndnoteText">
+    <w:name w:val="endnote text"/>
+    <w:basedOn w:val="Normal"/>
+    <w:link w:val="EndnoteTextChar"/>
+    <w:uiPriority w:val="99"/>
+    <w:semiHidden/>
+    <w:unhideWhenUsed/>
+    <w:rsid w:val="007F6A64"/>
+    <w:rPr>
+      <w:sz w:val="20"/>
+      <w:szCs w:val="20"/>
+    </w:rPr>
+  </w:style>
+  <w:style w:type="character" w:customStyle="1" w:styleId="EndnoteTextChar">
+    <w:name w:val="Endnote Text Char"/>
+    <w:basedOn w:val="DefaultParagraphFont"/>
+    <w:link w:val="EndnoteText"/>
+    <w:uiPriority w:val="99"/>
+    <w:semiHidden/>
+    <w:rsid w:val="007F6A64"/>
+    <w:rPr>
+      <w:sz w:val="20"/>
+      <w:szCs w:val="20"/>
+    </w:rPr>
+  </w:style>
+  <w:style w:type="character" w:styleId="EndnoteReference">
+    <w:name w:val="endnote reference"/>
+    <w:basedOn w:val="DefaultParagraphFont"/>
+    <w:uiPriority w:val="99"/>
+    <w:semiHidden/>
+    <w:unhideWhenUsed/>
+    <w:rsid w:val="007F6A64"/>
+    <w:rPr>
+      <w:vertAlign w:val="superscript"/>
+    </w:rPr>
+  </w:style>
 </w:styles>
 </file>
 
@@ -4562,7 +10278,7 @@
 </file>
 
 <file path=customXml/itemProps1.xml><?xml version="1.0" encoding="utf-8"?>
-<ds:datastoreItem xmlns:ds="http://schemas.openxmlformats.org/officeDocument/2006/customXml" ds:itemID="{3E75ED05-EF8A-5942-A52F-64434EE15C71}">
+<ds:datastoreItem xmlns:ds="http://schemas.openxmlformats.org/officeDocument/2006/customXml" ds:itemID="{EFA0E442-C2CB-6B41-A81F-79513BA55C00}">
   <ds:schemaRefs>
     <ds:schemaRef ds:uri="http://schemas.openxmlformats.org/officeDocument/2006/bibliography"/>
   </ds:schemaRefs>
